--- a/Điều khiển tư thế.docx
+++ b/Điều khiển tư thế.docx
@@ -1130,6 +1130,7 @@
         <w:rPr>
           <w:rFonts w:ascii="Times New Roman" w:hAnsi="Times New Roman" w:cs="Times New Roman"/>
           <w:b/>
+          <w:color w:val="BF8F00" w:themeColor="accent4" w:themeShade="BF"/>
           <w:sz w:val="28"/>
           <w:szCs w:val="28"/>
         </w:rPr>
@@ -1138,382 +1139,7 @@
         <w:rPr>
           <w:rFonts w:ascii="Times New Roman" w:hAnsi="Times New Roman" w:cs="Times New Roman"/>
           <w:b/>
-          <w:sz w:val="28"/>
-          <w:szCs w:val="28"/>
-        </w:rPr>
-        <w:t>Mô hình tuyến tính của vệ tinh</w:t>
-      </w:r>
-    </w:p>
-    <w:p>
-      <w:pPr>
-        <w:rPr>
-          <w:rFonts w:ascii="Times New Roman" w:eastAsiaTheme="minorEastAsia" w:hAnsi="Times New Roman" w:cs="Times New Roman"/>
-          <w:sz w:val="28"/>
-          <w:szCs w:val="28"/>
-        </w:rPr>
-      </w:pPr>
-      <m:oMathPara>
-        <m:oMath>
-          <m:d>
-            <m:dPr>
-              <m:begChr m:val="{"/>
-              <m:endChr m:val=""/>
-              <m:ctrlPr>
-                <w:rPr>
-                  <w:rFonts w:ascii="Cambria Math" w:hAnsi="Cambria Math" w:cs="Times New Roman"/>
-                  <w:i/>
-                  <w:sz w:val="28"/>
-                  <w:szCs w:val="28"/>
-                </w:rPr>
-              </m:ctrlPr>
-            </m:dPr>
-            <m:e>
-              <m:eqArr>
-                <m:eqArrPr>
-                  <m:ctrlPr>
-                    <w:rPr>
-                      <w:rFonts w:ascii="Cambria Math" w:hAnsi="Cambria Math" w:cs="Times New Roman"/>
-                      <w:i/>
-                      <w:sz w:val="28"/>
-                      <w:szCs w:val="28"/>
-                    </w:rPr>
-                  </m:ctrlPr>
-                </m:eqArrPr>
-                <m:e>
-                  <m:bar>
-                    <m:barPr>
-                      <m:ctrlPr>
-                        <w:rPr>
-                          <w:rFonts w:ascii="Cambria Math" w:hAnsi="Cambria Math" w:cs="Times New Roman"/>
-                          <w:i/>
-                          <w:sz w:val="28"/>
-                          <w:szCs w:val="28"/>
-                        </w:rPr>
-                      </m:ctrlPr>
-                    </m:barPr>
-                    <m:e>
-                      <m:acc>
-                        <m:accPr>
-                          <m:chr m:val="̇"/>
-                          <m:ctrlPr>
-                            <w:rPr>
-                              <w:rFonts w:ascii="Cambria Math" w:hAnsi="Cambria Math" w:cs="Times New Roman"/>
-                              <w:i/>
-                              <w:sz w:val="28"/>
-                              <w:szCs w:val="28"/>
-                            </w:rPr>
-                          </m:ctrlPr>
-                        </m:accPr>
-                        <m:e>
-                          <m:r>
-                            <w:rPr>
-                              <w:rFonts w:ascii="Cambria Math" w:hAnsi="Cambria Math" w:cs="Times New Roman"/>
-                              <w:sz w:val="28"/>
-                              <w:szCs w:val="28"/>
-                            </w:rPr>
-                            <m:t>x</m:t>
-                          </m:r>
-                        </m:e>
-                      </m:acc>
-                    </m:e>
-                  </m:bar>
-                  <m:r>
-                    <w:rPr>
-                      <w:rFonts w:ascii="Cambria Math" w:hAnsi="Cambria Math" w:cs="Times New Roman"/>
-                      <w:sz w:val="28"/>
-                      <w:szCs w:val="28"/>
-                    </w:rPr>
-                    <m:t>=A</m:t>
-                  </m:r>
-                  <m:bar>
-                    <m:barPr>
-                      <m:ctrlPr>
-                        <w:rPr>
-                          <w:rFonts w:ascii="Cambria Math" w:hAnsi="Cambria Math" w:cs="Times New Roman"/>
-                          <w:i/>
-                          <w:sz w:val="28"/>
-                          <w:szCs w:val="28"/>
-                        </w:rPr>
-                      </m:ctrlPr>
-                    </m:barPr>
-                    <m:e>
-                      <m:r>
-                        <w:rPr>
-                          <w:rFonts w:ascii="Cambria Math" w:hAnsi="Cambria Math" w:cs="Times New Roman"/>
-                          <w:sz w:val="28"/>
-                          <w:szCs w:val="28"/>
-                        </w:rPr>
-                        <m:t>x</m:t>
-                      </m:r>
-                    </m:e>
-                  </m:bar>
-                  <m:r>
-                    <w:rPr>
-                      <w:rFonts w:ascii="Cambria Math" w:hAnsi="Cambria Math" w:cs="Times New Roman"/>
-                      <w:sz w:val="28"/>
-                      <w:szCs w:val="28"/>
-                    </w:rPr>
-                    <m:t>+B</m:t>
-                  </m:r>
-                  <m:bar>
-                    <m:barPr>
-                      <m:ctrlPr>
-                        <w:rPr>
-                          <w:rFonts w:ascii="Cambria Math" w:hAnsi="Cambria Math" w:cs="Times New Roman"/>
-                          <w:i/>
-                          <w:sz w:val="28"/>
-                          <w:szCs w:val="28"/>
-                        </w:rPr>
-                      </m:ctrlPr>
-                    </m:barPr>
-                    <m:e>
-                      <m:r>
-                        <w:rPr>
-                          <w:rFonts w:ascii="Cambria Math" w:hAnsi="Cambria Math" w:cs="Times New Roman"/>
-                          <w:sz w:val="28"/>
-                          <w:szCs w:val="28"/>
-                        </w:rPr>
-                        <m:t>u</m:t>
-                      </m:r>
-                    </m:e>
-                  </m:bar>
-                </m:e>
-                <m:e>
-                  <m:bar>
-                    <m:barPr>
-                      <m:ctrlPr>
-                        <w:rPr>
-                          <w:rFonts w:ascii="Cambria Math" w:hAnsi="Cambria Math" w:cs="Times New Roman"/>
-                          <w:i/>
-                          <w:sz w:val="28"/>
-                          <w:szCs w:val="28"/>
-                        </w:rPr>
-                      </m:ctrlPr>
-                    </m:barPr>
-                    <m:e>
-                      <m:r>
-                        <w:rPr>
-                          <w:rFonts w:ascii="Cambria Math" w:hAnsi="Cambria Math" w:cs="Times New Roman"/>
-                          <w:sz w:val="28"/>
-                          <w:szCs w:val="28"/>
-                        </w:rPr>
-                        <m:t>y</m:t>
-                      </m:r>
-                    </m:e>
-                  </m:bar>
-                  <m:r>
-                    <w:rPr>
-                      <w:rFonts w:ascii="Cambria Math" w:hAnsi="Cambria Math" w:cs="Times New Roman"/>
-                      <w:sz w:val="28"/>
-                      <w:szCs w:val="28"/>
-                    </w:rPr>
-                    <m:t>=C</m:t>
-                  </m:r>
-                  <m:bar>
-                    <m:barPr>
-                      <m:ctrlPr>
-                        <w:rPr>
-                          <w:rFonts w:ascii="Cambria Math" w:hAnsi="Cambria Math" w:cs="Times New Roman"/>
-                          <w:i/>
-                          <w:sz w:val="28"/>
-                          <w:szCs w:val="28"/>
-                        </w:rPr>
-                      </m:ctrlPr>
-                    </m:barPr>
-                    <m:e>
-                      <m:r>
-                        <w:rPr>
-                          <w:rFonts w:ascii="Cambria Math" w:hAnsi="Cambria Math" w:cs="Times New Roman"/>
-                          <w:sz w:val="28"/>
-                          <w:szCs w:val="28"/>
-                        </w:rPr>
-                        <m:t>x</m:t>
-                      </m:r>
-                    </m:e>
-                  </m:bar>
-                  <m:r>
-                    <w:rPr>
-                      <w:rFonts w:ascii="Cambria Math" w:hAnsi="Cambria Math" w:cs="Times New Roman"/>
-                      <w:sz w:val="28"/>
-                      <w:szCs w:val="28"/>
-                    </w:rPr>
-                    <m:t>+D</m:t>
-                  </m:r>
-                  <m:bar>
-                    <m:barPr>
-                      <m:ctrlPr>
-                        <w:rPr>
-                          <w:rFonts w:ascii="Cambria Math" w:hAnsi="Cambria Math" w:cs="Times New Roman"/>
-                          <w:i/>
-                          <w:sz w:val="28"/>
-                          <w:szCs w:val="28"/>
-                        </w:rPr>
-                      </m:ctrlPr>
-                    </m:barPr>
-                    <m:e>
-                      <m:r>
-                        <w:rPr>
-                          <w:rFonts w:ascii="Cambria Math" w:hAnsi="Cambria Math" w:cs="Times New Roman"/>
-                          <w:sz w:val="28"/>
-                          <w:szCs w:val="28"/>
-                        </w:rPr>
-                        <m:t>u</m:t>
-                      </m:r>
-                    </m:e>
-                  </m:bar>
-                </m:e>
-              </m:eqArr>
-            </m:e>
-          </m:d>
-        </m:oMath>
-      </m:oMathPara>
-    </w:p>
-    <w:p>
-      <w:pPr>
-        <w:rPr>
-          <w:rFonts w:ascii="Times New Roman" w:eastAsiaTheme="minorEastAsia" w:hAnsi="Times New Roman" w:cs="Times New Roman"/>
-          <w:sz w:val="28"/>
-          <w:szCs w:val="28"/>
-        </w:rPr>
-      </w:pPr>
-      <w:r>
-        <w:rPr>
-          <w:rFonts w:ascii="Times New Roman" w:eastAsiaTheme="minorEastAsia" w:hAnsi="Times New Roman" w:cs="Times New Roman"/>
-          <w:sz w:val="28"/>
-          <w:szCs w:val="28"/>
-        </w:rPr>
-        <w:t xml:space="preserve">+ </w:t>
-      </w:r>
-      <w:r>
-        <w:rPr>
-          <w:rFonts w:ascii="Times New Roman" w:eastAsiaTheme="minorEastAsia" w:hAnsi="Times New Roman" w:cs="Times New Roman"/>
-          <w:sz w:val="28"/>
-          <w:szCs w:val="28"/>
-        </w:rPr>
-        <w:t xml:space="preserve">Trong mô hình vệ tinh đầu ra mong muốn </w:t>
-      </w:r>
-      <m:oMath>
-        <m:bar>
-          <m:barPr>
-            <m:ctrlPr>
-              <w:rPr>
-                <w:rFonts w:ascii="Cambria Math" w:eastAsiaTheme="minorEastAsia" w:hAnsi="Cambria Math" w:cs="Times New Roman"/>
-                <w:i/>
-                <w:sz w:val="28"/>
-                <w:szCs w:val="28"/>
-              </w:rPr>
-            </m:ctrlPr>
-          </m:barPr>
-          <m:e>
-            <m:r>
-              <w:rPr>
-                <w:rFonts w:ascii="Cambria Math" w:eastAsiaTheme="minorEastAsia" w:hAnsi="Cambria Math" w:cs="Times New Roman"/>
-                <w:sz w:val="28"/>
-                <w:szCs w:val="28"/>
-              </w:rPr>
-              <m:t>y</m:t>
-            </m:r>
-          </m:e>
-        </m:bar>
-        <m:r>
-          <w:rPr>
-            <w:rFonts w:ascii="Cambria Math" w:eastAsiaTheme="minorEastAsia" w:hAnsi="Cambria Math" w:cs="Times New Roman"/>
-            <w:sz w:val="28"/>
-            <w:szCs w:val="28"/>
-          </w:rPr>
-          <m:t>=</m:t>
-        </m:r>
-        <m:bar>
-          <m:barPr>
-            <m:ctrlPr>
-              <w:rPr>
-                <w:rFonts w:ascii="Cambria Math" w:eastAsiaTheme="minorEastAsia" w:hAnsi="Cambria Math" w:cs="Times New Roman"/>
-                <w:i/>
-                <w:sz w:val="28"/>
-                <w:szCs w:val="28"/>
-              </w:rPr>
-            </m:ctrlPr>
-          </m:barPr>
-          <m:e>
-            <m:r>
-              <w:rPr>
-                <w:rFonts w:ascii="Cambria Math" w:eastAsiaTheme="minorEastAsia" w:hAnsi="Cambria Math" w:cs="Times New Roman"/>
-                <w:sz w:val="28"/>
-                <w:szCs w:val="28"/>
-              </w:rPr>
-              <m:t>x</m:t>
-            </m:r>
-          </m:e>
-        </m:bar>
-      </m:oMath>
-      <w:r>
-        <w:rPr>
-          <w:rFonts w:ascii="Times New Roman" w:eastAsiaTheme="minorEastAsia" w:hAnsi="Times New Roman" w:cs="Times New Roman"/>
-          <w:sz w:val="28"/>
-          <w:szCs w:val="28"/>
-        </w:rPr>
-        <w:t xml:space="preserve"> </w:t>
-      </w:r>
-      <m:oMath>
-        <m:r>
-          <w:rPr>
-            <w:rFonts w:ascii="Cambria Math" w:eastAsiaTheme="minorEastAsia" w:hAnsi="Cambria Math" w:cs="Times New Roman"/>
-            <w:sz w:val="28"/>
-            <w:szCs w:val="28"/>
-          </w:rPr>
-          <m:t>→</m:t>
-        </m:r>
-      </m:oMath>
-      <w:r>
-        <w:rPr>
-          <w:rFonts w:ascii="Times New Roman" w:eastAsiaTheme="minorEastAsia" w:hAnsi="Times New Roman" w:cs="Times New Roman"/>
-          <w:sz w:val="28"/>
-          <w:szCs w:val="28"/>
-        </w:rPr>
-        <w:t xml:space="preserve"> </w:t>
-      </w:r>
-      <m:oMath>
-        <m:r>
-          <w:rPr>
-            <w:rFonts w:ascii="Cambria Math" w:eastAsiaTheme="minorEastAsia" w:hAnsi="Cambria Math" w:cs="Times New Roman"/>
-            <w:sz w:val="28"/>
-            <w:szCs w:val="28"/>
-          </w:rPr>
-          <m:t>C=I</m:t>
-        </m:r>
-      </m:oMath>
-      <w:r>
-        <w:rPr>
-          <w:rFonts w:ascii="Times New Roman" w:eastAsiaTheme="minorEastAsia" w:hAnsi="Times New Roman" w:cs="Times New Roman"/>
-          <w:sz w:val="28"/>
-          <w:szCs w:val="28"/>
-        </w:rPr>
-        <w:t xml:space="preserve"> và </w:t>
-      </w:r>
-      <m:oMath>
-        <m:r>
-          <w:rPr>
-            <w:rFonts w:ascii="Cambria Math" w:eastAsiaTheme="minorEastAsia" w:hAnsi="Cambria Math" w:cs="Times New Roman"/>
-            <w:sz w:val="28"/>
-            <w:szCs w:val="28"/>
-          </w:rPr>
-          <m:t>D=0</m:t>
-        </m:r>
-      </m:oMath>
-    </w:p>
-    <w:p>
-      <w:pPr>
-        <w:rPr>
-          <w:rFonts w:ascii="Times New Roman" w:hAnsi="Times New Roman" w:cs="Times New Roman"/>
-          <w:b/>
-          <w:sz w:val="28"/>
-          <w:szCs w:val="28"/>
-        </w:rPr>
-      </w:pPr>
-      <w:r>
-        <w:rPr>
-          <w:rFonts w:ascii="Times New Roman" w:hAnsi="Times New Roman" w:cs="Times New Roman"/>
-          <w:b/>
+          <w:color w:val="BF8F00" w:themeColor="accent4" w:themeShade="BF"/>
           <w:sz w:val="28"/>
           <w:szCs w:val="28"/>
         </w:rPr>
@@ -2551,16 +2177,14 @@
         </w:rPr>
         <w:t>trạng thái:</w:t>
       </w:r>
-    </w:p>
-    <w:p>
-      <w:pPr>
-        <w:ind w:left="720" w:firstLine="720"/>
+      <w:r>
         <w:rPr>
           <w:rFonts w:ascii="Times New Roman" w:eastAsiaTheme="minorEastAsia" w:hAnsi="Times New Roman" w:cs="Times New Roman"/>
           <w:sz w:val="28"/>
           <w:szCs w:val="28"/>
         </w:rPr>
-      </w:pPr>
+        <w:t xml:space="preserve"> </w:t>
+      </w:r>
       <m:oMath>
         <m:bar>
           <m:barPr>
@@ -2746,6 +2370,314 @@
             </m:m>
           </m:e>
         </m:d>
+        <m:r>
+          <w:rPr>
+            <w:rFonts w:ascii="Cambria Math" w:eastAsiaTheme="minorEastAsia" w:hAnsi="Cambria Math" w:cs="Times New Roman"/>
+            <w:sz w:val="28"/>
+            <w:szCs w:val="28"/>
+          </w:rPr>
+          <m:t>=</m:t>
+        </m:r>
+        <m:d>
+          <m:dPr>
+            <m:begChr m:val="["/>
+            <m:endChr m:val="]"/>
+            <m:ctrlPr>
+              <w:rPr>
+                <w:rFonts w:ascii="Cambria Math" w:eastAsiaTheme="minorEastAsia" w:hAnsi="Cambria Math" w:cs="Times New Roman"/>
+                <w:i/>
+                <w:sz w:val="28"/>
+                <w:szCs w:val="28"/>
+              </w:rPr>
+            </m:ctrlPr>
+          </m:dPr>
+          <m:e>
+            <m:m>
+              <m:mPr>
+                <m:mcs>
+                  <m:mc>
+                    <m:mcPr>
+                      <m:count m:val="1"/>
+                      <m:mcJc m:val="center"/>
+                    </m:mcPr>
+                  </m:mc>
+                </m:mcs>
+                <m:ctrlPr>
+                  <w:rPr>
+                    <w:rFonts w:ascii="Cambria Math" w:eastAsiaTheme="minorEastAsia" w:hAnsi="Cambria Math" w:cs="Times New Roman"/>
+                    <w:i/>
+                    <w:sz w:val="28"/>
+                    <w:szCs w:val="28"/>
+                  </w:rPr>
+                </m:ctrlPr>
+              </m:mPr>
+              <m:mr>
+                <m:e>
+                  <m:m>
+                    <m:mPr>
+                      <m:mcs>
+                        <m:mc>
+                          <m:mcPr>
+                            <m:count m:val="1"/>
+                            <m:mcJc m:val="center"/>
+                          </m:mcPr>
+                        </m:mc>
+                      </m:mcs>
+                      <m:ctrlPr>
+                        <w:rPr>
+                          <w:rFonts w:ascii="Cambria Math" w:hAnsi="Cambria Math" w:cs="Times New Roman"/>
+                          <w:i/>
+                          <w:sz w:val="28"/>
+                          <w:szCs w:val="28"/>
+                        </w:rPr>
+                      </m:ctrlPr>
+                    </m:mPr>
+                    <m:mr>
+                      <m:e>
+                        <m:sSub>
+                          <m:sSubPr>
+                            <m:ctrlPr>
+                              <w:rPr>
+                                <w:rFonts w:ascii="Cambria Math" w:hAnsi="Cambria Math" w:cs="Times New Roman"/>
+                                <w:i/>
+                                <w:sz w:val="28"/>
+                                <w:szCs w:val="28"/>
+                              </w:rPr>
+                            </m:ctrlPr>
+                          </m:sSubPr>
+                          <m:e>
+                            <m:r>
+                              <w:rPr>
+                                <w:rFonts w:ascii="Cambria Math" w:hAnsi="Cambria Math" w:cs="Times New Roman"/>
+                                <w:sz w:val="28"/>
+                                <w:szCs w:val="28"/>
+                              </w:rPr>
+                              <m:t>q</m:t>
+                            </m:r>
+                          </m:e>
+                          <m:sub>
+                            <m:r>
+                              <w:rPr>
+                                <w:rFonts w:ascii="Cambria Math" w:hAnsi="Cambria Math" w:cs="Times New Roman"/>
+                                <w:sz w:val="28"/>
+                                <w:szCs w:val="28"/>
+                              </w:rPr>
+                              <m:t>1</m:t>
+                            </m:r>
+                          </m:sub>
+                        </m:sSub>
+                      </m:e>
+                    </m:mr>
+                    <m:mr>
+                      <m:e>
+                        <m:sSub>
+                          <m:sSubPr>
+                            <m:ctrlPr>
+                              <w:rPr>
+                                <w:rFonts w:ascii="Cambria Math" w:hAnsi="Cambria Math" w:cs="Times New Roman"/>
+                                <w:i/>
+                                <w:sz w:val="28"/>
+                                <w:szCs w:val="28"/>
+                              </w:rPr>
+                            </m:ctrlPr>
+                          </m:sSubPr>
+                          <m:e>
+                            <m:r>
+                              <w:rPr>
+                                <w:rFonts w:ascii="Cambria Math" w:hAnsi="Cambria Math" w:cs="Times New Roman"/>
+                                <w:sz w:val="28"/>
+                                <w:szCs w:val="28"/>
+                              </w:rPr>
+                              <m:t>q</m:t>
+                            </m:r>
+                          </m:e>
+                          <m:sub>
+                            <m:r>
+                              <w:rPr>
+                                <w:rFonts w:ascii="Cambria Math" w:hAnsi="Cambria Math" w:cs="Times New Roman"/>
+                                <w:sz w:val="28"/>
+                                <w:szCs w:val="28"/>
+                              </w:rPr>
+                              <m:t>2</m:t>
+                            </m:r>
+                          </m:sub>
+                        </m:sSub>
+                      </m:e>
+                    </m:mr>
+                    <m:mr>
+                      <m:e>
+                        <m:sSub>
+                          <m:sSubPr>
+                            <m:ctrlPr>
+                              <w:rPr>
+                                <w:rFonts w:ascii="Cambria Math" w:hAnsi="Cambria Math" w:cs="Times New Roman"/>
+                                <w:i/>
+                                <w:sz w:val="28"/>
+                                <w:szCs w:val="28"/>
+                              </w:rPr>
+                            </m:ctrlPr>
+                          </m:sSubPr>
+                          <m:e>
+                            <m:r>
+                              <w:rPr>
+                                <w:rFonts w:ascii="Cambria Math" w:hAnsi="Cambria Math" w:cs="Times New Roman"/>
+                                <w:sz w:val="28"/>
+                                <w:szCs w:val="28"/>
+                              </w:rPr>
+                              <m:t>q</m:t>
+                            </m:r>
+                          </m:e>
+                          <m:sub>
+                            <m:r>
+                              <w:rPr>
+                                <w:rFonts w:ascii="Cambria Math" w:hAnsi="Cambria Math" w:cs="Times New Roman"/>
+                                <w:sz w:val="28"/>
+                                <w:szCs w:val="28"/>
+                              </w:rPr>
+                              <m:t>3</m:t>
+                            </m:r>
+                          </m:sub>
+                        </m:sSub>
+                      </m:e>
+                    </m:mr>
+                  </m:m>
+                </m:e>
+              </m:mr>
+              <m:mr>
+                <m:e>
+                  <m:m>
+                    <m:mPr>
+                      <m:mcs>
+                        <m:mc>
+                          <m:mcPr>
+                            <m:count m:val="1"/>
+                            <m:mcJc m:val="center"/>
+                          </m:mcPr>
+                        </m:mc>
+                      </m:mcs>
+                      <m:ctrlPr>
+                        <w:rPr>
+                          <w:rFonts w:ascii="Cambria Math" w:hAnsi="Cambria Math" w:cs="Times New Roman"/>
+                          <w:i/>
+                          <w:sz w:val="28"/>
+                          <w:szCs w:val="28"/>
+                        </w:rPr>
+                      </m:ctrlPr>
+                    </m:mPr>
+                    <m:mr>
+                      <m:e>
+                        <m:sSub>
+                          <m:sSubPr>
+                            <m:ctrlPr>
+                              <w:rPr>
+                                <w:rFonts w:ascii="Cambria Math" w:hAnsi="Cambria Math" w:cs="Times New Roman"/>
+                                <w:i/>
+                                <w:sz w:val="28"/>
+                                <w:szCs w:val="28"/>
+                              </w:rPr>
+                            </m:ctrlPr>
+                          </m:sSubPr>
+                          <m:e>
+                            <m:r>
+                              <w:rPr>
+                                <w:rFonts w:ascii="Cambria Math" w:hAnsi="Cambria Math" w:cs="Times New Roman"/>
+                                <w:sz w:val="28"/>
+                                <w:szCs w:val="28"/>
+                              </w:rPr>
+                              <m:t>ω</m:t>
+                            </m:r>
+                          </m:e>
+                          <m:sub>
+                            <m:r>
+                              <w:rPr>
+                                <w:rFonts w:ascii="Cambria Math" w:hAnsi="Cambria Math" w:cs="Times New Roman"/>
+                                <w:sz w:val="28"/>
+                                <w:szCs w:val="28"/>
+                              </w:rPr>
+                              <m:t>1</m:t>
+                            </m:r>
+                          </m:sub>
+                        </m:sSub>
+                      </m:e>
+                    </m:mr>
+                    <m:mr>
+                      <m:e>
+                        <m:sSub>
+                          <m:sSubPr>
+                            <m:ctrlPr>
+                              <w:rPr>
+                                <w:rFonts w:ascii="Cambria Math" w:hAnsi="Cambria Math" w:cs="Times New Roman"/>
+                                <w:i/>
+                                <w:sz w:val="28"/>
+                                <w:szCs w:val="28"/>
+                              </w:rPr>
+                            </m:ctrlPr>
+                          </m:sSubPr>
+                          <m:e>
+                            <m:r>
+                              <w:rPr>
+                                <w:rFonts w:ascii="Cambria Math" w:hAnsi="Cambria Math" w:cs="Times New Roman"/>
+                                <w:sz w:val="28"/>
+                                <w:szCs w:val="28"/>
+                              </w:rPr>
+                              <m:t>ω</m:t>
+                            </m:r>
+                          </m:e>
+                          <m:sub>
+                            <m:r>
+                              <w:rPr>
+                                <w:rFonts w:ascii="Cambria Math" w:hAnsi="Cambria Math" w:cs="Times New Roman"/>
+                                <w:sz w:val="28"/>
+                                <w:szCs w:val="28"/>
+                              </w:rPr>
+                              <m:t>2</m:t>
+                            </m:r>
+                          </m:sub>
+                        </m:sSub>
+                      </m:e>
+                    </m:mr>
+                    <m:mr>
+                      <m:e>
+                        <m:sSub>
+                          <m:sSubPr>
+                            <m:ctrlPr>
+                              <w:rPr>
+                                <w:rFonts w:ascii="Cambria Math" w:hAnsi="Cambria Math" w:cs="Times New Roman"/>
+                                <w:i/>
+                                <w:sz w:val="28"/>
+                                <w:szCs w:val="28"/>
+                              </w:rPr>
+                            </m:ctrlPr>
+                          </m:sSubPr>
+                          <m:e>
+                            <m:r>
+                              <w:rPr>
+                                <w:rFonts w:ascii="Cambria Math" w:hAnsi="Cambria Math" w:cs="Times New Roman"/>
+                                <w:sz w:val="28"/>
+                                <w:szCs w:val="28"/>
+                              </w:rPr>
+                              <m:t>ω</m:t>
+                            </m:r>
+                          </m:e>
+                          <m:sub>
+                            <m:r>
+                              <w:rPr>
+                                <w:rFonts w:ascii="Cambria Math" w:hAnsi="Cambria Math" w:cs="Times New Roman"/>
+                                <w:sz w:val="28"/>
+                                <w:szCs w:val="28"/>
+                              </w:rPr>
+                              <m:t>3</m:t>
+                            </m:r>
+                          </m:sub>
+                        </m:sSub>
+                      </m:e>
+                    </m:mr>
+                  </m:m>
+                </m:e>
+              </m:mr>
+            </m:m>
+          </m:e>
+        </m:d>
       </m:oMath>
       <w:r>
         <w:rPr>
@@ -2755,9 +2687,49 @@
         </w:rPr>
         <w:t xml:space="preserve"> </w:t>
       </w:r>
+      <w:r>
+        <w:rPr>
+          <w:rFonts w:ascii="Times New Roman" w:eastAsiaTheme="minorEastAsia" w:hAnsi="Times New Roman" w:cs="Times New Roman"/>
+          <w:sz w:val="28"/>
+          <w:szCs w:val="28"/>
+        </w:rPr>
+        <w:tab/>
+      </w:r>
+      <w:r>
+        <w:rPr>
+          <w:rFonts w:ascii="Times New Roman" w:eastAsiaTheme="minorEastAsia" w:hAnsi="Times New Roman" w:cs="Times New Roman"/>
+          <w:sz w:val="28"/>
+          <w:szCs w:val="28"/>
+        </w:rPr>
+        <w:t>chỉ sử dụng 3 phần tử đầu tiên của Quater</w:t>
+      </w:r>
+      <w:r>
+        <w:rPr>
+          <w:rFonts w:ascii="Times New Roman" w:eastAsiaTheme="minorEastAsia" w:hAnsi="Times New Roman" w:cs="Times New Roman"/>
+          <w:sz w:val="28"/>
+          <w:szCs w:val="28"/>
+        </w:rPr>
+        <w:t>nion vì khi sử dụng 4 phần tử thì mô hình động lực học không thể điều khiển.</w:t>
+      </w:r>
+      <w:bookmarkStart w:id="0" w:name="_GoBack"/>
+      <w:bookmarkEnd w:id="0"/>
     </w:p>
     <w:p>
       <w:pPr>
+        <w:rPr>
+          <w:rFonts w:ascii="Times New Roman" w:eastAsiaTheme="minorEastAsia" w:hAnsi="Times New Roman" w:cs="Times New Roman"/>
+          <w:sz w:val="28"/>
+          <w:szCs w:val="28"/>
+        </w:rPr>
+      </w:pPr>
+    </w:p>
+    <w:p>
+      <w:pPr>
+        <w:pStyle w:val="ListParagraph"/>
+        <w:numPr>
+          <w:ilvl w:val="0"/>
+          <w:numId w:val="3"/>
+        </w:numPr>
         <w:rPr>
           <w:rFonts w:ascii="Times New Roman" w:eastAsiaTheme="minorEastAsia" w:hAnsi="Times New Roman" w:cs="Times New Roman"/>
           <w:b/>
@@ -3157,15 +3129,7 @@
                                 <w:sz w:val="28"/>
                                 <w:szCs w:val="28"/>
                               </w:rPr>
-                              <m:t xml:space="preserve">   </m:t>
-                            </m:r>
-                            <m:r>
-                              <w:rPr>
-                                <w:rFonts w:ascii="Cambria Math" w:eastAsiaTheme="minorEastAsia" w:hAnsi="Cambria Math" w:cs="Times New Roman"/>
-                                <w:sz w:val="28"/>
-                                <w:szCs w:val="28"/>
-                              </w:rPr>
-                              <m:t>ω</m:t>
+                              <m:t xml:space="preserve">   ω</m:t>
                             </m:r>
                           </m:e>
                           <m:sub>
@@ -3231,15 +3195,7 @@
                             <w:sz w:val="28"/>
                             <w:szCs w:val="28"/>
                           </w:rPr>
-                          <m:t xml:space="preserve">  </m:t>
-                        </m:r>
-                        <m:r>
-                          <w:rPr>
-                            <w:rFonts w:ascii="Cambria Math" w:eastAsiaTheme="minorEastAsia" w:hAnsi="Cambria Math" w:cs="Times New Roman"/>
-                            <w:sz w:val="28"/>
-                            <w:szCs w:val="28"/>
-                          </w:rPr>
-                          <m:t>0</m:t>
+                          <m:t xml:space="preserve">  0</m:t>
                         </m:r>
                       </m:e>
                     </m:mr>
@@ -3580,8 +3536,5012 @@
         </w:rPr>
         <w:tab/>
       </w:r>
-      <w:bookmarkStart w:id="0" w:name="_GoBack"/>
-      <w:bookmarkEnd w:id="0"/>
+    </w:p>
+    <w:p>
+      <w:pPr>
+        <w:rPr>
+          <w:rFonts w:ascii="Times New Roman" w:eastAsiaTheme="minorEastAsia" w:hAnsi="Times New Roman" w:cs="Times New Roman"/>
+          <w:b/>
+          <w:sz w:val="28"/>
+          <w:szCs w:val="28"/>
+        </w:rPr>
+      </w:pPr>
+    </w:p>
+    <w:p>
+      <w:pPr>
+        <w:pStyle w:val="ListParagraph"/>
+        <w:numPr>
+          <w:ilvl w:val="0"/>
+          <w:numId w:val="3"/>
+        </w:numPr>
+        <w:rPr>
+          <w:rFonts w:ascii="Times New Roman" w:hAnsi="Times New Roman" w:cs="Times New Roman"/>
+          <w:sz w:val="28"/>
+          <w:szCs w:val="28"/>
+        </w:rPr>
+      </w:pPr>
+      <m:oMath>
+        <m:sSubSup>
+          <m:sSubSupPr>
+            <m:ctrlPr>
+              <w:rPr>
+                <w:rFonts w:ascii="Cambria Math" w:eastAsiaTheme="minorEastAsia" w:hAnsi="Cambria Math" w:cs="Times New Roman"/>
+                <w:i/>
+                <w:sz w:val="28"/>
+                <w:szCs w:val="28"/>
+              </w:rPr>
+            </m:ctrlPr>
+          </m:sSubSupPr>
+          <m:e>
+            <m:acc>
+              <m:accPr>
+                <m:chr m:val="̇"/>
+                <m:ctrlPr>
+                  <w:rPr>
+                    <w:rFonts w:ascii="Cambria Math" w:eastAsiaTheme="minorEastAsia" w:hAnsi="Cambria Math" w:cs="Times New Roman"/>
+                    <w:i/>
+                    <w:sz w:val="28"/>
+                    <w:szCs w:val="28"/>
+                  </w:rPr>
+                </m:ctrlPr>
+              </m:accPr>
+              <m:e>
+                <m:bar>
+                  <m:barPr>
+                    <m:ctrlPr>
+                      <w:rPr>
+                        <w:rFonts w:ascii="Cambria Math" w:eastAsiaTheme="minorEastAsia" w:hAnsi="Cambria Math" w:cs="Times New Roman"/>
+                        <w:i/>
+                        <w:sz w:val="28"/>
+                        <w:szCs w:val="28"/>
+                      </w:rPr>
+                    </m:ctrlPr>
+                  </m:barPr>
+                  <m:e>
+                    <m:r>
+                      <w:rPr>
+                        <w:rFonts w:ascii="Cambria Math" w:eastAsiaTheme="minorEastAsia" w:hAnsi="Cambria Math" w:cs="Times New Roman"/>
+                        <w:sz w:val="28"/>
+                        <w:szCs w:val="28"/>
+                      </w:rPr>
+                      <m:t>ω</m:t>
+                    </m:r>
+                  </m:e>
+                </m:bar>
+              </m:e>
+            </m:acc>
+          </m:e>
+          <m:sub>
+            <m:r>
+              <w:rPr>
+                <w:rFonts w:ascii="Cambria Math" w:eastAsiaTheme="minorEastAsia" w:hAnsi="Cambria Math" w:cs="Times New Roman"/>
+                <w:sz w:val="28"/>
+                <w:szCs w:val="28"/>
+              </w:rPr>
+              <m:t>b,g</m:t>
+            </m:r>
+          </m:sub>
+          <m:sup>
+            <m:r>
+              <w:rPr>
+                <w:rFonts w:ascii="Cambria Math" w:eastAsiaTheme="minorEastAsia" w:hAnsi="Cambria Math" w:cs="Times New Roman"/>
+                <w:sz w:val="28"/>
+                <w:szCs w:val="28"/>
+              </w:rPr>
+              <m:t>b</m:t>
+            </m:r>
+          </m:sup>
+        </m:sSubSup>
+        <m:r>
+          <w:rPr>
+            <w:rFonts w:ascii="Cambria Math" w:eastAsiaTheme="minorEastAsia" w:hAnsi="Cambria Math" w:cs="Times New Roman"/>
+            <w:sz w:val="28"/>
+            <w:szCs w:val="28"/>
+          </w:rPr>
+          <m:t>=-</m:t>
+        </m:r>
+        <m:sSubSup>
+          <m:sSubSupPr>
+            <m:ctrlPr>
+              <w:rPr>
+                <w:rFonts w:ascii="Cambria Math" w:eastAsiaTheme="minorEastAsia" w:hAnsi="Cambria Math" w:cs="Times New Roman"/>
+                <w:i/>
+                <w:sz w:val="28"/>
+                <w:szCs w:val="28"/>
+              </w:rPr>
+            </m:ctrlPr>
+          </m:sSubSupPr>
+          <m:e>
+            <m:r>
+              <w:rPr>
+                <w:rFonts w:ascii="Cambria Math" w:eastAsiaTheme="minorEastAsia" w:hAnsi="Cambria Math" w:cs="Times New Roman"/>
+                <w:sz w:val="28"/>
+                <w:szCs w:val="28"/>
+              </w:rPr>
+              <m:t>I</m:t>
+            </m:r>
+          </m:e>
+          <m:sub>
+            <m:r>
+              <w:rPr>
+                <w:rFonts w:ascii="Cambria Math" w:eastAsiaTheme="minorEastAsia" w:hAnsi="Cambria Math" w:cs="Times New Roman"/>
+                <w:sz w:val="28"/>
+                <w:szCs w:val="28"/>
+              </w:rPr>
+              <m:t>B</m:t>
+            </m:r>
+          </m:sub>
+          <m:sup>
+            <m:r>
+              <w:rPr>
+                <w:rFonts w:ascii="Cambria Math" w:eastAsiaTheme="minorEastAsia" w:hAnsi="Cambria Math" w:cs="Times New Roman"/>
+                <w:sz w:val="28"/>
+                <w:szCs w:val="28"/>
+              </w:rPr>
+              <m:t>-1</m:t>
+            </m:r>
+          </m:sup>
+        </m:sSubSup>
+        <m:d>
+          <m:dPr>
+            <m:ctrlPr>
+              <w:rPr>
+                <w:rFonts w:ascii="Cambria Math" w:eastAsiaTheme="minorEastAsia" w:hAnsi="Cambria Math" w:cs="Times New Roman"/>
+                <w:i/>
+                <w:sz w:val="28"/>
+                <w:szCs w:val="28"/>
+              </w:rPr>
+            </m:ctrlPr>
+          </m:dPr>
+          <m:e>
+            <m:sSubSup>
+              <m:sSubSupPr>
+                <m:ctrlPr>
+                  <w:rPr>
+                    <w:rFonts w:ascii="Cambria Math" w:eastAsiaTheme="minorEastAsia" w:hAnsi="Cambria Math" w:cs="Times New Roman"/>
+                    <w:i/>
+                    <w:sz w:val="28"/>
+                    <w:szCs w:val="28"/>
+                  </w:rPr>
+                </m:ctrlPr>
+              </m:sSubSupPr>
+              <m:e>
+                <m:acc>
+                  <m:accPr>
+                    <m:chr m:val="̇"/>
+                    <m:ctrlPr>
+                      <w:rPr>
+                        <w:rFonts w:ascii="Cambria Math" w:eastAsiaTheme="minorEastAsia" w:hAnsi="Cambria Math" w:cs="Times New Roman"/>
+                        <w:i/>
+                        <w:sz w:val="28"/>
+                        <w:szCs w:val="28"/>
+                      </w:rPr>
+                    </m:ctrlPr>
+                  </m:accPr>
+                  <m:e>
+                    <m:bar>
+                      <m:barPr>
+                        <m:ctrlPr>
+                          <w:rPr>
+                            <w:rFonts w:ascii="Cambria Math" w:eastAsiaTheme="minorEastAsia" w:hAnsi="Cambria Math" w:cs="Times New Roman"/>
+                            <w:i/>
+                            <w:sz w:val="28"/>
+                            <w:szCs w:val="28"/>
+                          </w:rPr>
+                        </m:ctrlPr>
+                      </m:barPr>
+                      <m:e>
+                        <m:r>
+                          <w:rPr>
+                            <w:rFonts w:ascii="Cambria Math" w:eastAsiaTheme="minorEastAsia" w:hAnsi="Cambria Math" w:cs="Times New Roman"/>
+                            <w:sz w:val="28"/>
+                            <w:szCs w:val="28"/>
+                          </w:rPr>
+                          <m:t>ω</m:t>
+                        </m:r>
+                      </m:e>
+                    </m:bar>
+                  </m:e>
+                </m:acc>
+              </m:e>
+              <m:sub>
+                <m:r>
+                  <w:rPr>
+                    <w:rFonts w:ascii="Cambria Math" w:eastAsiaTheme="minorEastAsia" w:hAnsi="Cambria Math" w:cs="Times New Roman"/>
+                    <w:sz w:val="28"/>
+                    <w:szCs w:val="28"/>
+                  </w:rPr>
+                  <m:t>b,g</m:t>
+                </m:r>
+              </m:sub>
+              <m:sup>
+                <m:r>
+                  <w:rPr>
+                    <w:rFonts w:ascii="Cambria Math" w:eastAsiaTheme="minorEastAsia" w:hAnsi="Cambria Math" w:cs="Times New Roman"/>
+                    <w:sz w:val="28"/>
+                    <w:szCs w:val="28"/>
+                  </w:rPr>
+                  <m:t>b</m:t>
+                </m:r>
+              </m:sup>
+            </m:sSubSup>
+            <m:r>
+              <w:rPr>
+                <w:rFonts w:ascii="Cambria Math" w:eastAsiaTheme="minorEastAsia" w:hAnsi="Cambria Math" w:cs="Times New Roman"/>
+                <w:sz w:val="28"/>
+                <w:szCs w:val="28"/>
+              </w:rPr>
+              <m:t>×</m:t>
+            </m:r>
+            <m:sSub>
+              <m:sSubPr>
+                <m:ctrlPr>
+                  <w:rPr>
+                    <w:rFonts w:ascii="Cambria Math" w:eastAsiaTheme="minorEastAsia" w:hAnsi="Cambria Math" w:cs="Times New Roman"/>
+                    <w:i/>
+                    <w:sz w:val="28"/>
+                    <w:szCs w:val="28"/>
+                  </w:rPr>
+                </m:ctrlPr>
+              </m:sSubPr>
+              <m:e>
+                <m:r>
+                  <w:rPr>
+                    <w:rFonts w:ascii="Cambria Math" w:eastAsiaTheme="minorEastAsia" w:hAnsi="Cambria Math" w:cs="Times New Roman"/>
+                    <w:sz w:val="28"/>
+                    <w:szCs w:val="28"/>
+                  </w:rPr>
+                  <m:t>I</m:t>
+                </m:r>
+              </m:e>
+              <m:sub>
+                <m:r>
+                  <w:rPr>
+                    <w:rFonts w:ascii="Cambria Math" w:eastAsiaTheme="minorEastAsia" w:hAnsi="Cambria Math" w:cs="Times New Roman"/>
+                    <w:sz w:val="28"/>
+                    <w:szCs w:val="28"/>
+                  </w:rPr>
+                  <m:t>B</m:t>
+                </m:r>
+              </m:sub>
+            </m:sSub>
+            <m:sSubSup>
+              <m:sSubSupPr>
+                <m:ctrlPr>
+                  <w:rPr>
+                    <w:rFonts w:ascii="Cambria Math" w:eastAsiaTheme="minorEastAsia" w:hAnsi="Cambria Math" w:cs="Times New Roman"/>
+                    <w:i/>
+                    <w:sz w:val="28"/>
+                    <w:szCs w:val="28"/>
+                  </w:rPr>
+                </m:ctrlPr>
+              </m:sSubSupPr>
+              <m:e>
+                <m:acc>
+                  <m:accPr>
+                    <m:chr m:val="̇"/>
+                    <m:ctrlPr>
+                      <w:rPr>
+                        <w:rFonts w:ascii="Cambria Math" w:eastAsiaTheme="minorEastAsia" w:hAnsi="Cambria Math" w:cs="Times New Roman"/>
+                        <w:i/>
+                        <w:sz w:val="28"/>
+                        <w:szCs w:val="28"/>
+                      </w:rPr>
+                    </m:ctrlPr>
+                  </m:accPr>
+                  <m:e>
+                    <m:bar>
+                      <m:barPr>
+                        <m:ctrlPr>
+                          <w:rPr>
+                            <w:rFonts w:ascii="Cambria Math" w:eastAsiaTheme="minorEastAsia" w:hAnsi="Cambria Math" w:cs="Times New Roman"/>
+                            <w:i/>
+                            <w:sz w:val="28"/>
+                            <w:szCs w:val="28"/>
+                          </w:rPr>
+                        </m:ctrlPr>
+                      </m:barPr>
+                      <m:e>
+                        <m:r>
+                          <w:rPr>
+                            <w:rFonts w:ascii="Cambria Math" w:eastAsiaTheme="minorEastAsia" w:hAnsi="Cambria Math" w:cs="Times New Roman"/>
+                            <w:sz w:val="28"/>
+                            <w:szCs w:val="28"/>
+                          </w:rPr>
+                          <m:t>ω</m:t>
+                        </m:r>
+                      </m:e>
+                    </m:bar>
+                  </m:e>
+                </m:acc>
+              </m:e>
+              <m:sub>
+                <m:r>
+                  <w:rPr>
+                    <w:rFonts w:ascii="Cambria Math" w:eastAsiaTheme="minorEastAsia" w:hAnsi="Cambria Math" w:cs="Times New Roman"/>
+                    <w:sz w:val="28"/>
+                    <w:szCs w:val="28"/>
+                  </w:rPr>
+                  <m:t>b,g</m:t>
+                </m:r>
+              </m:sub>
+              <m:sup>
+                <m:r>
+                  <w:rPr>
+                    <w:rFonts w:ascii="Cambria Math" w:eastAsiaTheme="minorEastAsia" w:hAnsi="Cambria Math" w:cs="Times New Roman"/>
+                    <w:sz w:val="28"/>
+                    <w:szCs w:val="28"/>
+                  </w:rPr>
+                  <m:t>b</m:t>
+                </m:r>
+              </m:sup>
+            </m:sSubSup>
+            <m:r>
+              <w:rPr>
+                <w:rFonts w:ascii="Cambria Math" w:eastAsiaTheme="minorEastAsia" w:hAnsi="Cambria Math" w:cs="Times New Roman"/>
+                <w:sz w:val="28"/>
+                <w:szCs w:val="28"/>
+              </w:rPr>
+              <m:t>+</m:t>
+            </m:r>
+            <m:sSubSup>
+              <m:sSubSupPr>
+                <m:ctrlPr>
+                  <w:rPr>
+                    <w:rFonts w:ascii="Cambria Math" w:eastAsiaTheme="minorEastAsia" w:hAnsi="Cambria Math" w:cs="Times New Roman"/>
+                    <w:i/>
+                    <w:sz w:val="28"/>
+                    <w:szCs w:val="28"/>
+                  </w:rPr>
+                </m:ctrlPr>
+              </m:sSubSupPr>
+              <m:e>
+                <m:bar>
+                  <m:barPr>
+                    <m:ctrlPr>
+                      <w:rPr>
+                        <w:rFonts w:ascii="Cambria Math" w:eastAsiaTheme="minorEastAsia" w:hAnsi="Cambria Math" w:cs="Times New Roman"/>
+                        <w:i/>
+                        <w:sz w:val="28"/>
+                        <w:szCs w:val="28"/>
+                      </w:rPr>
+                    </m:ctrlPr>
+                  </m:barPr>
+                  <m:e>
+                    <m:acc>
+                      <m:accPr>
+                        <m:chr m:val="̇"/>
+                        <m:ctrlPr>
+                          <w:rPr>
+                            <w:rFonts w:ascii="Cambria Math" w:eastAsiaTheme="minorEastAsia" w:hAnsi="Cambria Math" w:cs="Times New Roman"/>
+                            <w:i/>
+                            <w:sz w:val="28"/>
+                            <w:szCs w:val="28"/>
+                          </w:rPr>
+                        </m:ctrlPr>
+                      </m:accPr>
+                      <m:e>
+                        <m:r>
+                          <w:rPr>
+                            <w:rFonts w:ascii="Cambria Math" w:eastAsiaTheme="minorEastAsia" w:hAnsi="Cambria Math" w:cs="Times New Roman"/>
+                            <w:sz w:val="28"/>
+                            <w:szCs w:val="28"/>
+                          </w:rPr>
+                          <m:t>h</m:t>
+                        </m:r>
+                      </m:e>
+                    </m:acc>
+                  </m:e>
+                </m:bar>
+              </m:e>
+              <m:sub>
+                <m:r>
+                  <w:rPr>
+                    <w:rFonts w:ascii="Cambria Math" w:eastAsiaTheme="minorEastAsia" w:hAnsi="Cambria Math" w:cs="Times New Roman"/>
+                    <w:sz w:val="28"/>
+                    <w:szCs w:val="28"/>
+                  </w:rPr>
+                  <m:t>W</m:t>
+                </m:r>
+              </m:sub>
+              <m:sup>
+                <m:r>
+                  <w:rPr>
+                    <w:rFonts w:ascii="Cambria Math" w:eastAsiaTheme="minorEastAsia" w:hAnsi="Cambria Math" w:cs="Times New Roman"/>
+                    <w:sz w:val="28"/>
+                    <w:szCs w:val="28"/>
+                  </w:rPr>
+                  <m:t>b</m:t>
+                </m:r>
+              </m:sup>
+            </m:sSubSup>
+            <m:r>
+              <w:rPr>
+                <w:rFonts w:ascii="Cambria Math" w:eastAsiaTheme="minorEastAsia" w:hAnsi="Cambria Math" w:cs="Times New Roman"/>
+                <w:sz w:val="28"/>
+                <w:szCs w:val="28"/>
+              </w:rPr>
+              <m:t>+</m:t>
+            </m:r>
+            <m:sSubSup>
+              <m:sSubSupPr>
+                <m:ctrlPr>
+                  <w:rPr>
+                    <w:rFonts w:ascii="Cambria Math" w:eastAsiaTheme="minorEastAsia" w:hAnsi="Cambria Math" w:cs="Times New Roman"/>
+                    <w:i/>
+                    <w:sz w:val="28"/>
+                    <w:szCs w:val="28"/>
+                  </w:rPr>
+                </m:ctrlPr>
+              </m:sSubSupPr>
+              <m:e>
+                <m:acc>
+                  <m:accPr>
+                    <m:chr m:val="̇"/>
+                    <m:ctrlPr>
+                      <w:rPr>
+                        <w:rFonts w:ascii="Cambria Math" w:eastAsiaTheme="minorEastAsia" w:hAnsi="Cambria Math" w:cs="Times New Roman"/>
+                        <w:i/>
+                        <w:sz w:val="28"/>
+                        <w:szCs w:val="28"/>
+                      </w:rPr>
+                    </m:ctrlPr>
+                  </m:accPr>
+                  <m:e>
+                    <m:bar>
+                      <m:barPr>
+                        <m:ctrlPr>
+                          <w:rPr>
+                            <w:rFonts w:ascii="Cambria Math" w:eastAsiaTheme="minorEastAsia" w:hAnsi="Cambria Math" w:cs="Times New Roman"/>
+                            <w:i/>
+                            <w:sz w:val="28"/>
+                            <w:szCs w:val="28"/>
+                          </w:rPr>
+                        </m:ctrlPr>
+                      </m:barPr>
+                      <m:e>
+                        <m:r>
+                          <w:rPr>
+                            <w:rFonts w:ascii="Cambria Math" w:eastAsiaTheme="minorEastAsia" w:hAnsi="Cambria Math" w:cs="Times New Roman"/>
+                            <w:sz w:val="28"/>
+                            <w:szCs w:val="28"/>
+                          </w:rPr>
+                          <m:t>ω</m:t>
+                        </m:r>
+                      </m:e>
+                    </m:bar>
+                  </m:e>
+                </m:acc>
+              </m:e>
+              <m:sub>
+                <m:r>
+                  <w:rPr>
+                    <w:rFonts w:ascii="Cambria Math" w:eastAsiaTheme="minorEastAsia" w:hAnsi="Cambria Math" w:cs="Times New Roman"/>
+                    <w:sz w:val="28"/>
+                    <w:szCs w:val="28"/>
+                  </w:rPr>
+                  <m:t>b,g</m:t>
+                </m:r>
+              </m:sub>
+              <m:sup>
+                <m:r>
+                  <w:rPr>
+                    <w:rFonts w:ascii="Cambria Math" w:eastAsiaTheme="minorEastAsia" w:hAnsi="Cambria Math" w:cs="Times New Roman"/>
+                    <w:sz w:val="28"/>
+                    <w:szCs w:val="28"/>
+                  </w:rPr>
+                  <m:t>b</m:t>
+                </m:r>
+              </m:sup>
+            </m:sSubSup>
+            <m:r>
+              <w:rPr>
+                <w:rFonts w:ascii="Cambria Math" w:eastAsiaTheme="minorEastAsia" w:hAnsi="Cambria Math" w:cs="Times New Roman"/>
+                <w:sz w:val="28"/>
+                <w:szCs w:val="28"/>
+              </w:rPr>
+              <m:t>×</m:t>
+            </m:r>
+            <m:sSubSup>
+              <m:sSubSupPr>
+                <m:ctrlPr>
+                  <w:rPr>
+                    <w:rFonts w:ascii="Cambria Math" w:hAnsi="Cambria Math" w:cs="Times New Roman"/>
+                    <w:i/>
+                    <w:sz w:val="28"/>
+                    <w:szCs w:val="28"/>
+                  </w:rPr>
+                </m:ctrlPr>
+              </m:sSubSupPr>
+              <m:e>
+                <m:bar>
+                  <m:barPr>
+                    <m:ctrlPr>
+                      <w:rPr>
+                        <w:rFonts w:ascii="Cambria Math" w:hAnsi="Cambria Math" w:cs="Times New Roman"/>
+                        <w:i/>
+                        <w:sz w:val="28"/>
+                        <w:szCs w:val="28"/>
+                      </w:rPr>
+                    </m:ctrlPr>
+                  </m:barPr>
+                  <m:e>
+                    <m:r>
+                      <w:rPr>
+                        <w:rFonts w:ascii="Cambria Math" w:hAnsi="Cambria Math" w:cs="Times New Roman"/>
+                        <w:sz w:val="28"/>
+                        <w:szCs w:val="28"/>
+                      </w:rPr>
+                      <m:t>h</m:t>
+                    </m:r>
+                  </m:e>
+                </m:bar>
+              </m:e>
+              <m:sub>
+                <m:r>
+                  <w:rPr>
+                    <w:rFonts w:ascii="Cambria Math" w:hAnsi="Cambria Math" w:cs="Times New Roman"/>
+                    <w:sz w:val="28"/>
+                    <w:szCs w:val="28"/>
+                  </w:rPr>
+                  <m:t>W</m:t>
+                </m:r>
+              </m:sub>
+              <m:sup>
+                <m:r>
+                  <w:rPr>
+                    <w:rFonts w:ascii="Cambria Math" w:hAnsi="Cambria Math" w:cs="Times New Roman"/>
+                    <w:sz w:val="28"/>
+                    <w:szCs w:val="28"/>
+                  </w:rPr>
+                  <m:t>b</m:t>
+                </m:r>
+              </m:sup>
+            </m:sSubSup>
+          </m:e>
+        </m:d>
+      </m:oMath>
+      <w:r>
+        <w:rPr>
+          <w:rFonts w:ascii="Times New Roman" w:eastAsiaTheme="minorEastAsia" w:hAnsi="Times New Roman" w:cs="Times New Roman"/>
+          <w:sz w:val="28"/>
+          <w:szCs w:val="28"/>
+        </w:rPr>
+        <w:tab/>
+      </w:r>
+    </w:p>
+    <w:p>
+      <w:pPr>
+        <w:pStyle w:val="ListParagraph"/>
+        <w:rPr>
+          <w:rFonts w:ascii="Times New Roman" w:hAnsi="Times New Roman" w:cs="Times New Roman"/>
+          <w:sz w:val="28"/>
+          <w:szCs w:val="28"/>
+        </w:rPr>
+      </w:pPr>
+    </w:p>
+    <w:p>
+      <w:pPr>
+        <w:pStyle w:val="ListParagraph"/>
+        <w:rPr>
+          <w:rFonts w:ascii="Times New Roman" w:eastAsiaTheme="minorEastAsia" w:hAnsi="Times New Roman" w:cs="Times New Roman"/>
+          <w:sz w:val="28"/>
+          <w:szCs w:val="28"/>
+        </w:rPr>
+      </w:pPr>
+      <w:r>
+        <w:rPr>
+          <w:rFonts w:ascii="Times New Roman" w:hAnsi="Times New Roman" w:cs="Times New Roman"/>
+          <w:sz w:val="28"/>
+          <w:szCs w:val="28"/>
+        </w:rPr>
+        <w:t xml:space="preserve">Với </w:t>
+      </w:r>
+      <m:oMath>
+        <m:sSubSup>
+          <m:sSubSupPr>
+            <m:ctrlPr>
+              <w:rPr>
+                <w:rFonts w:ascii="Cambria Math" w:eastAsiaTheme="minorEastAsia" w:hAnsi="Cambria Math" w:cs="Times New Roman"/>
+                <w:i/>
+                <w:sz w:val="28"/>
+                <w:szCs w:val="28"/>
+              </w:rPr>
+            </m:ctrlPr>
+          </m:sSubSupPr>
+          <m:e>
+            <m:bar>
+              <m:barPr>
+                <m:ctrlPr>
+                  <w:rPr>
+                    <w:rFonts w:ascii="Cambria Math" w:eastAsiaTheme="minorEastAsia" w:hAnsi="Cambria Math" w:cs="Times New Roman"/>
+                    <w:i/>
+                    <w:sz w:val="28"/>
+                    <w:szCs w:val="28"/>
+                  </w:rPr>
+                </m:ctrlPr>
+              </m:barPr>
+              <m:e>
+                <m:r>
+                  <w:rPr>
+                    <w:rFonts w:ascii="Cambria Math" w:eastAsiaTheme="minorEastAsia" w:hAnsi="Cambria Math" w:cs="Times New Roman"/>
+                    <w:sz w:val="28"/>
+                    <w:szCs w:val="28"/>
+                  </w:rPr>
+                  <m:t>ω</m:t>
+                </m:r>
+              </m:e>
+            </m:bar>
+          </m:e>
+          <m:sub>
+            <m:r>
+              <w:rPr>
+                <w:rFonts w:ascii="Cambria Math" w:eastAsiaTheme="minorEastAsia" w:hAnsi="Cambria Math" w:cs="Times New Roman"/>
+                <w:sz w:val="28"/>
+                <w:szCs w:val="28"/>
+              </w:rPr>
+              <m:t>b,g</m:t>
+            </m:r>
+          </m:sub>
+          <m:sup>
+            <m:r>
+              <w:rPr>
+                <w:rFonts w:ascii="Cambria Math" w:eastAsiaTheme="minorEastAsia" w:hAnsi="Cambria Math" w:cs="Times New Roman"/>
+                <w:sz w:val="28"/>
+                <w:szCs w:val="28"/>
+              </w:rPr>
+              <m:t>b</m:t>
+            </m:r>
+          </m:sup>
+        </m:sSubSup>
+        <m:r>
+          <w:rPr>
+            <w:rFonts w:ascii="Cambria Math" w:eastAsiaTheme="minorEastAsia" w:hAnsi="Cambria Math" w:cs="Times New Roman"/>
+            <w:sz w:val="28"/>
+            <w:szCs w:val="28"/>
+          </w:rPr>
+          <m:t>→</m:t>
+        </m:r>
+        <m:sSub>
+          <m:sSubPr>
+            <m:ctrlPr>
+              <w:rPr>
+                <w:rFonts w:ascii="Cambria Math" w:eastAsiaTheme="minorEastAsia" w:hAnsi="Cambria Math" w:cs="Times New Roman"/>
+                <w:i/>
+                <w:sz w:val="28"/>
+                <w:szCs w:val="28"/>
+              </w:rPr>
+            </m:ctrlPr>
+          </m:sSubPr>
+          <m:e>
+            <m:bar>
+              <m:barPr>
+                <m:ctrlPr>
+                  <w:rPr>
+                    <w:rFonts w:ascii="Cambria Math" w:eastAsiaTheme="minorEastAsia" w:hAnsi="Cambria Math" w:cs="Times New Roman"/>
+                    <w:i/>
+                    <w:sz w:val="28"/>
+                    <w:szCs w:val="28"/>
+                  </w:rPr>
+                </m:ctrlPr>
+              </m:barPr>
+              <m:e>
+                <m:r>
+                  <w:rPr>
+                    <w:rFonts w:ascii="Cambria Math" w:eastAsiaTheme="minorEastAsia" w:hAnsi="Cambria Math" w:cs="Times New Roman"/>
+                    <w:sz w:val="28"/>
+                    <w:szCs w:val="28"/>
+                  </w:rPr>
+                  <m:t>ω</m:t>
+                </m:r>
+              </m:e>
+            </m:bar>
+          </m:e>
+          <m:sub>
+            <m:r>
+              <w:rPr>
+                <w:rFonts w:ascii="Cambria Math" w:eastAsiaTheme="minorEastAsia" w:hAnsi="Cambria Math" w:cs="Times New Roman"/>
+                <w:sz w:val="28"/>
+                <w:szCs w:val="28"/>
+              </w:rPr>
+              <m:t>0</m:t>
+            </m:r>
+          </m:sub>
+        </m:sSub>
+        <m:r>
+          <w:rPr>
+            <w:rFonts w:ascii="Cambria Math" w:eastAsiaTheme="minorEastAsia" w:hAnsi="Cambria Math" w:cs="Times New Roman"/>
+            <w:sz w:val="28"/>
+            <w:szCs w:val="28"/>
+          </w:rPr>
+          <m:t>=</m:t>
+        </m:r>
+        <m:sSup>
+          <m:sSupPr>
+            <m:ctrlPr>
+              <w:rPr>
+                <w:rFonts w:ascii="Cambria Math" w:eastAsiaTheme="minorEastAsia" w:hAnsi="Cambria Math" w:cs="Times New Roman"/>
+                <w:i/>
+                <w:sz w:val="28"/>
+                <w:szCs w:val="28"/>
+              </w:rPr>
+            </m:ctrlPr>
+          </m:sSupPr>
+          <m:e>
+            <m:d>
+              <m:dPr>
+                <m:begChr m:val="["/>
+                <m:endChr m:val="]"/>
+                <m:ctrlPr>
+                  <w:rPr>
+                    <w:rFonts w:ascii="Cambria Math" w:eastAsiaTheme="minorEastAsia" w:hAnsi="Cambria Math" w:cs="Times New Roman"/>
+                    <w:i/>
+                    <w:sz w:val="28"/>
+                    <w:szCs w:val="28"/>
+                  </w:rPr>
+                </m:ctrlPr>
+              </m:dPr>
+              <m:e>
+                <m:m>
+                  <m:mPr>
+                    <m:mcs>
+                      <m:mc>
+                        <m:mcPr>
+                          <m:count m:val="3"/>
+                          <m:mcJc m:val="center"/>
+                        </m:mcPr>
+                      </m:mc>
+                    </m:mcs>
+                    <m:ctrlPr>
+                      <w:rPr>
+                        <w:rFonts w:ascii="Cambria Math" w:eastAsiaTheme="minorEastAsia" w:hAnsi="Cambria Math" w:cs="Times New Roman"/>
+                        <w:i/>
+                        <w:sz w:val="28"/>
+                        <w:szCs w:val="28"/>
+                      </w:rPr>
+                    </m:ctrlPr>
+                  </m:mPr>
+                  <m:mr>
+                    <m:e>
+                      <m:r>
+                        <w:rPr>
+                          <w:rFonts w:ascii="Cambria Math" w:eastAsiaTheme="minorEastAsia" w:hAnsi="Cambria Math" w:cs="Times New Roman"/>
+                          <w:sz w:val="28"/>
+                          <w:szCs w:val="28"/>
+                        </w:rPr>
+                        <m:t>0</m:t>
+                      </m:r>
+                    </m:e>
+                    <m:e>
+                      <m:r>
+                        <w:rPr>
+                          <w:rFonts w:ascii="Cambria Math" w:eastAsiaTheme="minorEastAsia" w:hAnsi="Cambria Math" w:cs="Times New Roman"/>
+                          <w:sz w:val="28"/>
+                          <w:szCs w:val="28"/>
+                        </w:rPr>
+                        <m:t>0</m:t>
+                      </m:r>
+                    </m:e>
+                    <m:e>
+                      <m:r>
+                        <w:rPr>
+                          <w:rFonts w:ascii="Cambria Math" w:eastAsiaTheme="minorEastAsia" w:hAnsi="Cambria Math" w:cs="Times New Roman"/>
+                          <w:sz w:val="28"/>
+                          <w:szCs w:val="28"/>
+                        </w:rPr>
+                        <m:t>0</m:t>
+                      </m:r>
+                    </m:e>
+                  </m:mr>
+                </m:m>
+              </m:e>
+            </m:d>
+          </m:e>
+          <m:sup>
+            <m:r>
+              <w:rPr>
+                <w:rFonts w:ascii="Cambria Math" w:eastAsiaTheme="minorEastAsia" w:hAnsi="Cambria Math" w:cs="Times New Roman"/>
+                <w:sz w:val="28"/>
+                <w:szCs w:val="28"/>
+              </w:rPr>
+              <m:t>T</m:t>
+            </m:r>
+          </m:sup>
+        </m:sSup>
+      </m:oMath>
+      <w:r>
+        <w:rPr>
+          <w:rFonts w:ascii="Times New Roman" w:eastAsiaTheme="minorEastAsia" w:hAnsi="Times New Roman" w:cs="Times New Roman"/>
+          <w:sz w:val="28"/>
+          <w:szCs w:val="28"/>
+        </w:rPr>
+        <w:t xml:space="preserve"> </w:t>
+      </w:r>
+      <m:oMath>
+        <m:r>
+          <w:rPr>
+            <w:rFonts w:ascii="Cambria Math" w:eastAsiaTheme="minorEastAsia" w:hAnsi="Cambria Math" w:cs="Times New Roman"/>
+            <w:sz w:val="28"/>
+            <w:szCs w:val="28"/>
+          </w:rPr>
+          <m:t>→</m:t>
+        </m:r>
+      </m:oMath>
+      <w:r>
+        <w:rPr>
+          <w:rFonts w:ascii="Times New Roman" w:eastAsiaTheme="minorEastAsia" w:hAnsi="Times New Roman" w:cs="Times New Roman"/>
+          <w:sz w:val="28"/>
+          <w:szCs w:val="28"/>
+        </w:rPr>
+        <w:t xml:space="preserve"> </w:t>
+      </w:r>
+      <m:oMath>
+        <m:sSubSup>
+          <m:sSubSupPr>
+            <m:ctrlPr>
+              <w:rPr>
+                <w:rFonts w:ascii="Cambria Math" w:eastAsiaTheme="minorEastAsia" w:hAnsi="Cambria Math" w:cs="Times New Roman"/>
+                <w:i/>
+                <w:sz w:val="28"/>
+                <w:szCs w:val="28"/>
+              </w:rPr>
+            </m:ctrlPr>
+          </m:sSubSupPr>
+          <m:e>
+            <m:acc>
+              <m:accPr>
+                <m:chr m:val="̇"/>
+                <m:ctrlPr>
+                  <w:rPr>
+                    <w:rFonts w:ascii="Cambria Math" w:eastAsiaTheme="minorEastAsia" w:hAnsi="Cambria Math" w:cs="Times New Roman"/>
+                    <w:i/>
+                    <w:sz w:val="28"/>
+                    <w:szCs w:val="28"/>
+                  </w:rPr>
+                </m:ctrlPr>
+              </m:accPr>
+              <m:e>
+                <m:bar>
+                  <m:barPr>
+                    <m:ctrlPr>
+                      <w:rPr>
+                        <w:rFonts w:ascii="Cambria Math" w:eastAsiaTheme="minorEastAsia" w:hAnsi="Cambria Math" w:cs="Times New Roman"/>
+                        <w:i/>
+                        <w:sz w:val="28"/>
+                        <w:szCs w:val="28"/>
+                      </w:rPr>
+                    </m:ctrlPr>
+                  </m:barPr>
+                  <m:e>
+                    <m:r>
+                      <w:rPr>
+                        <w:rFonts w:ascii="Cambria Math" w:eastAsiaTheme="minorEastAsia" w:hAnsi="Cambria Math" w:cs="Times New Roman"/>
+                        <w:sz w:val="28"/>
+                        <w:szCs w:val="28"/>
+                      </w:rPr>
+                      <m:t>ω</m:t>
+                    </m:r>
+                  </m:e>
+                </m:bar>
+              </m:e>
+            </m:acc>
+          </m:e>
+          <m:sub>
+            <m:r>
+              <w:rPr>
+                <w:rFonts w:ascii="Cambria Math" w:eastAsiaTheme="minorEastAsia" w:hAnsi="Cambria Math" w:cs="Times New Roman"/>
+                <w:sz w:val="28"/>
+                <w:szCs w:val="28"/>
+              </w:rPr>
+              <m:t>b,g</m:t>
+            </m:r>
+          </m:sub>
+          <m:sup>
+            <m:r>
+              <w:rPr>
+                <w:rFonts w:ascii="Cambria Math" w:eastAsiaTheme="minorEastAsia" w:hAnsi="Cambria Math" w:cs="Times New Roman"/>
+                <w:sz w:val="28"/>
+                <w:szCs w:val="28"/>
+              </w:rPr>
+              <m:t>b</m:t>
+            </m:r>
+          </m:sup>
+        </m:sSubSup>
+        <m:r>
+          <w:rPr>
+            <w:rFonts w:ascii="Cambria Math" w:eastAsiaTheme="minorEastAsia" w:hAnsi="Cambria Math" w:cs="Times New Roman"/>
+            <w:sz w:val="28"/>
+            <w:szCs w:val="28"/>
+          </w:rPr>
+          <m:t>=-</m:t>
+        </m:r>
+        <m:sSubSup>
+          <m:sSubSupPr>
+            <m:ctrlPr>
+              <w:rPr>
+                <w:rFonts w:ascii="Cambria Math" w:eastAsiaTheme="minorEastAsia" w:hAnsi="Cambria Math" w:cs="Times New Roman"/>
+                <w:i/>
+                <w:sz w:val="28"/>
+                <w:szCs w:val="28"/>
+              </w:rPr>
+            </m:ctrlPr>
+          </m:sSubSupPr>
+          <m:e>
+            <m:r>
+              <w:rPr>
+                <w:rFonts w:ascii="Cambria Math" w:eastAsiaTheme="minorEastAsia" w:hAnsi="Cambria Math" w:cs="Times New Roman"/>
+                <w:sz w:val="28"/>
+                <w:szCs w:val="28"/>
+              </w:rPr>
+              <m:t>I</m:t>
+            </m:r>
+          </m:e>
+          <m:sub>
+            <m:r>
+              <w:rPr>
+                <w:rFonts w:ascii="Cambria Math" w:eastAsiaTheme="minorEastAsia" w:hAnsi="Cambria Math" w:cs="Times New Roman"/>
+                <w:sz w:val="28"/>
+                <w:szCs w:val="28"/>
+              </w:rPr>
+              <m:t>B</m:t>
+            </m:r>
+          </m:sub>
+          <m:sup>
+            <m:r>
+              <w:rPr>
+                <w:rFonts w:ascii="Cambria Math" w:eastAsiaTheme="minorEastAsia" w:hAnsi="Cambria Math" w:cs="Times New Roman"/>
+                <w:sz w:val="28"/>
+                <w:szCs w:val="28"/>
+              </w:rPr>
+              <m:t>-1</m:t>
+            </m:r>
+          </m:sup>
+        </m:sSubSup>
+        <m:r>
+          <w:rPr>
+            <w:rFonts w:ascii="Cambria Math" w:eastAsiaTheme="minorEastAsia" w:hAnsi="Cambria Math" w:cs="Times New Roman"/>
+            <w:sz w:val="28"/>
+            <w:szCs w:val="28"/>
+          </w:rPr>
+          <m:t>.</m:t>
+        </m:r>
+        <m:sSubSup>
+          <m:sSubSupPr>
+            <m:ctrlPr>
+              <w:rPr>
+                <w:rFonts w:ascii="Cambria Math" w:eastAsiaTheme="minorEastAsia" w:hAnsi="Cambria Math" w:cs="Times New Roman"/>
+                <w:i/>
+                <w:sz w:val="28"/>
+                <w:szCs w:val="28"/>
+              </w:rPr>
+            </m:ctrlPr>
+          </m:sSubSupPr>
+          <m:e>
+            <m:bar>
+              <m:barPr>
+                <m:ctrlPr>
+                  <w:rPr>
+                    <w:rFonts w:ascii="Cambria Math" w:eastAsiaTheme="minorEastAsia" w:hAnsi="Cambria Math" w:cs="Times New Roman"/>
+                    <w:i/>
+                    <w:sz w:val="28"/>
+                    <w:szCs w:val="28"/>
+                  </w:rPr>
+                </m:ctrlPr>
+              </m:barPr>
+              <m:e>
+                <m:acc>
+                  <m:accPr>
+                    <m:chr m:val="̇"/>
+                    <m:ctrlPr>
+                      <w:rPr>
+                        <w:rFonts w:ascii="Cambria Math" w:eastAsiaTheme="minorEastAsia" w:hAnsi="Cambria Math" w:cs="Times New Roman"/>
+                        <w:i/>
+                        <w:sz w:val="28"/>
+                        <w:szCs w:val="28"/>
+                      </w:rPr>
+                    </m:ctrlPr>
+                  </m:accPr>
+                  <m:e>
+                    <m:r>
+                      <w:rPr>
+                        <w:rFonts w:ascii="Cambria Math" w:eastAsiaTheme="minorEastAsia" w:hAnsi="Cambria Math" w:cs="Times New Roman"/>
+                        <w:sz w:val="28"/>
+                        <w:szCs w:val="28"/>
+                      </w:rPr>
+                      <m:t>h</m:t>
+                    </m:r>
+                  </m:e>
+                </m:acc>
+              </m:e>
+            </m:bar>
+          </m:e>
+          <m:sub>
+            <m:r>
+              <w:rPr>
+                <w:rFonts w:ascii="Cambria Math" w:eastAsiaTheme="minorEastAsia" w:hAnsi="Cambria Math" w:cs="Times New Roman"/>
+                <w:sz w:val="28"/>
+                <w:szCs w:val="28"/>
+              </w:rPr>
+              <m:t>W</m:t>
+            </m:r>
+          </m:sub>
+          <m:sup>
+            <m:r>
+              <w:rPr>
+                <w:rFonts w:ascii="Cambria Math" w:eastAsiaTheme="minorEastAsia" w:hAnsi="Cambria Math" w:cs="Times New Roman"/>
+                <w:sz w:val="28"/>
+                <w:szCs w:val="28"/>
+              </w:rPr>
+              <m:t>b</m:t>
+            </m:r>
+          </m:sup>
+        </m:sSubSup>
+      </m:oMath>
+    </w:p>
+    <w:p>
+      <w:pPr>
+        <w:rPr>
+          <w:rFonts w:ascii="Times New Roman" w:eastAsiaTheme="minorEastAsia" w:hAnsi="Times New Roman" w:cs="Times New Roman"/>
+          <w:sz w:val="28"/>
+          <w:szCs w:val="28"/>
+        </w:rPr>
+      </w:pPr>
+      <m:oMath>
+        <m:r>
+          <w:rPr>
+            <w:rFonts w:ascii="Cambria Math" w:hAnsi="Cambria Math" w:cs="Times New Roman"/>
+            <w:sz w:val="28"/>
+            <w:szCs w:val="28"/>
+          </w:rPr>
+          <m:t>⇒</m:t>
+        </m:r>
+      </m:oMath>
+      <w:r>
+        <w:rPr>
+          <w:rFonts w:ascii="Times New Roman" w:eastAsiaTheme="minorEastAsia" w:hAnsi="Times New Roman" w:cs="Times New Roman"/>
+          <w:sz w:val="28"/>
+          <w:szCs w:val="28"/>
+        </w:rPr>
+        <w:tab/>
+        <w:t>Từ đây, ta có:</w:t>
+      </w:r>
+    </w:p>
+    <w:p>
+      <w:pPr>
+        <w:rPr>
+          <w:rFonts w:ascii="Times New Roman" w:eastAsiaTheme="minorEastAsia" w:hAnsi="Times New Roman" w:cs="Times New Roman"/>
+          <w:sz w:val="28"/>
+          <w:szCs w:val="28"/>
+        </w:rPr>
+      </w:pPr>
+      <w:r>
+        <w:rPr>
+          <w:rFonts w:ascii="Times New Roman" w:eastAsiaTheme="minorEastAsia" w:hAnsi="Times New Roman" w:cs="Times New Roman"/>
+          <w:sz w:val="28"/>
+          <w:szCs w:val="28"/>
+        </w:rPr>
+        <w:tab/>
+      </w:r>
+      <m:oMath>
+        <m:bar>
+          <m:barPr>
+            <m:ctrlPr>
+              <w:rPr>
+                <w:rFonts w:ascii="Cambria Math" w:eastAsiaTheme="minorEastAsia" w:hAnsi="Cambria Math" w:cs="Times New Roman"/>
+                <w:i/>
+                <w:sz w:val="28"/>
+                <w:szCs w:val="28"/>
+              </w:rPr>
+            </m:ctrlPr>
+          </m:barPr>
+          <m:e>
+            <m:r>
+              <w:rPr>
+                <w:rFonts w:ascii="Cambria Math" w:eastAsiaTheme="minorEastAsia" w:hAnsi="Cambria Math" w:cs="Times New Roman"/>
+                <w:sz w:val="28"/>
+                <w:szCs w:val="28"/>
+              </w:rPr>
+              <m:t>x</m:t>
+            </m:r>
+          </m:e>
+        </m:bar>
+        <m:r>
+          <w:rPr>
+            <w:rFonts w:ascii="Cambria Math" w:eastAsiaTheme="minorEastAsia" w:hAnsi="Cambria Math" w:cs="Times New Roman"/>
+            <w:sz w:val="28"/>
+            <w:szCs w:val="28"/>
+          </w:rPr>
+          <m:t>=</m:t>
+        </m:r>
+        <m:d>
+          <m:dPr>
+            <m:begChr m:val="["/>
+            <m:endChr m:val="]"/>
+            <m:ctrlPr>
+              <w:rPr>
+                <w:rFonts w:ascii="Cambria Math" w:eastAsiaTheme="minorEastAsia" w:hAnsi="Cambria Math" w:cs="Times New Roman"/>
+                <w:i/>
+                <w:sz w:val="28"/>
+                <w:szCs w:val="28"/>
+              </w:rPr>
+            </m:ctrlPr>
+          </m:dPr>
+          <m:e>
+            <m:m>
+              <m:mPr>
+                <m:mcs>
+                  <m:mc>
+                    <m:mcPr>
+                      <m:count m:val="1"/>
+                      <m:mcJc m:val="center"/>
+                    </m:mcPr>
+                  </m:mc>
+                </m:mcs>
+                <m:ctrlPr>
+                  <w:rPr>
+                    <w:rFonts w:ascii="Cambria Math" w:eastAsiaTheme="minorEastAsia" w:hAnsi="Cambria Math" w:cs="Times New Roman"/>
+                    <w:i/>
+                    <w:sz w:val="28"/>
+                    <w:szCs w:val="28"/>
+                  </w:rPr>
+                </m:ctrlPr>
+              </m:mPr>
+              <m:mr>
+                <m:e>
+                  <m:sSubSup>
+                    <m:sSubSupPr>
+                      <m:ctrlPr>
+                        <w:rPr>
+                          <w:rFonts w:ascii="Cambria Math" w:eastAsiaTheme="minorEastAsia" w:hAnsi="Cambria Math" w:cs="Times New Roman"/>
+                          <w:b/>
+                          <w:i/>
+                          <w:sz w:val="28"/>
+                          <w:szCs w:val="28"/>
+                        </w:rPr>
+                      </m:ctrlPr>
+                    </m:sSubSupPr>
+                    <m:e>
+                      <m:r>
+                        <m:rPr>
+                          <m:sty m:val="bi"/>
+                        </m:rPr>
+                        <w:rPr>
+                          <w:rFonts w:ascii="Cambria Math" w:eastAsiaTheme="minorEastAsia" w:hAnsi="Cambria Math" w:cs="Times New Roman"/>
+                          <w:sz w:val="28"/>
+                          <w:szCs w:val="28"/>
+                        </w:rPr>
+                        <m:t>q</m:t>
+                      </m:r>
+                    </m:e>
+                    <m:sub>
+                      <m:r>
+                        <w:rPr>
+                          <w:rFonts w:ascii="Cambria Math" w:eastAsiaTheme="minorEastAsia" w:hAnsi="Cambria Math" w:cs="Times New Roman"/>
+                          <w:sz w:val="28"/>
+                          <w:szCs w:val="28"/>
+                        </w:rPr>
+                        <m:t>b</m:t>
+                      </m:r>
+                      <m:ctrlPr>
+                        <w:rPr>
+                          <w:rFonts w:ascii="Cambria Math" w:eastAsiaTheme="minorEastAsia" w:hAnsi="Cambria Math" w:cs="Times New Roman"/>
+                          <w:i/>
+                          <w:sz w:val="28"/>
+                          <w:szCs w:val="28"/>
+                        </w:rPr>
+                      </m:ctrlPr>
+                    </m:sub>
+                    <m:sup>
+                      <m:r>
+                        <w:rPr>
+                          <w:rFonts w:ascii="Cambria Math" w:eastAsiaTheme="minorEastAsia" w:hAnsi="Cambria Math" w:cs="Times New Roman"/>
+                          <w:sz w:val="28"/>
+                          <w:szCs w:val="28"/>
+                        </w:rPr>
+                        <m:t>g</m:t>
+                      </m:r>
+                    </m:sup>
+                  </m:sSubSup>
+                </m:e>
+              </m:mr>
+              <m:mr>
+                <m:e>
+                  <m:r>
+                    <w:rPr>
+                      <w:rFonts w:ascii="Cambria Math" w:eastAsiaTheme="minorEastAsia" w:hAnsi="Cambria Math" w:cs="Times New Roman"/>
+                      <w:sz w:val="28"/>
+                      <w:szCs w:val="28"/>
+                    </w:rPr>
+                    <m:t xml:space="preserve"> </m:t>
+                  </m:r>
+                </m:e>
+              </m:mr>
+              <m:mr>
+                <m:e>
+                  <m:sSubSup>
+                    <m:sSubSupPr>
+                      <m:ctrlPr>
+                        <w:rPr>
+                          <w:rFonts w:ascii="Cambria Math" w:eastAsiaTheme="minorEastAsia" w:hAnsi="Cambria Math" w:cs="Times New Roman"/>
+                          <w:i/>
+                          <w:sz w:val="28"/>
+                          <w:szCs w:val="28"/>
+                        </w:rPr>
+                      </m:ctrlPr>
+                    </m:sSubSupPr>
+                    <m:e>
+                      <m:bar>
+                        <m:barPr>
+                          <m:ctrlPr>
+                            <w:rPr>
+                              <w:rFonts w:ascii="Cambria Math" w:eastAsiaTheme="minorEastAsia" w:hAnsi="Cambria Math" w:cs="Times New Roman"/>
+                              <w:i/>
+                              <w:sz w:val="28"/>
+                              <w:szCs w:val="28"/>
+                            </w:rPr>
+                          </m:ctrlPr>
+                        </m:barPr>
+                        <m:e>
+                          <m:r>
+                            <w:rPr>
+                              <w:rFonts w:ascii="Cambria Math" w:eastAsiaTheme="minorEastAsia" w:hAnsi="Cambria Math" w:cs="Times New Roman"/>
+                              <w:sz w:val="28"/>
+                              <w:szCs w:val="28"/>
+                            </w:rPr>
+                            <m:t>ω</m:t>
+                          </m:r>
+                        </m:e>
+                      </m:bar>
+                    </m:e>
+                    <m:sub>
+                      <m:r>
+                        <w:rPr>
+                          <w:rFonts w:ascii="Cambria Math" w:eastAsiaTheme="minorEastAsia" w:hAnsi="Cambria Math" w:cs="Times New Roman"/>
+                          <w:sz w:val="28"/>
+                          <w:szCs w:val="28"/>
+                        </w:rPr>
+                        <m:t>b,g</m:t>
+                      </m:r>
+                    </m:sub>
+                    <m:sup>
+                      <m:r>
+                        <w:rPr>
+                          <w:rFonts w:ascii="Cambria Math" w:eastAsiaTheme="minorEastAsia" w:hAnsi="Cambria Math" w:cs="Times New Roman"/>
+                          <w:sz w:val="28"/>
+                          <w:szCs w:val="28"/>
+                        </w:rPr>
+                        <m:t>b</m:t>
+                      </m:r>
+                    </m:sup>
+                  </m:sSubSup>
+                </m:e>
+              </m:mr>
+            </m:m>
+          </m:e>
+        </m:d>
+      </m:oMath>
+      <w:r>
+        <w:rPr>
+          <w:rFonts w:ascii="Times New Roman" w:eastAsiaTheme="minorEastAsia" w:hAnsi="Times New Roman" w:cs="Times New Roman"/>
+          <w:sz w:val="28"/>
+          <w:szCs w:val="28"/>
+        </w:rPr>
+        <w:t xml:space="preserve"> </w:t>
+      </w:r>
+      <w:r>
+        <w:rPr>
+          <w:rFonts w:ascii="Times New Roman" w:eastAsiaTheme="minorEastAsia" w:hAnsi="Times New Roman" w:cs="Times New Roman"/>
+          <w:sz w:val="28"/>
+          <w:szCs w:val="28"/>
+        </w:rPr>
+        <w:tab/>
+      </w:r>
+      <m:oMath>
+        <m:r>
+          <w:rPr>
+            <w:rFonts w:ascii="Cambria Math" w:eastAsiaTheme="minorEastAsia" w:hAnsi="Cambria Math" w:cs="Times New Roman"/>
+            <w:sz w:val="28"/>
+            <w:szCs w:val="28"/>
+          </w:rPr>
+          <m:t>→</m:t>
+        </m:r>
+      </m:oMath>
+      <w:r>
+        <w:rPr>
+          <w:rFonts w:ascii="Times New Roman" w:eastAsiaTheme="minorEastAsia" w:hAnsi="Times New Roman" w:cs="Times New Roman"/>
+          <w:sz w:val="28"/>
+          <w:szCs w:val="28"/>
+        </w:rPr>
+        <w:t xml:space="preserve"> </w:t>
+      </w:r>
+      <m:oMath>
+        <m:bar>
+          <m:barPr>
+            <m:ctrlPr>
+              <w:rPr>
+                <w:rFonts w:ascii="Cambria Math" w:eastAsiaTheme="minorEastAsia" w:hAnsi="Cambria Math" w:cs="Times New Roman"/>
+                <w:i/>
+                <w:sz w:val="28"/>
+                <w:szCs w:val="28"/>
+              </w:rPr>
+            </m:ctrlPr>
+          </m:barPr>
+          <m:e>
+            <m:acc>
+              <m:accPr>
+                <m:chr m:val="̇"/>
+                <m:ctrlPr>
+                  <w:rPr>
+                    <w:rFonts w:ascii="Cambria Math" w:eastAsiaTheme="minorEastAsia" w:hAnsi="Cambria Math" w:cs="Times New Roman"/>
+                    <w:i/>
+                    <w:sz w:val="28"/>
+                    <w:szCs w:val="28"/>
+                  </w:rPr>
+                </m:ctrlPr>
+              </m:accPr>
+              <m:e>
+                <m:r>
+                  <w:rPr>
+                    <w:rFonts w:ascii="Cambria Math" w:eastAsiaTheme="minorEastAsia" w:hAnsi="Cambria Math" w:cs="Times New Roman"/>
+                    <w:sz w:val="28"/>
+                    <w:szCs w:val="28"/>
+                  </w:rPr>
+                  <m:t>x</m:t>
+                </m:r>
+              </m:e>
+            </m:acc>
+          </m:e>
+        </m:bar>
+        <m:r>
+          <w:rPr>
+            <w:rFonts w:ascii="Cambria Math" w:eastAsiaTheme="minorEastAsia" w:hAnsi="Cambria Math" w:cs="Times New Roman"/>
+            <w:sz w:val="28"/>
+            <w:szCs w:val="28"/>
+          </w:rPr>
+          <m:t>=</m:t>
+        </m:r>
+        <m:d>
+          <m:dPr>
+            <m:begChr m:val="["/>
+            <m:endChr m:val="]"/>
+            <m:ctrlPr>
+              <w:rPr>
+                <w:rFonts w:ascii="Cambria Math" w:eastAsiaTheme="minorEastAsia" w:hAnsi="Cambria Math" w:cs="Times New Roman"/>
+                <w:i/>
+                <w:sz w:val="28"/>
+                <w:szCs w:val="28"/>
+              </w:rPr>
+            </m:ctrlPr>
+          </m:dPr>
+          <m:e>
+            <m:m>
+              <m:mPr>
+                <m:mcs>
+                  <m:mc>
+                    <m:mcPr>
+                      <m:count m:val="1"/>
+                      <m:mcJc m:val="center"/>
+                    </m:mcPr>
+                  </m:mc>
+                </m:mcs>
+                <m:ctrlPr>
+                  <w:rPr>
+                    <w:rFonts w:ascii="Cambria Math" w:eastAsiaTheme="minorEastAsia" w:hAnsi="Cambria Math" w:cs="Times New Roman"/>
+                    <w:i/>
+                    <w:sz w:val="28"/>
+                    <w:szCs w:val="28"/>
+                  </w:rPr>
+                </m:ctrlPr>
+              </m:mPr>
+              <m:mr>
+                <m:e>
+                  <m:sSubSup>
+                    <m:sSubSupPr>
+                      <m:ctrlPr>
+                        <w:rPr>
+                          <w:rFonts w:ascii="Cambria Math" w:eastAsiaTheme="minorEastAsia" w:hAnsi="Cambria Math" w:cs="Times New Roman"/>
+                          <w:i/>
+                          <w:sz w:val="28"/>
+                          <w:szCs w:val="28"/>
+                        </w:rPr>
+                      </m:ctrlPr>
+                    </m:sSubSupPr>
+                    <m:e>
+                      <m:acc>
+                        <m:accPr>
+                          <m:chr m:val="̇"/>
+                          <m:ctrlPr>
+                            <w:rPr>
+                              <w:rFonts w:ascii="Cambria Math" w:eastAsiaTheme="minorEastAsia" w:hAnsi="Cambria Math" w:cs="Times New Roman"/>
+                              <w:i/>
+                              <w:sz w:val="28"/>
+                              <w:szCs w:val="28"/>
+                            </w:rPr>
+                          </m:ctrlPr>
+                        </m:accPr>
+                        <m:e>
+                          <m:r>
+                            <m:rPr>
+                              <m:sty m:val="bi"/>
+                            </m:rPr>
+                            <w:rPr>
+                              <w:rFonts w:ascii="Cambria Math" w:eastAsiaTheme="minorEastAsia" w:hAnsi="Cambria Math" w:cs="Times New Roman"/>
+                              <w:sz w:val="28"/>
+                              <w:szCs w:val="28"/>
+                            </w:rPr>
+                            <m:t>q</m:t>
+                          </m:r>
+                        </m:e>
+                      </m:acc>
+                    </m:e>
+                    <m:sub>
+                      <m:r>
+                        <w:rPr>
+                          <w:rFonts w:ascii="Cambria Math" w:eastAsiaTheme="minorEastAsia" w:hAnsi="Cambria Math" w:cs="Times New Roman"/>
+                          <w:sz w:val="28"/>
+                          <w:szCs w:val="28"/>
+                        </w:rPr>
+                        <m:t>b</m:t>
+                      </m:r>
+                    </m:sub>
+                    <m:sup>
+                      <m:r>
+                        <w:rPr>
+                          <w:rFonts w:ascii="Cambria Math" w:eastAsiaTheme="minorEastAsia" w:hAnsi="Cambria Math" w:cs="Times New Roman"/>
+                          <w:sz w:val="28"/>
+                          <w:szCs w:val="28"/>
+                        </w:rPr>
+                        <m:t>g</m:t>
+                      </m:r>
+                    </m:sup>
+                  </m:sSubSup>
+                </m:e>
+              </m:mr>
+              <m:mr>
+                <m:e>
+                  <m:r>
+                    <w:rPr>
+                      <w:rFonts w:ascii="Cambria Math" w:eastAsiaTheme="minorEastAsia" w:hAnsi="Cambria Math" w:cs="Times New Roman"/>
+                      <w:sz w:val="28"/>
+                      <w:szCs w:val="28"/>
+                    </w:rPr>
+                    <m:t xml:space="preserve"> </m:t>
+                  </m:r>
+                </m:e>
+              </m:mr>
+              <m:mr>
+                <m:e>
+                  <m:sSubSup>
+                    <m:sSubSupPr>
+                      <m:ctrlPr>
+                        <w:rPr>
+                          <w:rFonts w:ascii="Cambria Math" w:eastAsiaTheme="minorEastAsia" w:hAnsi="Cambria Math" w:cs="Times New Roman"/>
+                          <w:i/>
+                          <w:sz w:val="28"/>
+                          <w:szCs w:val="28"/>
+                        </w:rPr>
+                      </m:ctrlPr>
+                    </m:sSubSupPr>
+                    <m:e>
+                      <m:acc>
+                        <m:accPr>
+                          <m:chr m:val="̇"/>
+                          <m:ctrlPr>
+                            <w:rPr>
+                              <w:rFonts w:ascii="Cambria Math" w:eastAsiaTheme="minorEastAsia" w:hAnsi="Cambria Math" w:cs="Times New Roman"/>
+                              <w:i/>
+                              <w:sz w:val="28"/>
+                              <w:szCs w:val="28"/>
+                            </w:rPr>
+                          </m:ctrlPr>
+                        </m:accPr>
+                        <m:e>
+                          <m:bar>
+                            <m:barPr>
+                              <m:ctrlPr>
+                                <w:rPr>
+                                  <w:rFonts w:ascii="Cambria Math" w:eastAsiaTheme="minorEastAsia" w:hAnsi="Cambria Math" w:cs="Times New Roman"/>
+                                  <w:i/>
+                                  <w:sz w:val="28"/>
+                                  <w:szCs w:val="28"/>
+                                </w:rPr>
+                              </m:ctrlPr>
+                            </m:barPr>
+                            <m:e>
+                              <m:r>
+                                <w:rPr>
+                                  <w:rFonts w:ascii="Cambria Math" w:eastAsiaTheme="minorEastAsia" w:hAnsi="Cambria Math" w:cs="Times New Roman"/>
+                                  <w:sz w:val="28"/>
+                                  <w:szCs w:val="28"/>
+                                </w:rPr>
+                                <m:t>ω</m:t>
+                              </m:r>
+                            </m:e>
+                          </m:bar>
+                        </m:e>
+                      </m:acc>
+                    </m:e>
+                    <m:sub>
+                      <m:r>
+                        <w:rPr>
+                          <w:rFonts w:ascii="Cambria Math" w:eastAsiaTheme="minorEastAsia" w:hAnsi="Cambria Math" w:cs="Times New Roman"/>
+                          <w:sz w:val="28"/>
+                          <w:szCs w:val="28"/>
+                        </w:rPr>
+                        <m:t>b,g</m:t>
+                      </m:r>
+                    </m:sub>
+                    <m:sup>
+                      <m:r>
+                        <w:rPr>
+                          <w:rFonts w:ascii="Cambria Math" w:eastAsiaTheme="minorEastAsia" w:hAnsi="Cambria Math" w:cs="Times New Roman"/>
+                          <w:sz w:val="28"/>
+                          <w:szCs w:val="28"/>
+                        </w:rPr>
+                        <m:t>b</m:t>
+                      </m:r>
+                    </m:sup>
+                  </m:sSubSup>
+                </m:e>
+              </m:mr>
+            </m:m>
+          </m:e>
+        </m:d>
+        <m:r>
+          <w:rPr>
+            <w:rFonts w:ascii="Cambria Math" w:eastAsiaTheme="minorEastAsia" w:hAnsi="Cambria Math" w:cs="Times New Roman"/>
+            <w:sz w:val="28"/>
+            <w:szCs w:val="28"/>
+          </w:rPr>
+          <m:t>=</m:t>
+        </m:r>
+        <m:d>
+          <m:dPr>
+            <m:begChr m:val="["/>
+            <m:endChr m:val="]"/>
+            <m:ctrlPr>
+              <w:rPr>
+                <w:rFonts w:ascii="Cambria Math" w:eastAsiaTheme="minorEastAsia" w:hAnsi="Cambria Math" w:cs="Times New Roman"/>
+                <w:i/>
+                <w:sz w:val="28"/>
+                <w:szCs w:val="28"/>
+              </w:rPr>
+            </m:ctrlPr>
+          </m:dPr>
+          <m:e>
+            <m:m>
+              <m:mPr>
+                <m:mcs>
+                  <m:mc>
+                    <m:mcPr>
+                      <m:count m:val="1"/>
+                      <m:mcJc m:val="center"/>
+                    </m:mcPr>
+                  </m:mc>
+                </m:mcs>
+                <m:ctrlPr>
+                  <w:rPr>
+                    <w:rFonts w:ascii="Cambria Math" w:eastAsiaTheme="minorEastAsia" w:hAnsi="Cambria Math" w:cs="Times New Roman"/>
+                    <w:i/>
+                    <w:sz w:val="28"/>
+                    <w:szCs w:val="28"/>
+                  </w:rPr>
+                </m:ctrlPr>
+              </m:mPr>
+              <m:mr>
+                <m:e>
+                  <m:f>
+                    <m:fPr>
+                      <m:ctrlPr>
+                        <w:rPr>
+                          <w:rFonts w:ascii="Cambria Math" w:eastAsiaTheme="minorEastAsia" w:hAnsi="Cambria Math" w:cs="Times New Roman"/>
+                          <w:i/>
+                          <w:sz w:val="28"/>
+                          <w:szCs w:val="28"/>
+                        </w:rPr>
+                      </m:ctrlPr>
+                    </m:fPr>
+                    <m:num>
+                      <m:r>
+                        <w:rPr>
+                          <w:rFonts w:ascii="Cambria Math" w:eastAsiaTheme="minorEastAsia" w:hAnsi="Cambria Math" w:cs="Times New Roman"/>
+                          <w:sz w:val="28"/>
+                          <w:szCs w:val="28"/>
+                        </w:rPr>
+                        <m:t>1</m:t>
+                      </m:r>
+                    </m:num>
+                    <m:den>
+                      <m:r>
+                        <w:rPr>
+                          <w:rFonts w:ascii="Cambria Math" w:eastAsiaTheme="minorEastAsia" w:hAnsi="Cambria Math" w:cs="Times New Roman"/>
+                          <w:sz w:val="28"/>
+                          <w:szCs w:val="28"/>
+                        </w:rPr>
+                        <m:t>2</m:t>
+                      </m:r>
+                    </m:den>
+                  </m:f>
+                  <m:sSub>
+                    <m:sSubPr>
+                      <m:ctrlPr>
+                        <w:rPr>
+                          <w:rFonts w:ascii="Cambria Math" w:eastAsiaTheme="minorEastAsia" w:hAnsi="Cambria Math" w:cs="Times New Roman"/>
+                          <w:i/>
+                          <w:sz w:val="28"/>
+                          <w:szCs w:val="28"/>
+                        </w:rPr>
+                      </m:ctrlPr>
+                    </m:sSubPr>
+                    <m:e>
+                      <m:r>
+                        <m:rPr>
+                          <m:sty m:val="p"/>
+                        </m:rPr>
+                        <w:rPr>
+                          <w:rFonts w:ascii="Cambria Math" w:eastAsiaTheme="minorEastAsia" w:hAnsi="Cambria Math" w:cs="Times New Roman"/>
+                          <w:sz w:val="28"/>
+                          <w:szCs w:val="28"/>
+                        </w:rPr>
+                        <m:t>Ω</m:t>
+                      </m:r>
+                      <m:ctrlPr>
+                        <w:rPr>
+                          <w:rFonts w:ascii="Cambria Math" w:eastAsiaTheme="minorEastAsia" w:hAnsi="Cambria Math" w:cs="Times New Roman"/>
+                          <w:sz w:val="28"/>
+                          <w:szCs w:val="28"/>
+                        </w:rPr>
+                      </m:ctrlPr>
+                    </m:e>
+                    <m:sub>
+                      <m:r>
+                        <w:rPr>
+                          <w:rFonts w:ascii="Cambria Math" w:eastAsiaTheme="minorEastAsia" w:hAnsi="Cambria Math" w:cs="Times New Roman"/>
+                          <w:sz w:val="28"/>
+                          <w:szCs w:val="28"/>
+                        </w:rPr>
+                        <m:t>b,g</m:t>
+                      </m:r>
+                    </m:sub>
+                  </m:sSub>
+                  <m:sSubSup>
+                    <m:sSubSupPr>
+                      <m:ctrlPr>
+                        <w:rPr>
+                          <w:rFonts w:ascii="Cambria Math" w:eastAsiaTheme="minorEastAsia" w:hAnsi="Cambria Math" w:cs="Times New Roman"/>
+                          <w:i/>
+                          <w:sz w:val="28"/>
+                          <w:szCs w:val="28"/>
+                        </w:rPr>
+                      </m:ctrlPr>
+                    </m:sSubSupPr>
+                    <m:e>
+                      <m:r>
+                        <m:rPr>
+                          <m:sty m:val="bi"/>
+                        </m:rPr>
+                        <w:rPr>
+                          <w:rFonts w:ascii="Cambria Math" w:eastAsiaTheme="minorEastAsia" w:hAnsi="Cambria Math" w:cs="Times New Roman"/>
+                          <w:sz w:val="28"/>
+                          <w:szCs w:val="28"/>
+                        </w:rPr>
+                        <m:t>q</m:t>
+                      </m:r>
+                      <m:ctrlPr>
+                        <w:rPr>
+                          <w:rFonts w:ascii="Cambria Math" w:eastAsiaTheme="minorEastAsia" w:hAnsi="Cambria Math" w:cs="Times New Roman"/>
+                          <w:b/>
+                          <w:i/>
+                          <w:sz w:val="28"/>
+                          <w:szCs w:val="28"/>
+                        </w:rPr>
+                      </m:ctrlPr>
+                    </m:e>
+                    <m:sub>
+                      <m:r>
+                        <w:rPr>
+                          <w:rFonts w:ascii="Cambria Math" w:eastAsiaTheme="minorEastAsia" w:hAnsi="Cambria Math" w:cs="Times New Roman"/>
+                          <w:sz w:val="28"/>
+                          <w:szCs w:val="28"/>
+                        </w:rPr>
+                        <m:t>b</m:t>
+                      </m:r>
+                    </m:sub>
+                    <m:sup>
+                      <m:r>
+                        <w:rPr>
+                          <w:rFonts w:ascii="Cambria Math" w:eastAsiaTheme="minorEastAsia" w:hAnsi="Cambria Math" w:cs="Times New Roman"/>
+                          <w:sz w:val="28"/>
+                          <w:szCs w:val="28"/>
+                        </w:rPr>
+                        <m:t>g</m:t>
+                      </m:r>
+                    </m:sup>
+                  </m:sSubSup>
+                </m:e>
+              </m:mr>
+              <m:mr>
+                <m:e>
+                  <m:r>
+                    <w:rPr>
+                      <w:rFonts w:ascii="Cambria Math" w:eastAsiaTheme="minorEastAsia" w:hAnsi="Cambria Math" w:cs="Times New Roman"/>
+                      <w:sz w:val="28"/>
+                      <w:szCs w:val="28"/>
+                    </w:rPr>
+                    <m:t xml:space="preserve"> </m:t>
+                  </m:r>
+                </m:e>
+              </m:mr>
+              <m:mr>
+                <m:e>
+                  <m:r>
+                    <w:rPr>
+                      <w:rFonts w:ascii="Cambria Math" w:eastAsiaTheme="minorEastAsia" w:hAnsi="Cambria Math" w:cs="Times New Roman"/>
+                      <w:sz w:val="28"/>
+                      <w:szCs w:val="28"/>
+                    </w:rPr>
+                    <m:t>-</m:t>
+                  </m:r>
+                  <m:sSubSup>
+                    <m:sSubSupPr>
+                      <m:ctrlPr>
+                        <w:rPr>
+                          <w:rFonts w:ascii="Cambria Math" w:eastAsiaTheme="minorEastAsia" w:hAnsi="Cambria Math" w:cs="Times New Roman"/>
+                          <w:i/>
+                          <w:sz w:val="28"/>
+                          <w:szCs w:val="28"/>
+                        </w:rPr>
+                      </m:ctrlPr>
+                    </m:sSubSupPr>
+                    <m:e>
+                      <m:r>
+                        <w:rPr>
+                          <w:rFonts w:ascii="Cambria Math" w:eastAsiaTheme="minorEastAsia" w:hAnsi="Cambria Math" w:cs="Times New Roman"/>
+                          <w:sz w:val="28"/>
+                          <w:szCs w:val="28"/>
+                        </w:rPr>
+                        <m:t>I</m:t>
+                      </m:r>
+                    </m:e>
+                    <m:sub>
+                      <m:r>
+                        <w:rPr>
+                          <w:rFonts w:ascii="Cambria Math" w:eastAsiaTheme="minorEastAsia" w:hAnsi="Cambria Math" w:cs="Times New Roman"/>
+                          <w:sz w:val="28"/>
+                          <w:szCs w:val="28"/>
+                        </w:rPr>
+                        <m:t>B</m:t>
+                      </m:r>
+                    </m:sub>
+                    <m:sup>
+                      <m:r>
+                        <w:rPr>
+                          <w:rFonts w:ascii="Cambria Math" w:eastAsiaTheme="minorEastAsia" w:hAnsi="Cambria Math" w:cs="Times New Roman"/>
+                          <w:sz w:val="28"/>
+                          <w:szCs w:val="28"/>
+                        </w:rPr>
+                        <m:t>-1</m:t>
+                      </m:r>
+                    </m:sup>
+                  </m:sSubSup>
+                  <m:r>
+                    <w:rPr>
+                      <w:rFonts w:ascii="Cambria Math" w:eastAsiaTheme="minorEastAsia" w:hAnsi="Cambria Math" w:cs="Times New Roman"/>
+                      <w:sz w:val="28"/>
+                      <w:szCs w:val="28"/>
+                    </w:rPr>
+                    <m:t>.</m:t>
+                  </m:r>
+                  <m:sSubSup>
+                    <m:sSubSupPr>
+                      <m:ctrlPr>
+                        <w:rPr>
+                          <w:rFonts w:ascii="Cambria Math" w:eastAsiaTheme="minorEastAsia" w:hAnsi="Cambria Math" w:cs="Times New Roman"/>
+                          <w:i/>
+                          <w:sz w:val="28"/>
+                          <w:szCs w:val="28"/>
+                        </w:rPr>
+                      </m:ctrlPr>
+                    </m:sSubSupPr>
+                    <m:e>
+                      <m:bar>
+                        <m:barPr>
+                          <m:ctrlPr>
+                            <w:rPr>
+                              <w:rFonts w:ascii="Cambria Math" w:eastAsiaTheme="minorEastAsia" w:hAnsi="Cambria Math" w:cs="Times New Roman"/>
+                              <w:i/>
+                              <w:sz w:val="28"/>
+                              <w:szCs w:val="28"/>
+                            </w:rPr>
+                          </m:ctrlPr>
+                        </m:barPr>
+                        <m:e>
+                          <m:acc>
+                            <m:accPr>
+                              <m:chr m:val="̇"/>
+                              <m:ctrlPr>
+                                <w:rPr>
+                                  <w:rFonts w:ascii="Cambria Math" w:eastAsiaTheme="minorEastAsia" w:hAnsi="Cambria Math" w:cs="Times New Roman"/>
+                                  <w:i/>
+                                  <w:sz w:val="28"/>
+                                  <w:szCs w:val="28"/>
+                                </w:rPr>
+                              </m:ctrlPr>
+                            </m:accPr>
+                            <m:e>
+                              <m:r>
+                                <w:rPr>
+                                  <w:rFonts w:ascii="Cambria Math" w:eastAsiaTheme="minorEastAsia" w:hAnsi="Cambria Math" w:cs="Times New Roman"/>
+                                  <w:sz w:val="28"/>
+                                  <w:szCs w:val="28"/>
+                                </w:rPr>
+                                <m:t>h</m:t>
+                              </m:r>
+                            </m:e>
+                          </m:acc>
+                        </m:e>
+                      </m:bar>
+                    </m:e>
+                    <m:sub>
+                      <m:r>
+                        <w:rPr>
+                          <w:rFonts w:ascii="Cambria Math" w:eastAsiaTheme="minorEastAsia" w:hAnsi="Cambria Math" w:cs="Times New Roman"/>
+                          <w:sz w:val="28"/>
+                          <w:szCs w:val="28"/>
+                        </w:rPr>
+                        <m:t>W</m:t>
+                      </m:r>
+                    </m:sub>
+                    <m:sup>
+                      <m:r>
+                        <w:rPr>
+                          <w:rFonts w:ascii="Cambria Math" w:eastAsiaTheme="minorEastAsia" w:hAnsi="Cambria Math" w:cs="Times New Roman"/>
+                          <w:sz w:val="28"/>
+                          <w:szCs w:val="28"/>
+                        </w:rPr>
+                        <m:t>b</m:t>
+                      </m:r>
+                    </m:sup>
+                  </m:sSubSup>
+                </m:e>
+              </m:mr>
+            </m:m>
+          </m:e>
+        </m:d>
+      </m:oMath>
+    </w:p>
+    <w:p>
+      <w:pPr>
+        <w:rPr>
+          <w:rFonts w:ascii="Times New Roman" w:hAnsi="Times New Roman" w:cs="Times New Roman"/>
+          <w:b/>
+          <w:sz w:val="28"/>
+          <w:szCs w:val="28"/>
+        </w:rPr>
+      </w:pPr>
+      <w:r>
+        <w:rPr>
+          <w:rFonts w:ascii="Times New Roman" w:hAnsi="Times New Roman" w:cs="Times New Roman"/>
+          <w:b/>
+          <w:sz w:val="28"/>
+          <w:szCs w:val="28"/>
+        </w:rPr>
+        <w:t>Mô hình tuyến tính của vệ tinh</w:t>
+      </w:r>
+    </w:p>
+    <w:p>
+      <w:pPr>
+        <w:rPr>
+          <w:rFonts w:ascii="Times New Roman" w:eastAsiaTheme="minorEastAsia" w:hAnsi="Times New Roman" w:cs="Times New Roman"/>
+          <w:sz w:val="28"/>
+          <w:szCs w:val="28"/>
+        </w:rPr>
+      </w:pPr>
+      <m:oMathPara>
+        <m:oMath>
+          <m:d>
+            <m:dPr>
+              <m:begChr m:val="{"/>
+              <m:endChr m:val=""/>
+              <m:ctrlPr>
+                <w:rPr>
+                  <w:rFonts w:ascii="Cambria Math" w:hAnsi="Cambria Math" w:cs="Times New Roman"/>
+                  <w:i/>
+                  <w:sz w:val="28"/>
+                  <w:szCs w:val="28"/>
+                </w:rPr>
+              </m:ctrlPr>
+            </m:dPr>
+            <m:e>
+              <m:eqArr>
+                <m:eqArrPr>
+                  <m:ctrlPr>
+                    <w:rPr>
+                      <w:rFonts w:ascii="Cambria Math" w:hAnsi="Cambria Math" w:cs="Times New Roman"/>
+                      <w:i/>
+                      <w:sz w:val="28"/>
+                      <w:szCs w:val="28"/>
+                    </w:rPr>
+                  </m:ctrlPr>
+                </m:eqArrPr>
+                <m:e>
+                  <m:bar>
+                    <m:barPr>
+                      <m:ctrlPr>
+                        <w:rPr>
+                          <w:rFonts w:ascii="Cambria Math" w:hAnsi="Cambria Math" w:cs="Times New Roman"/>
+                          <w:i/>
+                          <w:sz w:val="28"/>
+                          <w:szCs w:val="28"/>
+                        </w:rPr>
+                      </m:ctrlPr>
+                    </m:barPr>
+                    <m:e>
+                      <m:acc>
+                        <m:accPr>
+                          <m:chr m:val="̇"/>
+                          <m:ctrlPr>
+                            <w:rPr>
+                              <w:rFonts w:ascii="Cambria Math" w:hAnsi="Cambria Math" w:cs="Times New Roman"/>
+                              <w:i/>
+                              <w:sz w:val="28"/>
+                              <w:szCs w:val="28"/>
+                            </w:rPr>
+                          </m:ctrlPr>
+                        </m:accPr>
+                        <m:e>
+                          <m:r>
+                            <w:rPr>
+                              <w:rFonts w:ascii="Cambria Math" w:hAnsi="Cambria Math" w:cs="Times New Roman"/>
+                              <w:sz w:val="28"/>
+                              <w:szCs w:val="28"/>
+                            </w:rPr>
+                            <m:t>x</m:t>
+                          </m:r>
+                        </m:e>
+                      </m:acc>
+                    </m:e>
+                  </m:bar>
+                  <m:r>
+                    <w:rPr>
+                      <w:rFonts w:ascii="Cambria Math" w:hAnsi="Cambria Math" w:cs="Times New Roman"/>
+                      <w:sz w:val="28"/>
+                      <w:szCs w:val="28"/>
+                    </w:rPr>
+                    <m:t>=A</m:t>
+                  </m:r>
+                  <m:bar>
+                    <m:barPr>
+                      <m:ctrlPr>
+                        <w:rPr>
+                          <w:rFonts w:ascii="Cambria Math" w:hAnsi="Cambria Math" w:cs="Times New Roman"/>
+                          <w:i/>
+                          <w:sz w:val="28"/>
+                          <w:szCs w:val="28"/>
+                        </w:rPr>
+                      </m:ctrlPr>
+                    </m:barPr>
+                    <m:e>
+                      <m:r>
+                        <w:rPr>
+                          <w:rFonts w:ascii="Cambria Math" w:hAnsi="Cambria Math" w:cs="Times New Roman"/>
+                          <w:sz w:val="28"/>
+                          <w:szCs w:val="28"/>
+                        </w:rPr>
+                        <m:t>x</m:t>
+                      </m:r>
+                    </m:e>
+                  </m:bar>
+                  <m:r>
+                    <w:rPr>
+                      <w:rFonts w:ascii="Cambria Math" w:hAnsi="Cambria Math" w:cs="Times New Roman"/>
+                      <w:sz w:val="28"/>
+                      <w:szCs w:val="28"/>
+                    </w:rPr>
+                    <m:t>+B</m:t>
+                  </m:r>
+                  <m:bar>
+                    <m:barPr>
+                      <m:ctrlPr>
+                        <w:rPr>
+                          <w:rFonts w:ascii="Cambria Math" w:hAnsi="Cambria Math" w:cs="Times New Roman"/>
+                          <w:i/>
+                          <w:sz w:val="28"/>
+                          <w:szCs w:val="28"/>
+                        </w:rPr>
+                      </m:ctrlPr>
+                    </m:barPr>
+                    <m:e>
+                      <m:r>
+                        <w:rPr>
+                          <w:rFonts w:ascii="Cambria Math" w:hAnsi="Cambria Math" w:cs="Times New Roman"/>
+                          <w:sz w:val="28"/>
+                          <w:szCs w:val="28"/>
+                        </w:rPr>
+                        <m:t>u</m:t>
+                      </m:r>
+                    </m:e>
+                  </m:bar>
+                </m:e>
+                <m:e>
+                  <m:bar>
+                    <m:barPr>
+                      <m:ctrlPr>
+                        <w:rPr>
+                          <w:rFonts w:ascii="Cambria Math" w:hAnsi="Cambria Math" w:cs="Times New Roman"/>
+                          <w:i/>
+                          <w:sz w:val="28"/>
+                          <w:szCs w:val="28"/>
+                        </w:rPr>
+                      </m:ctrlPr>
+                    </m:barPr>
+                    <m:e>
+                      <m:r>
+                        <w:rPr>
+                          <w:rFonts w:ascii="Cambria Math" w:hAnsi="Cambria Math" w:cs="Times New Roman"/>
+                          <w:sz w:val="28"/>
+                          <w:szCs w:val="28"/>
+                        </w:rPr>
+                        <m:t>y</m:t>
+                      </m:r>
+                    </m:e>
+                  </m:bar>
+                  <m:r>
+                    <w:rPr>
+                      <w:rFonts w:ascii="Cambria Math" w:hAnsi="Cambria Math" w:cs="Times New Roman"/>
+                      <w:sz w:val="28"/>
+                      <w:szCs w:val="28"/>
+                    </w:rPr>
+                    <m:t>=C</m:t>
+                  </m:r>
+                  <m:bar>
+                    <m:barPr>
+                      <m:ctrlPr>
+                        <w:rPr>
+                          <w:rFonts w:ascii="Cambria Math" w:hAnsi="Cambria Math" w:cs="Times New Roman"/>
+                          <w:i/>
+                          <w:sz w:val="28"/>
+                          <w:szCs w:val="28"/>
+                        </w:rPr>
+                      </m:ctrlPr>
+                    </m:barPr>
+                    <m:e>
+                      <m:r>
+                        <w:rPr>
+                          <w:rFonts w:ascii="Cambria Math" w:hAnsi="Cambria Math" w:cs="Times New Roman"/>
+                          <w:sz w:val="28"/>
+                          <w:szCs w:val="28"/>
+                        </w:rPr>
+                        <m:t>x</m:t>
+                      </m:r>
+                    </m:e>
+                  </m:bar>
+                  <m:r>
+                    <w:rPr>
+                      <w:rFonts w:ascii="Cambria Math" w:hAnsi="Cambria Math" w:cs="Times New Roman"/>
+                      <w:sz w:val="28"/>
+                      <w:szCs w:val="28"/>
+                    </w:rPr>
+                    <m:t>+D</m:t>
+                  </m:r>
+                  <m:bar>
+                    <m:barPr>
+                      <m:ctrlPr>
+                        <w:rPr>
+                          <w:rFonts w:ascii="Cambria Math" w:hAnsi="Cambria Math" w:cs="Times New Roman"/>
+                          <w:i/>
+                          <w:sz w:val="28"/>
+                          <w:szCs w:val="28"/>
+                        </w:rPr>
+                      </m:ctrlPr>
+                    </m:barPr>
+                    <m:e>
+                      <m:r>
+                        <w:rPr>
+                          <w:rFonts w:ascii="Cambria Math" w:hAnsi="Cambria Math" w:cs="Times New Roman"/>
+                          <w:sz w:val="28"/>
+                          <w:szCs w:val="28"/>
+                        </w:rPr>
+                        <m:t>u</m:t>
+                      </m:r>
+                    </m:e>
+                  </m:bar>
+                </m:e>
+              </m:eqArr>
+            </m:e>
+          </m:d>
+        </m:oMath>
+      </m:oMathPara>
+    </w:p>
+    <w:p>
+      <w:pPr>
+        <w:rPr>
+          <w:rFonts w:ascii="Times New Roman" w:eastAsiaTheme="minorEastAsia" w:hAnsi="Times New Roman" w:cs="Times New Roman"/>
+          <w:sz w:val="28"/>
+          <w:szCs w:val="28"/>
+        </w:rPr>
+      </w:pPr>
+      <w:r>
+        <w:rPr>
+          <w:rFonts w:ascii="Times New Roman" w:eastAsiaTheme="minorEastAsia" w:hAnsi="Times New Roman" w:cs="Times New Roman"/>
+          <w:sz w:val="28"/>
+          <w:szCs w:val="28"/>
+        </w:rPr>
+        <w:t xml:space="preserve">+ Trong mô hình vệ tinh đầu ra mong muốn </w:t>
+      </w:r>
+      <m:oMath>
+        <m:bar>
+          <m:barPr>
+            <m:ctrlPr>
+              <w:rPr>
+                <w:rFonts w:ascii="Cambria Math" w:eastAsiaTheme="minorEastAsia" w:hAnsi="Cambria Math" w:cs="Times New Roman"/>
+                <w:i/>
+                <w:sz w:val="28"/>
+                <w:szCs w:val="28"/>
+              </w:rPr>
+            </m:ctrlPr>
+          </m:barPr>
+          <m:e>
+            <m:r>
+              <w:rPr>
+                <w:rFonts w:ascii="Cambria Math" w:eastAsiaTheme="minorEastAsia" w:hAnsi="Cambria Math" w:cs="Times New Roman"/>
+                <w:sz w:val="28"/>
+                <w:szCs w:val="28"/>
+              </w:rPr>
+              <m:t>y</m:t>
+            </m:r>
+          </m:e>
+        </m:bar>
+        <m:r>
+          <w:rPr>
+            <w:rFonts w:ascii="Cambria Math" w:eastAsiaTheme="minorEastAsia" w:hAnsi="Cambria Math" w:cs="Times New Roman"/>
+            <w:sz w:val="28"/>
+            <w:szCs w:val="28"/>
+          </w:rPr>
+          <m:t>=</m:t>
+        </m:r>
+        <m:bar>
+          <m:barPr>
+            <m:ctrlPr>
+              <w:rPr>
+                <w:rFonts w:ascii="Cambria Math" w:eastAsiaTheme="minorEastAsia" w:hAnsi="Cambria Math" w:cs="Times New Roman"/>
+                <w:i/>
+                <w:sz w:val="28"/>
+                <w:szCs w:val="28"/>
+              </w:rPr>
+            </m:ctrlPr>
+          </m:barPr>
+          <m:e>
+            <m:r>
+              <w:rPr>
+                <w:rFonts w:ascii="Cambria Math" w:eastAsiaTheme="minorEastAsia" w:hAnsi="Cambria Math" w:cs="Times New Roman"/>
+                <w:sz w:val="28"/>
+                <w:szCs w:val="28"/>
+              </w:rPr>
+              <m:t>x</m:t>
+            </m:r>
+          </m:e>
+        </m:bar>
+      </m:oMath>
+      <w:r>
+        <w:rPr>
+          <w:rFonts w:ascii="Times New Roman" w:eastAsiaTheme="minorEastAsia" w:hAnsi="Times New Roman" w:cs="Times New Roman"/>
+          <w:sz w:val="28"/>
+          <w:szCs w:val="28"/>
+        </w:rPr>
+        <w:t xml:space="preserve"> </w:t>
+      </w:r>
+      <m:oMath>
+        <m:r>
+          <w:rPr>
+            <w:rFonts w:ascii="Cambria Math" w:eastAsiaTheme="minorEastAsia" w:hAnsi="Cambria Math" w:cs="Times New Roman"/>
+            <w:sz w:val="28"/>
+            <w:szCs w:val="28"/>
+          </w:rPr>
+          <m:t>→</m:t>
+        </m:r>
+      </m:oMath>
+      <w:r>
+        <w:rPr>
+          <w:rFonts w:ascii="Times New Roman" w:eastAsiaTheme="minorEastAsia" w:hAnsi="Times New Roman" w:cs="Times New Roman"/>
+          <w:sz w:val="28"/>
+          <w:szCs w:val="28"/>
+        </w:rPr>
+        <w:t xml:space="preserve"> </w:t>
+      </w:r>
+      <m:oMath>
+        <m:r>
+          <w:rPr>
+            <w:rFonts w:ascii="Cambria Math" w:eastAsiaTheme="minorEastAsia" w:hAnsi="Cambria Math" w:cs="Times New Roman"/>
+            <w:sz w:val="28"/>
+            <w:szCs w:val="28"/>
+          </w:rPr>
+          <m:t>C=I</m:t>
+        </m:r>
+      </m:oMath>
+      <w:r>
+        <w:rPr>
+          <w:rFonts w:ascii="Times New Roman" w:eastAsiaTheme="minorEastAsia" w:hAnsi="Times New Roman" w:cs="Times New Roman"/>
+          <w:sz w:val="28"/>
+          <w:szCs w:val="28"/>
+        </w:rPr>
+        <w:t xml:space="preserve"> và </w:t>
+      </w:r>
+      <m:oMath>
+        <m:r>
+          <w:rPr>
+            <w:rFonts w:ascii="Cambria Math" w:eastAsiaTheme="minorEastAsia" w:hAnsi="Cambria Math" w:cs="Times New Roman"/>
+            <w:sz w:val="28"/>
+            <w:szCs w:val="28"/>
+          </w:rPr>
+          <m:t>D=0</m:t>
+        </m:r>
+      </m:oMath>
+    </w:p>
+    <w:p>
+      <w:pPr>
+        <w:rPr>
+          <w:rFonts w:ascii="Times New Roman" w:eastAsiaTheme="minorEastAsia" w:hAnsi="Times New Roman" w:cs="Times New Roman"/>
+          <w:sz w:val="28"/>
+          <w:szCs w:val="28"/>
+        </w:rPr>
+      </w:pPr>
+      <w:r>
+        <w:rPr>
+          <w:rFonts w:ascii="Times New Roman" w:hAnsi="Times New Roman" w:cs="Times New Roman"/>
+          <w:sz w:val="28"/>
+          <w:szCs w:val="28"/>
+        </w:rPr>
+        <w:t xml:space="preserve">+ </w:t>
+      </w:r>
+      <m:oMath>
+        <m:sSub>
+          <m:sSubPr>
+            <m:ctrlPr>
+              <w:rPr>
+                <w:rFonts w:ascii="Cambria Math" w:hAnsi="Cambria Math" w:cs="Times New Roman"/>
+                <w:i/>
+                <w:sz w:val="28"/>
+                <w:szCs w:val="28"/>
+              </w:rPr>
+            </m:ctrlPr>
+          </m:sSubPr>
+          <m:e>
+            <m:r>
+              <w:rPr>
+                <w:rFonts w:ascii="Cambria Math" w:hAnsi="Cambria Math" w:cs="Times New Roman"/>
+                <w:sz w:val="28"/>
+                <w:szCs w:val="28"/>
+              </w:rPr>
+              <m:t>A</m:t>
+            </m:r>
+          </m:e>
+          <m:sub>
+            <m:r>
+              <w:rPr>
+                <w:rFonts w:ascii="Cambria Math" w:hAnsi="Cambria Math" w:cs="Times New Roman"/>
+                <w:sz w:val="28"/>
+                <w:szCs w:val="28"/>
+              </w:rPr>
+              <m:t>PD</m:t>
+            </m:r>
+          </m:sub>
+        </m:sSub>
+        <m:r>
+          <w:rPr>
+            <w:rFonts w:ascii="Cambria Math" w:hAnsi="Cambria Math" w:cs="Times New Roman"/>
+            <w:sz w:val="28"/>
+            <w:szCs w:val="28"/>
+          </w:rPr>
+          <m:t>=</m:t>
+        </m:r>
+        <m:sSub>
+          <m:sSubPr>
+            <m:ctrlPr>
+              <w:rPr>
+                <w:rFonts w:ascii="Cambria Math" w:hAnsi="Cambria Math" w:cs="Times New Roman"/>
+                <w:i/>
+                <w:sz w:val="28"/>
+                <w:szCs w:val="28"/>
+              </w:rPr>
+            </m:ctrlPr>
+          </m:sSubPr>
+          <m:e>
+            <m:d>
+              <m:dPr>
+                <m:begChr m:val=""/>
+                <m:endChr m:val="|"/>
+                <m:ctrlPr>
+                  <w:rPr>
+                    <w:rFonts w:ascii="Cambria Math" w:hAnsi="Cambria Math" w:cs="Times New Roman"/>
+                    <w:i/>
+                    <w:sz w:val="28"/>
+                    <w:szCs w:val="28"/>
+                  </w:rPr>
+                </m:ctrlPr>
+              </m:dPr>
+              <m:e>
+                <m:f>
+                  <m:fPr>
+                    <m:ctrlPr>
+                      <w:rPr>
+                        <w:rFonts w:ascii="Cambria Math" w:hAnsi="Cambria Math" w:cs="Times New Roman"/>
+                        <w:i/>
+                        <w:sz w:val="28"/>
+                        <w:szCs w:val="28"/>
+                      </w:rPr>
+                    </m:ctrlPr>
+                  </m:fPr>
+                  <m:num>
+                    <m:r>
+                      <w:rPr>
+                        <w:rFonts w:ascii="Cambria Math" w:hAnsi="Cambria Math" w:cs="Times New Roman"/>
+                        <w:sz w:val="28"/>
+                        <w:szCs w:val="28"/>
+                      </w:rPr>
+                      <m:t>∂</m:t>
+                    </m:r>
+                    <m:bar>
+                      <m:barPr>
+                        <m:ctrlPr>
+                          <w:rPr>
+                            <w:rFonts w:ascii="Cambria Math" w:hAnsi="Cambria Math" w:cs="Times New Roman"/>
+                            <w:i/>
+                            <w:sz w:val="28"/>
+                            <w:szCs w:val="28"/>
+                          </w:rPr>
+                        </m:ctrlPr>
+                      </m:barPr>
+                      <m:e>
+                        <m:acc>
+                          <m:accPr>
+                            <m:chr m:val="̇"/>
+                            <m:ctrlPr>
+                              <w:rPr>
+                                <w:rFonts w:ascii="Cambria Math" w:hAnsi="Cambria Math" w:cs="Times New Roman"/>
+                                <w:i/>
+                                <w:sz w:val="28"/>
+                                <w:szCs w:val="28"/>
+                              </w:rPr>
+                            </m:ctrlPr>
+                          </m:accPr>
+                          <m:e>
+                            <m:r>
+                              <w:rPr>
+                                <w:rFonts w:ascii="Cambria Math" w:hAnsi="Cambria Math" w:cs="Times New Roman"/>
+                                <w:sz w:val="28"/>
+                                <w:szCs w:val="28"/>
+                              </w:rPr>
+                              <m:t>x</m:t>
+                            </m:r>
+                          </m:e>
+                        </m:acc>
+                      </m:e>
+                    </m:bar>
+                  </m:num>
+                  <m:den>
+                    <m:r>
+                      <w:rPr>
+                        <w:rFonts w:ascii="Cambria Math" w:hAnsi="Cambria Math" w:cs="Times New Roman"/>
+                        <w:sz w:val="28"/>
+                        <w:szCs w:val="28"/>
+                      </w:rPr>
+                      <m:t>∂</m:t>
+                    </m:r>
+                    <m:bar>
+                      <m:barPr>
+                        <m:ctrlPr>
+                          <w:rPr>
+                            <w:rFonts w:ascii="Cambria Math" w:hAnsi="Cambria Math" w:cs="Times New Roman"/>
+                            <w:i/>
+                            <w:sz w:val="28"/>
+                            <w:szCs w:val="28"/>
+                          </w:rPr>
+                        </m:ctrlPr>
+                      </m:barPr>
+                      <m:e>
+                        <m:r>
+                          <w:rPr>
+                            <w:rFonts w:ascii="Cambria Math" w:hAnsi="Cambria Math" w:cs="Times New Roman"/>
+                            <w:sz w:val="28"/>
+                            <w:szCs w:val="28"/>
+                          </w:rPr>
+                          <m:t>x</m:t>
+                        </m:r>
+                      </m:e>
+                    </m:bar>
+                  </m:den>
+                </m:f>
+              </m:e>
+            </m:d>
+          </m:e>
+          <m:sub>
+            <m:sSub>
+              <m:sSubPr>
+                <m:ctrlPr>
+                  <w:rPr>
+                    <w:rFonts w:ascii="Cambria Math" w:hAnsi="Cambria Math" w:cs="Times New Roman"/>
+                    <w:i/>
+                    <w:sz w:val="28"/>
+                    <w:szCs w:val="28"/>
+                  </w:rPr>
+                </m:ctrlPr>
+              </m:sSubPr>
+              <m:e>
+                <m:r>
+                  <m:rPr>
+                    <m:sty m:val="bi"/>
+                  </m:rPr>
+                  <w:rPr>
+                    <w:rFonts w:ascii="Cambria Math" w:hAnsi="Cambria Math" w:cs="Times New Roman"/>
+                    <w:sz w:val="28"/>
+                    <w:szCs w:val="28"/>
+                  </w:rPr>
+                  <m:t>q</m:t>
+                </m:r>
+                <m:ctrlPr>
+                  <w:rPr>
+                    <w:rFonts w:ascii="Cambria Math" w:hAnsi="Cambria Math" w:cs="Times New Roman"/>
+                    <w:b/>
+                    <w:i/>
+                    <w:sz w:val="28"/>
+                    <w:szCs w:val="28"/>
+                  </w:rPr>
+                </m:ctrlPr>
+              </m:e>
+              <m:sub>
+                <m:r>
+                  <w:rPr>
+                    <w:rFonts w:ascii="Cambria Math" w:hAnsi="Cambria Math" w:cs="Times New Roman"/>
+                    <w:sz w:val="28"/>
+                    <w:szCs w:val="28"/>
+                  </w:rPr>
+                  <m:t>0</m:t>
+                </m:r>
+              </m:sub>
+            </m:sSub>
+            <m:r>
+              <w:rPr>
+                <w:rFonts w:ascii="Cambria Math" w:hAnsi="Cambria Math" w:cs="Times New Roman"/>
+                <w:sz w:val="28"/>
+                <w:szCs w:val="28"/>
+              </w:rPr>
+              <m:t>,</m:t>
+            </m:r>
+            <m:sSub>
+              <m:sSubPr>
+                <m:ctrlPr>
+                  <w:rPr>
+                    <w:rFonts w:ascii="Cambria Math" w:hAnsi="Cambria Math" w:cs="Times New Roman"/>
+                    <w:i/>
+                    <w:sz w:val="28"/>
+                    <w:szCs w:val="28"/>
+                  </w:rPr>
+                </m:ctrlPr>
+              </m:sSubPr>
+              <m:e>
+                <m:bar>
+                  <m:barPr>
+                    <m:ctrlPr>
+                      <w:rPr>
+                        <w:rFonts w:ascii="Cambria Math" w:hAnsi="Cambria Math" w:cs="Times New Roman"/>
+                        <w:i/>
+                        <w:sz w:val="28"/>
+                        <w:szCs w:val="28"/>
+                      </w:rPr>
+                    </m:ctrlPr>
+                  </m:barPr>
+                  <m:e>
+                    <m:r>
+                      <w:rPr>
+                        <w:rFonts w:ascii="Cambria Math" w:hAnsi="Cambria Math" w:cs="Times New Roman"/>
+                        <w:sz w:val="28"/>
+                        <w:szCs w:val="28"/>
+                      </w:rPr>
+                      <m:t>ω</m:t>
+                    </m:r>
+                  </m:e>
+                </m:bar>
+              </m:e>
+              <m:sub>
+                <m:r>
+                  <w:rPr>
+                    <w:rFonts w:ascii="Cambria Math" w:hAnsi="Cambria Math" w:cs="Times New Roman"/>
+                    <w:sz w:val="28"/>
+                    <w:szCs w:val="28"/>
+                  </w:rPr>
+                  <m:t>0</m:t>
+                </m:r>
+              </m:sub>
+            </m:sSub>
+          </m:sub>
+        </m:sSub>
+        <m:r>
+          <w:rPr>
+            <w:rFonts w:ascii="Cambria Math" w:hAnsi="Cambria Math" w:cs="Times New Roman"/>
+            <w:sz w:val="28"/>
+            <w:szCs w:val="28"/>
+          </w:rPr>
+          <m:t>=</m:t>
+        </m:r>
+        <m:sSub>
+          <m:sSubPr>
+            <m:ctrlPr>
+              <w:rPr>
+                <w:rFonts w:ascii="Cambria Math" w:hAnsi="Cambria Math" w:cs="Times New Roman"/>
+                <w:i/>
+                <w:sz w:val="28"/>
+                <w:szCs w:val="28"/>
+              </w:rPr>
+            </m:ctrlPr>
+          </m:sSubPr>
+          <m:e>
+            <m:d>
+              <m:dPr>
+                <m:begChr m:val=""/>
+                <m:endChr m:val="|"/>
+                <m:ctrlPr>
+                  <w:rPr>
+                    <w:rFonts w:ascii="Cambria Math" w:hAnsi="Cambria Math" w:cs="Times New Roman"/>
+                    <w:i/>
+                    <w:sz w:val="28"/>
+                    <w:szCs w:val="28"/>
+                  </w:rPr>
+                </m:ctrlPr>
+              </m:dPr>
+              <m:e>
+                <m:d>
+                  <m:dPr>
+                    <m:begChr m:val="["/>
+                    <m:endChr m:val="]"/>
+                    <m:ctrlPr>
+                      <w:rPr>
+                        <w:rFonts w:ascii="Cambria Math" w:hAnsi="Cambria Math" w:cs="Times New Roman"/>
+                        <w:i/>
+                        <w:sz w:val="28"/>
+                        <w:szCs w:val="28"/>
+                      </w:rPr>
+                    </m:ctrlPr>
+                  </m:dPr>
+                  <m:e>
+                    <m:m>
+                      <m:mPr>
+                        <m:mcs>
+                          <m:mc>
+                            <m:mcPr>
+                              <m:count m:val="3"/>
+                              <m:mcJc m:val="center"/>
+                            </m:mcPr>
+                          </m:mc>
+                        </m:mcs>
+                        <m:ctrlPr>
+                          <w:rPr>
+                            <w:rFonts w:ascii="Cambria Math" w:hAnsi="Cambria Math" w:cs="Times New Roman"/>
+                            <w:i/>
+                            <w:sz w:val="28"/>
+                            <w:szCs w:val="28"/>
+                          </w:rPr>
+                        </m:ctrlPr>
+                      </m:mPr>
+                      <m:mr>
+                        <m:e>
+                          <m:f>
+                            <m:fPr>
+                              <m:ctrlPr>
+                                <w:rPr>
+                                  <w:rFonts w:ascii="Cambria Math" w:hAnsi="Cambria Math" w:cs="Times New Roman"/>
+                                  <w:i/>
+                                  <w:sz w:val="28"/>
+                                  <w:szCs w:val="28"/>
+                                </w:rPr>
+                              </m:ctrlPr>
+                            </m:fPr>
+                            <m:num>
+                              <m:r>
+                                <w:rPr>
+                                  <w:rFonts w:ascii="Cambria Math" w:hAnsi="Cambria Math" w:cs="Times New Roman"/>
+                                  <w:sz w:val="28"/>
+                                  <w:szCs w:val="28"/>
+                                </w:rPr>
+                                <m:t>∂</m:t>
+                              </m:r>
+                              <m:sSubSup>
+                                <m:sSubSupPr>
+                                  <m:ctrlPr>
+                                    <w:rPr>
+                                      <w:rFonts w:ascii="Cambria Math" w:hAnsi="Cambria Math" w:cs="Times New Roman"/>
+                                      <w:i/>
+                                      <w:sz w:val="28"/>
+                                      <w:szCs w:val="28"/>
+                                    </w:rPr>
+                                  </m:ctrlPr>
+                                </m:sSubSupPr>
+                                <m:e>
+                                  <m:acc>
+                                    <m:accPr>
+                                      <m:chr m:val="̇"/>
+                                      <m:ctrlPr>
+                                        <w:rPr>
+                                          <w:rFonts w:ascii="Cambria Math" w:hAnsi="Cambria Math" w:cs="Times New Roman"/>
+                                          <w:i/>
+                                          <w:sz w:val="28"/>
+                                          <w:szCs w:val="28"/>
+                                        </w:rPr>
+                                      </m:ctrlPr>
+                                    </m:accPr>
+                                    <m:e>
+                                      <m:r>
+                                        <m:rPr>
+                                          <m:sty m:val="bi"/>
+                                        </m:rPr>
+                                        <w:rPr>
+                                          <w:rFonts w:ascii="Cambria Math" w:hAnsi="Cambria Math" w:cs="Times New Roman"/>
+                                          <w:sz w:val="28"/>
+                                          <w:szCs w:val="28"/>
+                                        </w:rPr>
+                                        <m:t>q</m:t>
+                                      </m:r>
+                                    </m:e>
+                                  </m:acc>
+                                </m:e>
+                                <m:sub>
+                                  <m:r>
+                                    <w:rPr>
+                                      <w:rFonts w:ascii="Cambria Math" w:hAnsi="Cambria Math" w:cs="Times New Roman"/>
+                                      <w:sz w:val="28"/>
+                                      <w:szCs w:val="28"/>
+                                    </w:rPr>
+                                    <m:t>b</m:t>
+                                  </m:r>
+                                </m:sub>
+                                <m:sup>
+                                  <m:r>
+                                    <w:rPr>
+                                      <w:rFonts w:ascii="Cambria Math" w:hAnsi="Cambria Math" w:cs="Times New Roman"/>
+                                      <w:sz w:val="28"/>
+                                      <w:szCs w:val="28"/>
+                                    </w:rPr>
+                                    <m:t>g</m:t>
+                                  </m:r>
+                                </m:sup>
+                              </m:sSubSup>
+                            </m:num>
+                            <m:den>
+                              <m:r>
+                                <w:rPr>
+                                  <w:rFonts w:ascii="Cambria Math" w:hAnsi="Cambria Math" w:cs="Times New Roman"/>
+                                  <w:sz w:val="28"/>
+                                  <w:szCs w:val="28"/>
+                                </w:rPr>
+                                <m:t>∂</m:t>
+                              </m:r>
+                              <m:sSubSup>
+                                <m:sSubSupPr>
+                                  <m:ctrlPr>
+                                    <w:rPr>
+                                      <w:rFonts w:ascii="Cambria Math" w:hAnsi="Cambria Math" w:cs="Times New Roman"/>
+                                      <w:i/>
+                                      <w:sz w:val="28"/>
+                                      <w:szCs w:val="28"/>
+                                    </w:rPr>
+                                  </m:ctrlPr>
+                                </m:sSubSupPr>
+                                <m:e>
+                                  <m:r>
+                                    <m:rPr>
+                                      <m:sty m:val="bi"/>
+                                    </m:rPr>
+                                    <w:rPr>
+                                      <w:rFonts w:ascii="Cambria Math" w:hAnsi="Cambria Math" w:cs="Times New Roman"/>
+                                      <w:sz w:val="28"/>
+                                      <w:szCs w:val="28"/>
+                                    </w:rPr>
+                                    <m:t>q</m:t>
+                                  </m:r>
+                                  <m:ctrlPr>
+                                    <w:rPr>
+                                      <w:rFonts w:ascii="Cambria Math" w:hAnsi="Cambria Math" w:cs="Times New Roman"/>
+                                      <w:b/>
+                                      <w:i/>
+                                      <w:sz w:val="28"/>
+                                      <w:szCs w:val="28"/>
+                                    </w:rPr>
+                                  </m:ctrlPr>
+                                </m:e>
+                                <m:sub>
+                                  <m:r>
+                                    <w:rPr>
+                                      <w:rFonts w:ascii="Cambria Math" w:hAnsi="Cambria Math" w:cs="Times New Roman"/>
+                                      <w:sz w:val="28"/>
+                                      <w:szCs w:val="28"/>
+                                    </w:rPr>
+                                    <m:t>b</m:t>
+                                  </m:r>
+                                </m:sub>
+                                <m:sup>
+                                  <m:r>
+                                    <w:rPr>
+                                      <w:rFonts w:ascii="Cambria Math" w:hAnsi="Cambria Math" w:cs="Times New Roman"/>
+                                      <w:sz w:val="28"/>
+                                      <w:szCs w:val="28"/>
+                                    </w:rPr>
+                                    <m:t>g</m:t>
+                                  </m:r>
+                                </m:sup>
+                              </m:sSubSup>
+                            </m:den>
+                          </m:f>
+                        </m:e>
+                        <m:e>
+                          <m:r>
+                            <w:rPr>
+                              <w:rFonts w:ascii="Cambria Math" w:hAnsi="Cambria Math" w:cs="Times New Roman"/>
+                              <w:sz w:val="28"/>
+                              <w:szCs w:val="28"/>
+                            </w:rPr>
+                            <m:t xml:space="preserve"> </m:t>
+                          </m:r>
+                        </m:e>
+                        <m:e>
+                          <m:f>
+                            <m:fPr>
+                              <m:ctrlPr>
+                                <w:rPr>
+                                  <w:rFonts w:ascii="Cambria Math" w:hAnsi="Cambria Math" w:cs="Times New Roman"/>
+                                  <w:i/>
+                                  <w:sz w:val="28"/>
+                                  <w:szCs w:val="28"/>
+                                </w:rPr>
+                              </m:ctrlPr>
+                            </m:fPr>
+                            <m:num>
+                              <m:r>
+                                <w:rPr>
+                                  <w:rFonts w:ascii="Cambria Math" w:hAnsi="Cambria Math" w:cs="Times New Roman"/>
+                                  <w:sz w:val="28"/>
+                                  <w:szCs w:val="28"/>
+                                </w:rPr>
+                                <m:t>∂</m:t>
+                              </m:r>
+                              <m:sSubSup>
+                                <m:sSubSupPr>
+                                  <m:ctrlPr>
+                                    <w:rPr>
+                                      <w:rFonts w:ascii="Cambria Math" w:hAnsi="Cambria Math" w:cs="Times New Roman"/>
+                                      <w:i/>
+                                      <w:sz w:val="28"/>
+                                      <w:szCs w:val="28"/>
+                                    </w:rPr>
+                                  </m:ctrlPr>
+                                </m:sSubSupPr>
+                                <m:e>
+                                  <m:acc>
+                                    <m:accPr>
+                                      <m:chr m:val="̇"/>
+                                      <m:ctrlPr>
+                                        <w:rPr>
+                                          <w:rFonts w:ascii="Cambria Math" w:hAnsi="Cambria Math" w:cs="Times New Roman"/>
+                                          <w:i/>
+                                          <w:sz w:val="28"/>
+                                          <w:szCs w:val="28"/>
+                                        </w:rPr>
+                                      </m:ctrlPr>
+                                    </m:accPr>
+                                    <m:e>
+                                      <m:r>
+                                        <m:rPr>
+                                          <m:sty m:val="bi"/>
+                                        </m:rPr>
+                                        <w:rPr>
+                                          <w:rFonts w:ascii="Cambria Math" w:hAnsi="Cambria Math" w:cs="Times New Roman"/>
+                                          <w:sz w:val="28"/>
+                                          <w:szCs w:val="28"/>
+                                        </w:rPr>
+                                        <m:t>q</m:t>
+                                      </m:r>
+                                    </m:e>
+                                  </m:acc>
+                                </m:e>
+                                <m:sub>
+                                  <m:r>
+                                    <w:rPr>
+                                      <w:rFonts w:ascii="Cambria Math" w:hAnsi="Cambria Math" w:cs="Times New Roman"/>
+                                      <w:sz w:val="28"/>
+                                      <w:szCs w:val="28"/>
+                                    </w:rPr>
+                                    <m:t>b</m:t>
+                                  </m:r>
+                                </m:sub>
+                                <m:sup>
+                                  <m:r>
+                                    <w:rPr>
+                                      <w:rFonts w:ascii="Cambria Math" w:hAnsi="Cambria Math" w:cs="Times New Roman"/>
+                                      <w:sz w:val="28"/>
+                                      <w:szCs w:val="28"/>
+                                    </w:rPr>
+                                    <m:t>g</m:t>
+                                  </m:r>
+                                </m:sup>
+                              </m:sSubSup>
+                            </m:num>
+                            <m:den>
+                              <m:r>
+                                <w:rPr>
+                                  <w:rFonts w:ascii="Cambria Math" w:hAnsi="Cambria Math" w:cs="Times New Roman"/>
+                                  <w:sz w:val="28"/>
+                                  <w:szCs w:val="28"/>
+                                </w:rPr>
+                                <m:t>∂</m:t>
+                              </m:r>
+                              <m:sSubSup>
+                                <m:sSubSupPr>
+                                  <m:ctrlPr>
+                                    <w:rPr>
+                                      <w:rFonts w:ascii="Cambria Math" w:hAnsi="Cambria Math" w:cs="Times New Roman"/>
+                                      <w:i/>
+                                      <w:sz w:val="28"/>
+                                      <w:szCs w:val="28"/>
+                                    </w:rPr>
+                                  </m:ctrlPr>
+                                </m:sSubSupPr>
+                                <m:e>
+                                  <m:bar>
+                                    <m:barPr>
+                                      <m:ctrlPr>
+                                        <w:rPr>
+                                          <w:rFonts w:ascii="Cambria Math" w:hAnsi="Cambria Math" w:cs="Times New Roman"/>
+                                          <w:i/>
+                                          <w:sz w:val="28"/>
+                                          <w:szCs w:val="28"/>
+                                        </w:rPr>
+                                      </m:ctrlPr>
+                                    </m:barPr>
+                                    <m:e>
+                                      <m:r>
+                                        <w:rPr>
+                                          <w:rFonts w:ascii="Cambria Math" w:hAnsi="Cambria Math" w:cs="Times New Roman"/>
+                                          <w:sz w:val="28"/>
+                                          <w:szCs w:val="28"/>
+                                        </w:rPr>
+                                        <m:t>ω</m:t>
+                                      </m:r>
+                                    </m:e>
+                                  </m:bar>
+                                </m:e>
+                                <m:sub>
+                                  <m:r>
+                                    <w:rPr>
+                                      <w:rFonts w:ascii="Cambria Math" w:hAnsi="Cambria Math" w:cs="Times New Roman"/>
+                                      <w:sz w:val="28"/>
+                                      <w:szCs w:val="28"/>
+                                    </w:rPr>
+                                    <m:t>b,g</m:t>
+                                  </m:r>
+                                </m:sub>
+                                <m:sup>
+                                  <m:r>
+                                    <w:rPr>
+                                      <w:rFonts w:ascii="Cambria Math" w:hAnsi="Cambria Math" w:cs="Times New Roman"/>
+                                      <w:sz w:val="28"/>
+                                      <w:szCs w:val="28"/>
+                                    </w:rPr>
+                                    <m:t>b</m:t>
+                                  </m:r>
+                                </m:sup>
+                              </m:sSubSup>
+                            </m:den>
+                          </m:f>
+                        </m:e>
+                      </m:mr>
+                      <m:mr>
+                        <m:e>
+                          <m:r>
+                            <w:rPr>
+                              <w:rFonts w:ascii="Cambria Math" w:hAnsi="Cambria Math" w:cs="Times New Roman"/>
+                              <w:sz w:val="28"/>
+                              <w:szCs w:val="28"/>
+                            </w:rPr>
+                            <m:t xml:space="preserve"> </m:t>
+                          </m:r>
+                        </m:e>
+                        <m:e>
+                          <m:r>
+                            <w:rPr>
+                              <w:rFonts w:ascii="Cambria Math" w:hAnsi="Cambria Math" w:cs="Times New Roman"/>
+                              <w:sz w:val="28"/>
+                              <w:szCs w:val="28"/>
+                            </w:rPr>
+                            <m:t xml:space="preserve"> </m:t>
+                          </m:r>
+                        </m:e>
+                        <m:e>
+                          <m:r>
+                            <w:rPr>
+                              <w:rFonts w:ascii="Cambria Math" w:hAnsi="Cambria Math" w:cs="Times New Roman"/>
+                              <w:sz w:val="28"/>
+                              <w:szCs w:val="28"/>
+                            </w:rPr>
+                            <m:t xml:space="preserve"> </m:t>
+                          </m:r>
+                        </m:e>
+                      </m:mr>
+                      <m:mr>
+                        <m:e>
+                          <m:f>
+                            <m:fPr>
+                              <m:ctrlPr>
+                                <w:rPr>
+                                  <w:rFonts w:ascii="Cambria Math" w:hAnsi="Cambria Math" w:cs="Times New Roman"/>
+                                  <w:i/>
+                                  <w:sz w:val="28"/>
+                                  <w:szCs w:val="28"/>
+                                </w:rPr>
+                              </m:ctrlPr>
+                            </m:fPr>
+                            <m:num>
+                              <m:r>
+                                <w:rPr>
+                                  <w:rFonts w:ascii="Cambria Math" w:hAnsi="Cambria Math" w:cs="Times New Roman"/>
+                                  <w:sz w:val="28"/>
+                                  <w:szCs w:val="28"/>
+                                </w:rPr>
+                                <m:t>∂</m:t>
+                              </m:r>
+                              <m:sSubSup>
+                                <m:sSubSupPr>
+                                  <m:ctrlPr>
+                                    <w:rPr>
+                                      <w:rFonts w:ascii="Cambria Math" w:hAnsi="Cambria Math" w:cs="Times New Roman"/>
+                                      <w:i/>
+                                      <w:sz w:val="28"/>
+                                      <w:szCs w:val="28"/>
+                                    </w:rPr>
+                                  </m:ctrlPr>
+                                </m:sSubSupPr>
+                                <m:e>
+                                  <m:acc>
+                                    <m:accPr>
+                                      <m:chr m:val="̇"/>
+                                      <m:ctrlPr>
+                                        <w:rPr>
+                                          <w:rFonts w:ascii="Cambria Math" w:hAnsi="Cambria Math" w:cs="Times New Roman"/>
+                                          <w:i/>
+                                          <w:sz w:val="28"/>
+                                          <w:szCs w:val="28"/>
+                                        </w:rPr>
+                                      </m:ctrlPr>
+                                    </m:accPr>
+                                    <m:e>
+                                      <m:bar>
+                                        <m:barPr>
+                                          <m:ctrlPr>
+                                            <w:rPr>
+                                              <w:rFonts w:ascii="Cambria Math" w:hAnsi="Cambria Math" w:cs="Times New Roman"/>
+                                              <w:b/>
+                                              <w:i/>
+                                              <w:sz w:val="28"/>
+                                              <w:szCs w:val="28"/>
+                                            </w:rPr>
+                                          </m:ctrlPr>
+                                        </m:barPr>
+                                        <m:e>
+                                          <m:r>
+                                            <w:rPr>
+                                              <w:rFonts w:ascii="Cambria Math" w:hAnsi="Cambria Math" w:cs="Times New Roman"/>
+                                              <w:sz w:val="28"/>
+                                              <w:szCs w:val="28"/>
+                                            </w:rPr>
+                                            <m:t>ω</m:t>
+                                          </m:r>
+                                        </m:e>
+                                      </m:bar>
+                                    </m:e>
+                                  </m:acc>
+                                </m:e>
+                                <m:sub>
+                                  <m:r>
+                                    <w:rPr>
+                                      <w:rFonts w:ascii="Cambria Math" w:hAnsi="Cambria Math" w:cs="Times New Roman"/>
+                                      <w:sz w:val="28"/>
+                                      <w:szCs w:val="28"/>
+                                    </w:rPr>
+                                    <m:t>b,g</m:t>
+                                  </m:r>
+                                </m:sub>
+                                <m:sup>
+                                  <m:r>
+                                    <w:rPr>
+                                      <w:rFonts w:ascii="Cambria Math" w:hAnsi="Cambria Math" w:cs="Times New Roman"/>
+                                      <w:sz w:val="28"/>
+                                      <w:szCs w:val="28"/>
+                                    </w:rPr>
+                                    <m:t>b</m:t>
+                                  </m:r>
+                                </m:sup>
+                              </m:sSubSup>
+                            </m:num>
+                            <m:den>
+                              <m:r>
+                                <w:rPr>
+                                  <w:rFonts w:ascii="Cambria Math" w:hAnsi="Cambria Math" w:cs="Times New Roman"/>
+                                  <w:sz w:val="28"/>
+                                  <w:szCs w:val="28"/>
+                                </w:rPr>
+                                <m:t>∂</m:t>
+                              </m:r>
+                              <m:sSubSup>
+                                <m:sSubSupPr>
+                                  <m:ctrlPr>
+                                    <w:rPr>
+                                      <w:rFonts w:ascii="Cambria Math" w:hAnsi="Cambria Math" w:cs="Times New Roman"/>
+                                      <w:i/>
+                                      <w:sz w:val="28"/>
+                                      <w:szCs w:val="28"/>
+                                    </w:rPr>
+                                  </m:ctrlPr>
+                                </m:sSubSupPr>
+                                <m:e>
+                                  <m:r>
+                                    <m:rPr>
+                                      <m:sty m:val="bi"/>
+                                    </m:rPr>
+                                    <w:rPr>
+                                      <w:rFonts w:ascii="Cambria Math" w:hAnsi="Cambria Math" w:cs="Times New Roman"/>
+                                      <w:sz w:val="28"/>
+                                      <w:szCs w:val="28"/>
+                                    </w:rPr>
+                                    <m:t>q</m:t>
+                                  </m:r>
+                                  <m:ctrlPr>
+                                    <w:rPr>
+                                      <w:rFonts w:ascii="Cambria Math" w:hAnsi="Cambria Math" w:cs="Times New Roman"/>
+                                      <w:b/>
+                                      <w:i/>
+                                      <w:sz w:val="28"/>
+                                      <w:szCs w:val="28"/>
+                                    </w:rPr>
+                                  </m:ctrlPr>
+                                </m:e>
+                                <m:sub>
+                                  <m:r>
+                                    <w:rPr>
+                                      <w:rFonts w:ascii="Cambria Math" w:hAnsi="Cambria Math" w:cs="Times New Roman"/>
+                                      <w:sz w:val="28"/>
+                                      <w:szCs w:val="28"/>
+                                    </w:rPr>
+                                    <m:t>b</m:t>
+                                  </m:r>
+                                </m:sub>
+                                <m:sup>
+                                  <m:r>
+                                    <w:rPr>
+                                      <w:rFonts w:ascii="Cambria Math" w:hAnsi="Cambria Math" w:cs="Times New Roman"/>
+                                      <w:sz w:val="28"/>
+                                      <w:szCs w:val="28"/>
+                                    </w:rPr>
+                                    <m:t>g</m:t>
+                                  </m:r>
+                                </m:sup>
+                              </m:sSubSup>
+                            </m:den>
+                          </m:f>
+                        </m:e>
+                        <m:e>
+                          <m:r>
+                            <w:rPr>
+                              <w:rFonts w:ascii="Cambria Math" w:hAnsi="Cambria Math" w:cs="Times New Roman"/>
+                              <w:sz w:val="28"/>
+                              <w:szCs w:val="28"/>
+                            </w:rPr>
+                            <m:t xml:space="preserve"> </m:t>
+                          </m:r>
+                        </m:e>
+                        <m:e>
+                          <m:f>
+                            <m:fPr>
+                              <m:ctrlPr>
+                                <w:rPr>
+                                  <w:rFonts w:ascii="Cambria Math" w:hAnsi="Cambria Math" w:cs="Times New Roman"/>
+                                  <w:i/>
+                                  <w:sz w:val="28"/>
+                                  <w:szCs w:val="28"/>
+                                </w:rPr>
+                              </m:ctrlPr>
+                            </m:fPr>
+                            <m:num>
+                              <m:r>
+                                <w:rPr>
+                                  <w:rFonts w:ascii="Cambria Math" w:hAnsi="Cambria Math" w:cs="Times New Roman"/>
+                                  <w:sz w:val="28"/>
+                                  <w:szCs w:val="28"/>
+                                </w:rPr>
+                                <m:t>∂</m:t>
+                              </m:r>
+                              <m:sSubSup>
+                                <m:sSubSupPr>
+                                  <m:ctrlPr>
+                                    <w:rPr>
+                                      <w:rFonts w:ascii="Cambria Math" w:hAnsi="Cambria Math" w:cs="Times New Roman"/>
+                                      <w:i/>
+                                      <w:sz w:val="28"/>
+                                      <w:szCs w:val="28"/>
+                                    </w:rPr>
+                                  </m:ctrlPr>
+                                </m:sSubSupPr>
+                                <m:e>
+                                  <m:acc>
+                                    <m:accPr>
+                                      <m:chr m:val="̇"/>
+                                      <m:ctrlPr>
+                                        <w:rPr>
+                                          <w:rFonts w:ascii="Cambria Math" w:hAnsi="Cambria Math" w:cs="Times New Roman"/>
+                                          <w:i/>
+                                          <w:sz w:val="28"/>
+                                          <w:szCs w:val="28"/>
+                                        </w:rPr>
+                                      </m:ctrlPr>
+                                    </m:accPr>
+                                    <m:e>
+                                      <m:bar>
+                                        <m:barPr>
+                                          <m:ctrlPr>
+                                            <w:rPr>
+                                              <w:rFonts w:ascii="Cambria Math" w:hAnsi="Cambria Math" w:cs="Times New Roman"/>
+                                              <w:b/>
+                                              <w:i/>
+                                              <w:sz w:val="28"/>
+                                              <w:szCs w:val="28"/>
+                                            </w:rPr>
+                                          </m:ctrlPr>
+                                        </m:barPr>
+                                        <m:e>
+                                          <m:r>
+                                            <w:rPr>
+                                              <w:rFonts w:ascii="Cambria Math" w:hAnsi="Cambria Math" w:cs="Times New Roman"/>
+                                              <w:sz w:val="28"/>
+                                              <w:szCs w:val="28"/>
+                                            </w:rPr>
+                                            <m:t>ω</m:t>
+                                          </m:r>
+                                        </m:e>
+                                      </m:bar>
+                                    </m:e>
+                                  </m:acc>
+                                </m:e>
+                                <m:sub>
+                                  <m:r>
+                                    <w:rPr>
+                                      <w:rFonts w:ascii="Cambria Math" w:hAnsi="Cambria Math" w:cs="Times New Roman"/>
+                                      <w:sz w:val="28"/>
+                                      <w:szCs w:val="28"/>
+                                    </w:rPr>
+                                    <m:t>b,g</m:t>
+                                  </m:r>
+                                </m:sub>
+                                <m:sup>
+                                  <m:r>
+                                    <w:rPr>
+                                      <w:rFonts w:ascii="Cambria Math" w:hAnsi="Cambria Math" w:cs="Times New Roman"/>
+                                      <w:sz w:val="28"/>
+                                      <w:szCs w:val="28"/>
+                                    </w:rPr>
+                                    <m:t>b</m:t>
+                                  </m:r>
+                                </m:sup>
+                              </m:sSubSup>
+                            </m:num>
+                            <m:den>
+                              <m:r>
+                                <w:rPr>
+                                  <w:rFonts w:ascii="Cambria Math" w:hAnsi="Cambria Math" w:cs="Times New Roman"/>
+                                  <w:sz w:val="28"/>
+                                  <w:szCs w:val="28"/>
+                                </w:rPr>
+                                <m:t>∂</m:t>
+                              </m:r>
+                              <m:sSubSup>
+                                <m:sSubSupPr>
+                                  <m:ctrlPr>
+                                    <w:rPr>
+                                      <w:rFonts w:ascii="Cambria Math" w:hAnsi="Cambria Math" w:cs="Times New Roman"/>
+                                      <w:i/>
+                                      <w:sz w:val="28"/>
+                                      <w:szCs w:val="28"/>
+                                    </w:rPr>
+                                  </m:ctrlPr>
+                                </m:sSubSupPr>
+                                <m:e>
+                                  <m:bar>
+                                    <m:barPr>
+                                      <m:ctrlPr>
+                                        <w:rPr>
+                                          <w:rFonts w:ascii="Cambria Math" w:hAnsi="Cambria Math" w:cs="Times New Roman"/>
+                                          <w:i/>
+                                          <w:sz w:val="28"/>
+                                          <w:szCs w:val="28"/>
+                                        </w:rPr>
+                                      </m:ctrlPr>
+                                    </m:barPr>
+                                    <m:e>
+                                      <m:r>
+                                        <w:rPr>
+                                          <w:rFonts w:ascii="Cambria Math" w:hAnsi="Cambria Math" w:cs="Times New Roman"/>
+                                          <w:sz w:val="28"/>
+                                          <w:szCs w:val="28"/>
+                                        </w:rPr>
+                                        <m:t>ω</m:t>
+                                      </m:r>
+                                    </m:e>
+                                  </m:bar>
+                                </m:e>
+                                <m:sub>
+                                  <m:r>
+                                    <w:rPr>
+                                      <w:rFonts w:ascii="Cambria Math" w:hAnsi="Cambria Math" w:cs="Times New Roman"/>
+                                      <w:sz w:val="28"/>
+                                      <w:szCs w:val="28"/>
+                                    </w:rPr>
+                                    <m:t>b,g</m:t>
+                                  </m:r>
+                                </m:sub>
+                                <m:sup>
+                                  <m:r>
+                                    <w:rPr>
+                                      <w:rFonts w:ascii="Cambria Math" w:hAnsi="Cambria Math" w:cs="Times New Roman"/>
+                                      <w:sz w:val="28"/>
+                                      <w:szCs w:val="28"/>
+                                    </w:rPr>
+                                    <m:t>b</m:t>
+                                  </m:r>
+                                </m:sup>
+                              </m:sSubSup>
+                            </m:den>
+                          </m:f>
+                        </m:e>
+                      </m:mr>
+                    </m:m>
+                  </m:e>
+                </m:d>
+                <m:r>
+                  <w:rPr>
+                    <w:rFonts w:ascii="Cambria Math" w:hAnsi="Cambria Math" w:cs="Times New Roman"/>
+                    <w:sz w:val="28"/>
+                    <w:szCs w:val="28"/>
+                  </w:rPr>
+                  <m:t xml:space="preserve"> </m:t>
+                </m:r>
+              </m:e>
+            </m:d>
+            <m:ctrlPr>
+              <w:rPr>
+                <w:rFonts w:ascii="Cambria Math" w:hAnsi="Cambria Math" w:cs="Times New Roman"/>
+                <w:b/>
+                <w:i/>
+                <w:sz w:val="28"/>
+                <w:szCs w:val="28"/>
+              </w:rPr>
+            </m:ctrlPr>
+          </m:e>
+          <m:sub>
+            <m:sSub>
+              <m:sSubPr>
+                <m:ctrlPr>
+                  <w:rPr>
+                    <w:rFonts w:ascii="Cambria Math" w:hAnsi="Cambria Math" w:cs="Times New Roman"/>
+                    <w:i/>
+                    <w:sz w:val="28"/>
+                    <w:szCs w:val="28"/>
+                  </w:rPr>
+                </m:ctrlPr>
+              </m:sSubPr>
+              <m:e>
+                <m:r>
+                  <m:rPr>
+                    <m:sty m:val="bi"/>
+                  </m:rPr>
+                  <w:rPr>
+                    <w:rFonts w:ascii="Cambria Math" w:hAnsi="Cambria Math" w:cs="Times New Roman"/>
+                    <w:sz w:val="28"/>
+                    <w:szCs w:val="28"/>
+                  </w:rPr>
+                  <m:t>q</m:t>
+                </m:r>
+                <m:ctrlPr>
+                  <w:rPr>
+                    <w:rFonts w:ascii="Cambria Math" w:hAnsi="Cambria Math" w:cs="Times New Roman"/>
+                    <w:b/>
+                    <w:i/>
+                    <w:sz w:val="28"/>
+                    <w:szCs w:val="28"/>
+                  </w:rPr>
+                </m:ctrlPr>
+              </m:e>
+              <m:sub>
+                <m:r>
+                  <w:rPr>
+                    <w:rFonts w:ascii="Cambria Math" w:hAnsi="Cambria Math" w:cs="Times New Roman"/>
+                    <w:sz w:val="28"/>
+                    <w:szCs w:val="28"/>
+                  </w:rPr>
+                  <m:t>0</m:t>
+                </m:r>
+              </m:sub>
+            </m:sSub>
+            <m:r>
+              <w:rPr>
+                <w:rFonts w:ascii="Cambria Math" w:hAnsi="Cambria Math" w:cs="Times New Roman"/>
+                <w:sz w:val="28"/>
+                <w:szCs w:val="28"/>
+              </w:rPr>
+              <m:t>,</m:t>
+            </m:r>
+            <m:sSub>
+              <m:sSubPr>
+                <m:ctrlPr>
+                  <w:rPr>
+                    <w:rFonts w:ascii="Cambria Math" w:hAnsi="Cambria Math" w:cs="Times New Roman"/>
+                    <w:i/>
+                    <w:sz w:val="28"/>
+                    <w:szCs w:val="28"/>
+                  </w:rPr>
+                </m:ctrlPr>
+              </m:sSubPr>
+              <m:e>
+                <m:bar>
+                  <m:barPr>
+                    <m:ctrlPr>
+                      <w:rPr>
+                        <w:rFonts w:ascii="Cambria Math" w:hAnsi="Cambria Math" w:cs="Times New Roman"/>
+                        <w:i/>
+                        <w:sz w:val="28"/>
+                        <w:szCs w:val="28"/>
+                      </w:rPr>
+                    </m:ctrlPr>
+                  </m:barPr>
+                  <m:e>
+                    <m:r>
+                      <w:rPr>
+                        <w:rFonts w:ascii="Cambria Math" w:hAnsi="Cambria Math" w:cs="Times New Roman"/>
+                        <w:sz w:val="28"/>
+                        <w:szCs w:val="28"/>
+                      </w:rPr>
+                      <m:t>ω</m:t>
+                    </m:r>
+                  </m:e>
+                </m:bar>
+              </m:e>
+              <m:sub>
+                <m:r>
+                  <w:rPr>
+                    <w:rFonts w:ascii="Cambria Math" w:hAnsi="Cambria Math" w:cs="Times New Roman"/>
+                    <w:sz w:val="28"/>
+                    <w:szCs w:val="28"/>
+                  </w:rPr>
+                  <m:t>0</m:t>
+                </m:r>
+              </m:sub>
+            </m:sSub>
+          </m:sub>
+        </m:sSub>
+        <m:r>
+          <w:rPr>
+            <w:rFonts w:ascii="Cambria Math" w:hAnsi="Cambria Math" w:cs="Times New Roman"/>
+            <w:sz w:val="28"/>
+            <w:szCs w:val="28"/>
+          </w:rPr>
+          <m:t>=</m:t>
+        </m:r>
+        <m:d>
+          <m:dPr>
+            <m:begChr m:val="["/>
+            <m:endChr m:val="]"/>
+            <m:ctrlPr>
+              <w:rPr>
+                <w:rFonts w:ascii="Cambria Math" w:hAnsi="Cambria Math" w:cs="Times New Roman"/>
+                <w:i/>
+                <w:sz w:val="28"/>
+                <w:szCs w:val="28"/>
+              </w:rPr>
+            </m:ctrlPr>
+          </m:dPr>
+          <m:e>
+            <m:m>
+              <m:mPr>
+                <m:mcs>
+                  <m:mc>
+                    <m:mcPr>
+                      <m:count m:val="2"/>
+                      <m:mcJc m:val="center"/>
+                    </m:mcPr>
+                  </m:mc>
+                </m:mcs>
+                <m:ctrlPr>
+                  <w:rPr>
+                    <w:rFonts w:ascii="Cambria Math" w:hAnsi="Cambria Math" w:cs="Times New Roman"/>
+                    <w:i/>
+                    <w:sz w:val="28"/>
+                    <w:szCs w:val="28"/>
+                  </w:rPr>
+                </m:ctrlPr>
+              </m:mPr>
+              <m:mr>
+                <m:e>
+                  <m:m>
+                    <m:mPr>
+                      <m:mcs>
+                        <m:mc>
+                          <m:mcPr>
+                            <m:count m:val="3"/>
+                            <m:mcJc m:val="center"/>
+                          </m:mcPr>
+                        </m:mc>
+                      </m:mcs>
+                      <m:ctrlPr>
+                        <w:rPr>
+                          <w:rFonts w:ascii="Cambria Math" w:hAnsi="Cambria Math" w:cs="Times New Roman"/>
+                          <w:i/>
+                          <w:sz w:val="28"/>
+                          <w:szCs w:val="28"/>
+                        </w:rPr>
+                      </m:ctrlPr>
+                    </m:mPr>
+                    <m:mr>
+                      <m:e>
+                        <m:r>
+                          <w:rPr>
+                            <w:rFonts w:ascii="Cambria Math" w:hAnsi="Cambria Math" w:cs="Times New Roman"/>
+                            <w:sz w:val="28"/>
+                            <w:szCs w:val="28"/>
+                          </w:rPr>
+                          <m:t>0</m:t>
+                        </m:r>
+                      </m:e>
+                      <m:e>
+                        <m:r>
+                          <w:rPr>
+                            <w:rFonts w:ascii="Cambria Math" w:hAnsi="Cambria Math" w:cs="Times New Roman"/>
+                            <w:sz w:val="28"/>
+                            <w:szCs w:val="28"/>
+                          </w:rPr>
+                          <m:t>0</m:t>
+                        </m:r>
+                      </m:e>
+                      <m:e>
+                        <m:r>
+                          <w:rPr>
+                            <w:rFonts w:ascii="Cambria Math" w:hAnsi="Cambria Math" w:cs="Times New Roman"/>
+                            <w:sz w:val="28"/>
+                            <w:szCs w:val="28"/>
+                          </w:rPr>
+                          <m:t>0</m:t>
+                        </m:r>
+                      </m:e>
+                    </m:mr>
+                    <m:mr>
+                      <m:e>
+                        <m:r>
+                          <w:rPr>
+                            <w:rFonts w:ascii="Cambria Math" w:hAnsi="Cambria Math" w:cs="Times New Roman"/>
+                            <w:sz w:val="28"/>
+                            <w:szCs w:val="28"/>
+                          </w:rPr>
+                          <m:t>0</m:t>
+                        </m:r>
+                      </m:e>
+                      <m:e>
+                        <m:r>
+                          <w:rPr>
+                            <w:rFonts w:ascii="Cambria Math" w:hAnsi="Cambria Math" w:cs="Times New Roman"/>
+                            <w:sz w:val="28"/>
+                            <w:szCs w:val="28"/>
+                          </w:rPr>
+                          <m:t>0</m:t>
+                        </m:r>
+                      </m:e>
+                      <m:e>
+                        <m:r>
+                          <w:rPr>
+                            <w:rFonts w:ascii="Cambria Math" w:hAnsi="Cambria Math" w:cs="Times New Roman"/>
+                            <w:sz w:val="28"/>
+                            <w:szCs w:val="28"/>
+                          </w:rPr>
+                          <m:t>0</m:t>
+                        </m:r>
+                      </m:e>
+                    </m:mr>
+                    <m:mr>
+                      <m:e>
+                        <m:r>
+                          <w:rPr>
+                            <w:rFonts w:ascii="Cambria Math" w:hAnsi="Cambria Math" w:cs="Times New Roman"/>
+                            <w:sz w:val="28"/>
+                            <w:szCs w:val="28"/>
+                          </w:rPr>
+                          <m:t>0</m:t>
+                        </m:r>
+                      </m:e>
+                      <m:e>
+                        <m:r>
+                          <w:rPr>
+                            <w:rFonts w:ascii="Cambria Math" w:hAnsi="Cambria Math" w:cs="Times New Roman"/>
+                            <w:sz w:val="28"/>
+                            <w:szCs w:val="28"/>
+                          </w:rPr>
+                          <m:t>0</m:t>
+                        </m:r>
+                      </m:e>
+                      <m:e>
+                        <m:r>
+                          <w:rPr>
+                            <w:rFonts w:ascii="Cambria Math" w:hAnsi="Cambria Math" w:cs="Times New Roman"/>
+                            <w:sz w:val="28"/>
+                            <w:szCs w:val="28"/>
+                          </w:rPr>
+                          <m:t>0</m:t>
+                        </m:r>
+                      </m:e>
+                    </m:mr>
+                  </m:m>
+                </m:e>
+                <m:e>
+                  <m:m>
+                    <m:mPr>
+                      <m:mcs>
+                        <m:mc>
+                          <m:mcPr>
+                            <m:count m:val="3"/>
+                            <m:mcJc m:val="center"/>
+                          </m:mcPr>
+                        </m:mc>
+                      </m:mcs>
+                      <m:ctrlPr>
+                        <w:rPr>
+                          <w:rFonts w:ascii="Cambria Math" w:hAnsi="Cambria Math" w:cs="Times New Roman"/>
+                          <w:i/>
+                          <w:sz w:val="28"/>
+                          <w:szCs w:val="28"/>
+                        </w:rPr>
+                      </m:ctrlPr>
+                    </m:mPr>
+                    <m:mr>
+                      <m:e>
+                        <m:r>
+                          <w:rPr>
+                            <w:rFonts w:ascii="Cambria Math" w:hAnsi="Cambria Math" w:cs="Times New Roman"/>
+                            <w:sz w:val="28"/>
+                            <w:szCs w:val="28"/>
+                          </w:rPr>
+                          <m:t>0.5</m:t>
+                        </m:r>
+                      </m:e>
+                      <m:e>
+                        <m:r>
+                          <w:rPr>
+                            <w:rFonts w:ascii="Cambria Math" w:hAnsi="Cambria Math" w:cs="Times New Roman"/>
+                            <w:sz w:val="28"/>
+                            <w:szCs w:val="28"/>
+                          </w:rPr>
+                          <m:t>0</m:t>
+                        </m:r>
+                      </m:e>
+                      <m:e>
+                        <m:r>
+                          <w:rPr>
+                            <w:rFonts w:ascii="Cambria Math" w:hAnsi="Cambria Math" w:cs="Times New Roman"/>
+                            <w:sz w:val="28"/>
+                            <w:szCs w:val="28"/>
+                          </w:rPr>
+                          <m:t>0</m:t>
+                        </m:r>
+                      </m:e>
+                    </m:mr>
+                    <m:mr>
+                      <m:e>
+                        <m:r>
+                          <w:rPr>
+                            <w:rFonts w:ascii="Cambria Math" w:hAnsi="Cambria Math" w:cs="Times New Roman"/>
+                            <w:sz w:val="28"/>
+                            <w:szCs w:val="28"/>
+                          </w:rPr>
+                          <m:t>0</m:t>
+                        </m:r>
+                      </m:e>
+                      <m:e>
+                        <m:r>
+                          <w:rPr>
+                            <w:rFonts w:ascii="Cambria Math" w:hAnsi="Cambria Math" w:cs="Times New Roman"/>
+                            <w:sz w:val="28"/>
+                            <w:szCs w:val="28"/>
+                          </w:rPr>
+                          <m:t>0.5</m:t>
+                        </m:r>
+                      </m:e>
+                      <m:e>
+                        <m:r>
+                          <w:rPr>
+                            <w:rFonts w:ascii="Cambria Math" w:hAnsi="Cambria Math" w:cs="Times New Roman"/>
+                            <w:sz w:val="28"/>
+                            <w:szCs w:val="28"/>
+                          </w:rPr>
+                          <m:t>0</m:t>
+                        </m:r>
+                      </m:e>
+                    </m:mr>
+                    <m:mr>
+                      <m:e>
+                        <m:r>
+                          <w:rPr>
+                            <w:rFonts w:ascii="Cambria Math" w:hAnsi="Cambria Math" w:cs="Times New Roman"/>
+                            <w:sz w:val="28"/>
+                            <w:szCs w:val="28"/>
+                          </w:rPr>
+                          <m:t>0</m:t>
+                        </m:r>
+                      </m:e>
+                      <m:e>
+                        <m:r>
+                          <w:rPr>
+                            <w:rFonts w:ascii="Cambria Math" w:hAnsi="Cambria Math" w:cs="Times New Roman"/>
+                            <w:sz w:val="28"/>
+                            <w:szCs w:val="28"/>
+                          </w:rPr>
+                          <m:t>0</m:t>
+                        </m:r>
+                      </m:e>
+                      <m:e>
+                        <m:r>
+                          <w:rPr>
+                            <w:rFonts w:ascii="Cambria Math" w:hAnsi="Cambria Math" w:cs="Times New Roman"/>
+                            <w:sz w:val="28"/>
+                            <w:szCs w:val="28"/>
+                          </w:rPr>
+                          <m:t>0.5</m:t>
+                        </m:r>
+                      </m:e>
+                    </m:mr>
+                  </m:m>
+                </m:e>
+              </m:mr>
+              <m:mr>
+                <m:e>
+                  <m:m>
+                    <m:mPr>
+                      <m:mcs>
+                        <m:mc>
+                          <m:mcPr>
+                            <m:count m:val="3"/>
+                            <m:mcJc m:val="center"/>
+                          </m:mcPr>
+                        </m:mc>
+                      </m:mcs>
+                      <m:ctrlPr>
+                        <w:rPr>
+                          <w:rFonts w:ascii="Cambria Math" w:hAnsi="Cambria Math" w:cs="Times New Roman"/>
+                          <w:i/>
+                          <w:sz w:val="28"/>
+                          <w:szCs w:val="28"/>
+                        </w:rPr>
+                      </m:ctrlPr>
+                    </m:mPr>
+                    <m:mr>
+                      <m:e>
+                        <m:r>
+                          <w:rPr>
+                            <w:rFonts w:ascii="Cambria Math" w:hAnsi="Cambria Math" w:cs="Times New Roman"/>
+                            <w:sz w:val="28"/>
+                            <w:szCs w:val="28"/>
+                          </w:rPr>
+                          <m:t>0</m:t>
+                        </m:r>
+                      </m:e>
+                      <m:e>
+                        <m:r>
+                          <w:rPr>
+                            <w:rFonts w:ascii="Cambria Math" w:hAnsi="Cambria Math" w:cs="Times New Roman"/>
+                            <w:sz w:val="28"/>
+                            <w:szCs w:val="28"/>
+                          </w:rPr>
+                          <m:t>0</m:t>
+                        </m:r>
+                      </m:e>
+                      <m:e>
+                        <m:r>
+                          <w:rPr>
+                            <w:rFonts w:ascii="Cambria Math" w:hAnsi="Cambria Math" w:cs="Times New Roman"/>
+                            <w:sz w:val="28"/>
+                            <w:szCs w:val="28"/>
+                          </w:rPr>
+                          <m:t>0</m:t>
+                        </m:r>
+                      </m:e>
+                    </m:mr>
+                    <m:mr>
+                      <m:e>
+                        <m:r>
+                          <w:rPr>
+                            <w:rFonts w:ascii="Cambria Math" w:hAnsi="Cambria Math" w:cs="Times New Roman"/>
+                            <w:sz w:val="28"/>
+                            <w:szCs w:val="28"/>
+                          </w:rPr>
+                          <m:t>0</m:t>
+                        </m:r>
+                      </m:e>
+                      <m:e>
+                        <m:r>
+                          <w:rPr>
+                            <w:rFonts w:ascii="Cambria Math" w:hAnsi="Cambria Math" w:cs="Times New Roman"/>
+                            <w:sz w:val="28"/>
+                            <w:szCs w:val="28"/>
+                          </w:rPr>
+                          <m:t>0</m:t>
+                        </m:r>
+                      </m:e>
+                      <m:e>
+                        <m:r>
+                          <w:rPr>
+                            <w:rFonts w:ascii="Cambria Math" w:hAnsi="Cambria Math" w:cs="Times New Roman"/>
+                            <w:sz w:val="28"/>
+                            <w:szCs w:val="28"/>
+                          </w:rPr>
+                          <m:t>0</m:t>
+                        </m:r>
+                      </m:e>
+                    </m:mr>
+                    <m:mr>
+                      <m:e>
+                        <m:r>
+                          <w:rPr>
+                            <w:rFonts w:ascii="Cambria Math" w:hAnsi="Cambria Math" w:cs="Times New Roman"/>
+                            <w:sz w:val="28"/>
+                            <w:szCs w:val="28"/>
+                          </w:rPr>
+                          <m:t>0</m:t>
+                        </m:r>
+                      </m:e>
+                      <m:e>
+                        <m:r>
+                          <w:rPr>
+                            <w:rFonts w:ascii="Cambria Math" w:hAnsi="Cambria Math" w:cs="Times New Roman"/>
+                            <w:sz w:val="28"/>
+                            <w:szCs w:val="28"/>
+                          </w:rPr>
+                          <m:t>0</m:t>
+                        </m:r>
+                      </m:e>
+                      <m:e>
+                        <m:r>
+                          <w:rPr>
+                            <w:rFonts w:ascii="Cambria Math" w:hAnsi="Cambria Math" w:cs="Times New Roman"/>
+                            <w:sz w:val="28"/>
+                            <w:szCs w:val="28"/>
+                          </w:rPr>
+                          <m:t>0</m:t>
+                        </m:r>
+                      </m:e>
+                    </m:mr>
+                  </m:m>
+                </m:e>
+                <m:e>
+                  <m:m>
+                    <m:mPr>
+                      <m:mcs>
+                        <m:mc>
+                          <m:mcPr>
+                            <m:count m:val="3"/>
+                            <m:mcJc m:val="center"/>
+                          </m:mcPr>
+                        </m:mc>
+                      </m:mcs>
+                      <m:ctrlPr>
+                        <w:rPr>
+                          <w:rFonts w:ascii="Cambria Math" w:hAnsi="Cambria Math" w:cs="Times New Roman"/>
+                          <w:i/>
+                          <w:sz w:val="28"/>
+                          <w:szCs w:val="28"/>
+                        </w:rPr>
+                      </m:ctrlPr>
+                    </m:mPr>
+                    <m:mr>
+                      <m:e>
+                        <m:r>
+                          <w:rPr>
+                            <w:rFonts w:ascii="Cambria Math" w:hAnsi="Cambria Math" w:cs="Times New Roman"/>
+                            <w:sz w:val="28"/>
+                            <w:szCs w:val="28"/>
+                          </w:rPr>
+                          <m:t>0</m:t>
+                        </m:r>
+                      </m:e>
+                      <m:e>
+                        <m:r>
+                          <w:rPr>
+                            <w:rFonts w:ascii="Cambria Math" w:hAnsi="Cambria Math" w:cs="Times New Roman"/>
+                            <w:sz w:val="28"/>
+                            <w:szCs w:val="28"/>
+                          </w:rPr>
+                          <m:t xml:space="preserve">   0</m:t>
+                        </m:r>
+                        <m:r>
+                          <w:rPr>
+                            <w:rFonts w:ascii="Cambria Math" w:hAnsi="Cambria Math" w:cs="Times New Roman"/>
+                            <w:sz w:val="28"/>
+                            <w:szCs w:val="28"/>
+                          </w:rPr>
+                          <m:t xml:space="preserve">   </m:t>
+                        </m:r>
+                      </m:e>
+                      <m:e>
+                        <m:r>
+                          <w:rPr>
+                            <w:rFonts w:ascii="Cambria Math" w:hAnsi="Cambria Math" w:cs="Times New Roman"/>
+                            <w:sz w:val="28"/>
+                            <w:szCs w:val="28"/>
+                          </w:rPr>
+                          <m:t>0</m:t>
+                        </m:r>
+                      </m:e>
+                    </m:mr>
+                    <m:mr>
+                      <m:e>
+                        <m:r>
+                          <w:rPr>
+                            <w:rFonts w:ascii="Cambria Math" w:hAnsi="Cambria Math" w:cs="Times New Roman"/>
+                            <w:sz w:val="28"/>
+                            <w:szCs w:val="28"/>
+                          </w:rPr>
+                          <m:t>0</m:t>
+                        </m:r>
+                      </m:e>
+                      <m:e>
+                        <m:r>
+                          <w:rPr>
+                            <w:rFonts w:ascii="Cambria Math" w:hAnsi="Cambria Math" w:cs="Times New Roman"/>
+                            <w:sz w:val="28"/>
+                            <w:szCs w:val="28"/>
+                          </w:rPr>
+                          <m:t>0</m:t>
+                        </m:r>
+                      </m:e>
+                      <m:e>
+                        <m:r>
+                          <w:rPr>
+                            <w:rFonts w:ascii="Cambria Math" w:hAnsi="Cambria Math" w:cs="Times New Roman"/>
+                            <w:sz w:val="28"/>
+                            <w:szCs w:val="28"/>
+                          </w:rPr>
+                          <m:t>0</m:t>
+                        </m:r>
+                      </m:e>
+                    </m:mr>
+                    <m:mr>
+                      <m:e>
+                        <m:r>
+                          <w:rPr>
+                            <w:rFonts w:ascii="Cambria Math" w:hAnsi="Cambria Math" w:cs="Times New Roman"/>
+                            <w:sz w:val="28"/>
+                            <w:szCs w:val="28"/>
+                          </w:rPr>
+                          <m:t>0</m:t>
+                        </m:r>
+                      </m:e>
+                      <m:e>
+                        <m:r>
+                          <w:rPr>
+                            <w:rFonts w:ascii="Cambria Math" w:hAnsi="Cambria Math" w:cs="Times New Roman"/>
+                            <w:sz w:val="28"/>
+                            <w:szCs w:val="28"/>
+                          </w:rPr>
+                          <m:t>0</m:t>
+                        </m:r>
+                      </m:e>
+                      <m:e>
+                        <m:r>
+                          <w:rPr>
+                            <w:rFonts w:ascii="Cambria Math" w:hAnsi="Cambria Math" w:cs="Times New Roman"/>
+                            <w:sz w:val="28"/>
+                            <w:szCs w:val="28"/>
+                          </w:rPr>
+                          <m:t>0</m:t>
+                        </m:r>
+                      </m:e>
+                    </m:mr>
+                  </m:m>
+                </m:e>
+              </m:mr>
+            </m:m>
+          </m:e>
+        </m:d>
+      </m:oMath>
+    </w:p>
+    <w:p>
+      <w:pPr>
+        <w:rPr>
+          <w:rFonts w:ascii="Times New Roman" w:hAnsi="Times New Roman" w:cs="Times New Roman"/>
+          <w:b/>
+          <w:sz w:val="28"/>
+          <w:szCs w:val="28"/>
+        </w:rPr>
+      </w:pPr>
+      <w:r>
+        <w:rPr>
+          <w:rFonts w:ascii="Times New Roman" w:eastAsiaTheme="minorEastAsia" w:hAnsi="Times New Roman" w:cs="Times New Roman"/>
+          <w:sz w:val="28"/>
+          <w:szCs w:val="28"/>
+        </w:rPr>
+        <w:t xml:space="preserve">+ </w:t>
+      </w:r>
+      <m:oMath>
+        <m:sSub>
+          <m:sSubPr>
+            <m:ctrlPr>
+              <w:rPr>
+                <w:rFonts w:ascii="Cambria Math" w:eastAsiaTheme="minorEastAsia" w:hAnsi="Cambria Math" w:cs="Times New Roman"/>
+                <w:i/>
+                <w:sz w:val="28"/>
+                <w:szCs w:val="28"/>
+              </w:rPr>
+            </m:ctrlPr>
+          </m:sSubPr>
+          <m:e>
+            <m:r>
+              <w:rPr>
+                <w:rFonts w:ascii="Cambria Math" w:eastAsiaTheme="minorEastAsia" w:hAnsi="Cambria Math" w:cs="Times New Roman"/>
+                <w:sz w:val="28"/>
+                <w:szCs w:val="28"/>
+              </w:rPr>
+              <m:t>B</m:t>
+            </m:r>
+          </m:e>
+          <m:sub>
+            <m:r>
+              <w:rPr>
+                <w:rFonts w:ascii="Cambria Math" w:eastAsiaTheme="minorEastAsia" w:hAnsi="Cambria Math" w:cs="Times New Roman"/>
+                <w:sz w:val="28"/>
+                <w:szCs w:val="28"/>
+              </w:rPr>
+              <m:t>PD</m:t>
+            </m:r>
+          </m:sub>
+        </m:sSub>
+        <m:r>
+          <w:rPr>
+            <w:rFonts w:ascii="Cambria Math" w:eastAsiaTheme="minorEastAsia" w:hAnsi="Cambria Math" w:cs="Times New Roman"/>
+            <w:sz w:val="28"/>
+            <w:szCs w:val="28"/>
+          </w:rPr>
+          <m:t>=</m:t>
+        </m:r>
+        <m:sSub>
+          <m:sSubPr>
+            <m:ctrlPr>
+              <w:rPr>
+                <w:rFonts w:ascii="Cambria Math" w:hAnsi="Cambria Math" w:cs="Times New Roman"/>
+                <w:i/>
+                <w:sz w:val="28"/>
+                <w:szCs w:val="28"/>
+              </w:rPr>
+            </m:ctrlPr>
+          </m:sSubPr>
+          <m:e>
+            <m:d>
+              <m:dPr>
+                <m:begChr m:val=""/>
+                <m:endChr m:val="|"/>
+                <m:ctrlPr>
+                  <w:rPr>
+                    <w:rFonts w:ascii="Cambria Math" w:hAnsi="Cambria Math" w:cs="Times New Roman"/>
+                    <w:i/>
+                    <w:sz w:val="28"/>
+                    <w:szCs w:val="28"/>
+                  </w:rPr>
+                </m:ctrlPr>
+              </m:dPr>
+              <m:e>
+                <m:f>
+                  <m:fPr>
+                    <m:ctrlPr>
+                      <w:rPr>
+                        <w:rFonts w:ascii="Cambria Math" w:hAnsi="Cambria Math" w:cs="Times New Roman"/>
+                        <w:i/>
+                        <w:sz w:val="28"/>
+                        <w:szCs w:val="28"/>
+                      </w:rPr>
+                    </m:ctrlPr>
+                  </m:fPr>
+                  <m:num>
+                    <m:r>
+                      <w:rPr>
+                        <w:rFonts w:ascii="Cambria Math" w:hAnsi="Cambria Math" w:cs="Times New Roman"/>
+                        <w:sz w:val="28"/>
+                        <w:szCs w:val="28"/>
+                      </w:rPr>
+                      <m:t>∂</m:t>
+                    </m:r>
+                    <m:bar>
+                      <m:barPr>
+                        <m:ctrlPr>
+                          <w:rPr>
+                            <w:rFonts w:ascii="Cambria Math" w:hAnsi="Cambria Math" w:cs="Times New Roman"/>
+                            <w:i/>
+                            <w:sz w:val="28"/>
+                            <w:szCs w:val="28"/>
+                          </w:rPr>
+                        </m:ctrlPr>
+                      </m:barPr>
+                      <m:e>
+                        <m:acc>
+                          <m:accPr>
+                            <m:chr m:val="̇"/>
+                            <m:ctrlPr>
+                              <w:rPr>
+                                <w:rFonts w:ascii="Cambria Math" w:hAnsi="Cambria Math" w:cs="Times New Roman"/>
+                                <w:i/>
+                                <w:sz w:val="28"/>
+                                <w:szCs w:val="28"/>
+                              </w:rPr>
+                            </m:ctrlPr>
+                          </m:accPr>
+                          <m:e>
+                            <m:r>
+                              <w:rPr>
+                                <w:rFonts w:ascii="Cambria Math" w:hAnsi="Cambria Math" w:cs="Times New Roman"/>
+                                <w:sz w:val="28"/>
+                                <w:szCs w:val="28"/>
+                              </w:rPr>
+                              <m:t>x</m:t>
+                            </m:r>
+                          </m:e>
+                        </m:acc>
+                      </m:e>
+                    </m:bar>
+                  </m:num>
+                  <m:den>
+                    <m:r>
+                      <w:rPr>
+                        <w:rFonts w:ascii="Cambria Math" w:hAnsi="Cambria Math" w:cs="Times New Roman"/>
+                        <w:sz w:val="28"/>
+                        <w:szCs w:val="28"/>
+                      </w:rPr>
+                      <m:t>∂</m:t>
+                    </m:r>
+                    <m:bar>
+                      <m:barPr>
+                        <m:ctrlPr>
+                          <w:rPr>
+                            <w:rFonts w:ascii="Cambria Math" w:hAnsi="Cambria Math" w:cs="Times New Roman"/>
+                            <w:i/>
+                            <w:sz w:val="28"/>
+                            <w:szCs w:val="28"/>
+                          </w:rPr>
+                        </m:ctrlPr>
+                      </m:barPr>
+                      <m:e>
+                        <m:r>
+                          <w:rPr>
+                            <w:rFonts w:ascii="Cambria Math" w:hAnsi="Cambria Math" w:cs="Times New Roman"/>
+                            <w:sz w:val="28"/>
+                            <w:szCs w:val="28"/>
+                          </w:rPr>
+                          <m:t>u</m:t>
+                        </m:r>
+                      </m:e>
+                    </m:bar>
+                  </m:den>
+                </m:f>
+              </m:e>
+            </m:d>
+          </m:e>
+          <m:sub>
+            <m:sSub>
+              <m:sSubPr>
+                <m:ctrlPr>
+                  <w:rPr>
+                    <w:rFonts w:ascii="Cambria Math" w:hAnsi="Cambria Math" w:cs="Times New Roman"/>
+                    <w:i/>
+                    <w:sz w:val="28"/>
+                    <w:szCs w:val="28"/>
+                  </w:rPr>
+                </m:ctrlPr>
+              </m:sSubPr>
+              <m:e>
+                <m:r>
+                  <m:rPr>
+                    <m:sty m:val="bi"/>
+                  </m:rPr>
+                  <w:rPr>
+                    <w:rFonts w:ascii="Cambria Math" w:hAnsi="Cambria Math" w:cs="Times New Roman"/>
+                    <w:sz w:val="28"/>
+                    <w:szCs w:val="28"/>
+                  </w:rPr>
+                  <m:t>q</m:t>
+                </m:r>
+                <m:ctrlPr>
+                  <w:rPr>
+                    <w:rFonts w:ascii="Cambria Math" w:hAnsi="Cambria Math" w:cs="Times New Roman"/>
+                    <w:b/>
+                    <w:i/>
+                    <w:sz w:val="28"/>
+                    <w:szCs w:val="28"/>
+                  </w:rPr>
+                </m:ctrlPr>
+              </m:e>
+              <m:sub>
+                <m:r>
+                  <w:rPr>
+                    <w:rFonts w:ascii="Cambria Math" w:hAnsi="Cambria Math" w:cs="Times New Roman"/>
+                    <w:sz w:val="28"/>
+                    <w:szCs w:val="28"/>
+                  </w:rPr>
+                  <m:t>0</m:t>
+                </m:r>
+              </m:sub>
+            </m:sSub>
+            <m:r>
+              <w:rPr>
+                <w:rFonts w:ascii="Cambria Math" w:hAnsi="Cambria Math" w:cs="Times New Roman"/>
+                <w:sz w:val="28"/>
+                <w:szCs w:val="28"/>
+              </w:rPr>
+              <m:t>,</m:t>
+            </m:r>
+            <m:sSub>
+              <m:sSubPr>
+                <m:ctrlPr>
+                  <w:rPr>
+                    <w:rFonts w:ascii="Cambria Math" w:hAnsi="Cambria Math" w:cs="Times New Roman"/>
+                    <w:i/>
+                    <w:sz w:val="28"/>
+                    <w:szCs w:val="28"/>
+                  </w:rPr>
+                </m:ctrlPr>
+              </m:sSubPr>
+              <m:e>
+                <m:bar>
+                  <m:barPr>
+                    <m:ctrlPr>
+                      <w:rPr>
+                        <w:rFonts w:ascii="Cambria Math" w:hAnsi="Cambria Math" w:cs="Times New Roman"/>
+                        <w:i/>
+                        <w:sz w:val="28"/>
+                        <w:szCs w:val="28"/>
+                      </w:rPr>
+                    </m:ctrlPr>
+                  </m:barPr>
+                  <m:e>
+                    <m:r>
+                      <w:rPr>
+                        <w:rFonts w:ascii="Cambria Math" w:hAnsi="Cambria Math" w:cs="Times New Roman"/>
+                        <w:sz w:val="28"/>
+                        <w:szCs w:val="28"/>
+                      </w:rPr>
+                      <m:t>ω</m:t>
+                    </m:r>
+                  </m:e>
+                </m:bar>
+              </m:e>
+              <m:sub>
+                <m:r>
+                  <w:rPr>
+                    <w:rFonts w:ascii="Cambria Math" w:hAnsi="Cambria Math" w:cs="Times New Roman"/>
+                    <w:sz w:val="28"/>
+                    <w:szCs w:val="28"/>
+                  </w:rPr>
+                  <m:t>0</m:t>
+                </m:r>
+              </m:sub>
+            </m:sSub>
+          </m:sub>
+        </m:sSub>
+        <m:r>
+          <w:rPr>
+            <w:rFonts w:ascii="Cambria Math" w:hAnsi="Cambria Math" w:cs="Times New Roman"/>
+            <w:sz w:val="28"/>
+            <w:szCs w:val="28"/>
+          </w:rPr>
+          <m:t>=</m:t>
+        </m:r>
+        <m:sSub>
+          <m:sSubPr>
+            <m:ctrlPr>
+              <w:rPr>
+                <w:rFonts w:ascii="Cambria Math" w:hAnsi="Cambria Math" w:cs="Times New Roman"/>
+                <w:i/>
+                <w:sz w:val="28"/>
+                <w:szCs w:val="28"/>
+              </w:rPr>
+            </m:ctrlPr>
+          </m:sSubPr>
+          <m:e>
+            <m:d>
+              <m:dPr>
+                <m:begChr m:val=""/>
+                <m:endChr m:val="|"/>
+                <m:ctrlPr>
+                  <w:rPr>
+                    <w:rFonts w:ascii="Cambria Math" w:hAnsi="Cambria Math" w:cs="Times New Roman"/>
+                    <w:i/>
+                    <w:sz w:val="28"/>
+                    <w:szCs w:val="28"/>
+                  </w:rPr>
+                </m:ctrlPr>
+              </m:dPr>
+              <m:e>
+                <m:d>
+                  <m:dPr>
+                    <m:begChr m:val="["/>
+                    <m:endChr m:val="]"/>
+                    <m:ctrlPr>
+                      <w:rPr>
+                        <w:rFonts w:ascii="Cambria Math" w:hAnsi="Cambria Math" w:cs="Times New Roman"/>
+                        <w:i/>
+                        <w:sz w:val="28"/>
+                        <w:szCs w:val="28"/>
+                      </w:rPr>
+                    </m:ctrlPr>
+                  </m:dPr>
+                  <m:e>
+                    <m:m>
+                      <m:mPr>
+                        <m:mcs>
+                          <m:mc>
+                            <m:mcPr>
+                              <m:count m:val="1"/>
+                              <m:mcJc m:val="center"/>
+                            </m:mcPr>
+                          </m:mc>
+                        </m:mcs>
+                        <m:ctrlPr>
+                          <w:rPr>
+                            <w:rFonts w:ascii="Cambria Math" w:hAnsi="Cambria Math" w:cs="Times New Roman"/>
+                            <w:i/>
+                            <w:sz w:val="28"/>
+                            <w:szCs w:val="28"/>
+                          </w:rPr>
+                        </m:ctrlPr>
+                      </m:mPr>
+                      <m:mr>
+                        <m:e>
+                          <m:f>
+                            <m:fPr>
+                              <m:ctrlPr>
+                                <w:rPr>
+                                  <w:rFonts w:ascii="Cambria Math" w:hAnsi="Cambria Math" w:cs="Times New Roman"/>
+                                  <w:i/>
+                                  <w:sz w:val="28"/>
+                                  <w:szCs w:val="28"/>
+                                </w:rPr>
+                              </m:ctrlPr>
+                            </m:fPr>
+                            <m:num>
+                              <m:r>
+                                <w:rPr>
+                                  <w:rFonts w:ascii="Cambria Math" w:hAnsi="Cambria Math" w:cs="Times New Roman"/>
+                                  <w:sz w:val="28"/>
+                                  <w:szCs w:val="28"/>
+                                </w:rPr>
+                                <m:t>∂</m:t>
+                              </m:r>
+                              <m:sSubSup>
+                                <m:sSubSupPr>
+                                  <m:ctrlPr>
+                                    <w:rPr>
+                                      <w:rFonts w:ascii="Cambria Math" w:hAnsi="Cambria Math" w:cs="Times New Roman"/>
+                                      <w:i/>
+                                      <w:sz w:val="28"/>
+                                      <w:szCs w:val="28"/>
+                                    </w:rPr>
+                                  </m:ctrlPr>
+                                </m:sSubSupPr>
+                                <m:e>
+                                  <m:acc>
+                                    <m:accPr>
+                                      <m:chr m:val="̇"/>
+                                      <m:ctrlPr>
+                                        <w:rPr>
+                                          <w:rFonts w:ascii="Cambria Math" w:hAnsi="Cambria Math" w:cs="Times New Roman"/>
+                                          <w:i/>
+                                          <w:sz w:val="28"/>
+                                          <w:szCs w:val="28"/>
+                                        </w:rPr>
+                                      </m:ctrlPr>
+                                    </m:accPr>
+                                    <m:e>
+                                      <m:r>
+                                        <m:rPr>
+                                          <m:sty m:val="bi"/>
+                                        </m:rPr>
+                                        <w:rPr>
+                                          <w:rFonts w:ascii="Cambria Math" w:hAnsi="Cambria Math" w:cs="Times New Roman"/>
+                                          <w:sz w:val="28"/>
+                                          <w:szCs w:val="28"/>
+                                        </w:rPr>
+                                        <m:t>q</m:t>
+                                      </m:r>
+                                    </m:e>
+                                  </m:acc>
+                                </m:e>
+                                <m:sub>
+                                  <m:r>
+                                    <w:rPr>
+                                      <w:rFonts w:ascii="Cambria Math" w:hAnsi="Cambria Math" w:cs="Times New Roman"/>
+                                      <w:sz w:val="28"/>
+                                      <w:szCs w:val="28"/>
+                                    </w:rPr>
+                                    <m:t>b</m:t>
+                                  </m:r>
+                                </m:sub>
+                                <m:sup>
+                                  <m:r>
+                                    <w:rPr>
+                                      <w:rFonts w:ascii="Cambria Math" w:hAnsi="Cambria Math" w:cs="Times New Roman"/>
+                                      <w:sz w:val="28"/>
+                                      <w:szCs w:val="28"/>
+                                    </w:rPr>
+                                    <m:t>g</m:t>
+                                  </m:r>
+                                </m:sup>
+                              </m:sSubSup>
+                            </m:num>
+                            <m:den>
+                              <m:r>
+                                <w:rPr>
+                                  <w:rFonts w:ascii="Cambria Math" w:hAnsi="Cambria Math" w:cs="Times New Roman"/>
+                                  <w:sz w:val="28"/>
+                                  <w:szCs w:val="28"/>
+                                </w:rPr>
+                                <m:t>∂</m:t>
+                              </m:r>
+                              <m:sSubSup>
+                                <m:sSubSupPr>
+                                  <m:ctrlPr>
+                                    <w:rPr>
+                                      <w:rFonts w:ascii="Cambria Math" w:hAnsi="Cambria Math" w:cs="Times New Roman"/>
+                                      <w:i/>
+                                      <w:sz w:val="28"/>
+                                      <w:szCs w:val="28"/>
+                                    </w:rPr>
+                                  </m:ctrlPr>
+                                </m:sSubSupPr>
+                                <m:e>
+                                  <m:acc>
+                                    <m:accPr>
+                                      <m:chr m:val="̇"/>
+                                      <m:ctrlPr>
+                                        <w:rPr>
+                                          <w:rFonts w:ascii="Cambria Math" w:hAnsi="Cambria Math" w:cs="Times New Roman"/>
+                                          <w:i/>
+                                          <w:sz w:val="28"/>
+                                          <w:szCs w:val="28"/>
+                                        </w:rPr>
+                                      </m:ctrlPr>
+                                    </m:accPr>
+                                    <m:e>
+                                      <m:bar>
+                                        <m:barPr>
+                                          <m:ctrlPr>
+                                            <w:rPr>
+                                              <w:rFonts w:ascii="Cambria Math" w:hAnsi="Cambria Math" w:cs="Times New Roman"/>
+                                              <w:i/>
+                                              <w:sz w:val="28"/>
+                                              <w:szCs w:val="28"/>
+                                            </w:rPr>
+                                          </m:ctrlPr>
+                                        </m:barPr>
+                                        <m:e>
+                                          <m:r>
+                                            <w:rPr>
+                                              <w:rFonts w:ascii="Cambria Math" w:hAnsi="Cambria Math" w:cs="Times New Roman"/>
+                                              <w:sz w:val="28"/>
+                                              <w:szCs w:val="28"/>
+                                            </w:rPr>
+                                            <m:t>h</m:t>
+                                          </m:r>
+                                        </m:e>
+                                      </m:bar>
+                                    </m:e>
+                                  </m:acc>
+                                </m:e>
+                                <m:sub>
+                                  <m:r>
+                                    <w:rPr>
+                                      <w:rFonts w:ascii="Cambria Math" w:hAnsi="Cambria Math" w:cs="Times New Roman"/>
+                                      <w:sz w:val="28"/>
+                                      <w:szCs w:val="28"/>
+                                    </w:rPr>
+                                    <m:t>W</m:t>
+                                  </m:r>
+                                </m:sub>
+                                <m:sup>
+                                  <m:r>
+                                    <w:rPr>
+                                      <w:rFonts w:ascii="Cambria Math" w:hAnsi="Cambria Math" w:cs="Times New Roman"/>
+                                      <w:sz w:val="28"/>
+                                      <w:szCs w:val="28"/>
+                                    </w:rPr>
+                                    <m:t>b</m:t>
+                                  </m:r>
+                                </m:sup>
+                              </m:sSubSup>
+                            </m:den>
+                          </m:f>
+                        </m:e>
+                      </m:mr>
+                      <m:mr>
+                        <m:e>
+                          <m:r>
+                            <w:rPr>
+                              <w:rFonts w:ascii="Cambria Math" w:hAnsi="Cambria Math" w:cs="Times New Roman"/>
+                              <w:sz w:val="28"/>
+                              <w:szCs w:val="28"/>
+                            </w:rPr>
+                            <m:t xml:space="preserve"> </m:t>
+                          </m:r>
+                        </m:e>
+                      </m:mr>
+                      <m:mr>
+                        <m:e>
+                          <m:f>
+                            <m:fPr>
+                              <m:ctrlPr>
+                                <w:rPr>
+                                  <w:rFonts w:ascii="Cambria Math" w:hAnsi="Cambria Math" w:cs="Times New Roman"/>
+                                  <w:i/>
+                                  <w:sz w:val="28"/>
+                                  <w:szCs w:val="28"/>
+                                </w:rPr>
+                              </m:ctrlPr>
+                            </m:fPr>
+                            <m:num>
+                              <m:r>
+                                <w:rPr>
+                                  <w:rFonts w:ascii="Cambria Math" w:hAnsi="Cambria Math" w:cs="Times New Roman"/>
+                                  <w:sz w:val="28"/>
+                                  <w:szCs w:val="28"/>
+                                </w:rPr>
+                                <m:t>∂</m:t>
+                              </m:r>
+                              <m:sSubSup>
+                                <m:sSubSupPr>
+                                  <m:ctrlPr>
+                                    <w:rPr>
+                                      <w:rFonts w:ascii="Cambria Math" w:hAnsi="Cambria Math" w:cs="Times New Roman"/>
+                                      <w:i/>
+                                      <w:sz w:val="28"/>
+                                      <w:szCs w:val="28"/>
+                                    </w:rPr>
+                                  </m:ctrlPr>
+                                </m:sSubSupPr>
+                                <m:e>
+                                  <m:acc>
+                                    <m:accPr>
+                                      <m:chr m:val="̇"/>
+                                      <m:ctrlPr>
+                                        <w:rPr>
+                                          <w:rFonts w:ascii="Cambria Math" w:hAnsi="Cambria Math" w:cs="Times New Roman"/>
+                                          <w:i/>
+                                          <w:sz w:val="28"/>
+                                          <w:szCs w:val="28"/>
+                                        </w:rPr>
+                                      </m:ctrlPr>
+                                    </m:accPr>
+                                    <m:e>
+                                      <m:bar>
+                                        <m:barPr>
+                                          <m:ctrlPr>
+                                            <w:rPr>
+                                              <w:rFonts w:ascii="Cambria Math" w:hAnsi="Cambria Math" w:cs="Times New Roman"/>
+                                              <w:b/>
+                                              <w:i/>
+                                              <w:sz w:val="28"/>
+                                              <w:szCs w:val="28"/>
+                                            </w:rPr>
+                                          </m:ctrlPr>
+                                        </m:barPr>
+                                        <m:e>
+                                          <m:r>
+                                            <w:rPr>
+                                              <w:rFonts w:ascii="Cambria Math" w:hAnsi="Cambria Math" w:cs="Times New Roman"/>
+                                              <w:sz w:val="28"/>
+                                              <w:szCs w:val="28"/>
+                                            </w:rPr>
+                                            <m:t>ω</m:t>
+                                          </m:r>
+                                        </m:e>
+                                      </m:bar>
+                                    </m:e>
+                                  </m:acc>
+                                </m:e>
+                                <m:sub>
+                                  <m:r>
+                                    <w:rPr>
+                                      <w:rFonts w:ascii="Cambria Math" w:hAnsi="Cambria Math" w:cs="Times New Roman"/>
+                                      <w:sz w:val="28"/>
+                                      <w:szCs w:val="28"/>
+                                    </w:rPr>
+                                    <m:t>b,g</m:t>
+                                  </m:r>
+                                </m:sub>
+                                <m:sup>
+                                  <m:r>
+                                    <w:rPr>
+                                      <w:rFonts w:ascii="Cambria Math" w:hAnsi="Cambria Math" w:cs="Times New Roman"/>
+                                      <w:sz w:val="28"/>
+                                      <w:szCs w:val="28"/>
+                                    </w:rPr>
+                                    <m:t>b</m:t>
+                                  </m:r>
+                                </m:sup>
+                              </m:sSubSup>
+                            </m:num>
+                            <m:den>
+                              <m:r>
+                                <w:rPr>
+                                  <w:rFonts w:ascii="Cambria Math" w:hAnsi="Cambria Math" w:cs="Times New Roman"/>
+                                  <w:sz w:val="28"/>
+                                  <w:szCs w:val="28"/>
+                                </w:rPr>
+                                <m:t>∂</m:t>
+                              </m:r>
+                              <m:sSubSup>
+                                <m:sSubSupPr>
+                                  <m:ctrlPr>
+                                    <w:rPr>
+                                      <w:rFonts w:ascii="Cambria Math" w:hAnsi="Cambria Math" w:cs="Times New Roman"/>
+                                      <w:i/>
+                                      <w:sz w:val="28"/>
+                                      <w:szCs w:val="28"/>
+                                    </w:rPr>
+                                  </m:ctrlPr>
+                                </m:sSubSupPr>
+                                <m:e>
+                                  <m:acc>
+                                    <m:accPr>
+                                      <m:chr m:val="̇"/>
+                                      <m:ctrlPr>
+                                        <w:rPr>
+                                          <w:rFonts w:ascii="Cambria Math" w:hAnsi="Cambria Math" w:cs="Times New Roman"/>
+                                          <w:i/>
+                                          <w:sz w:val="28"/>
+                                          <w:szCs w:val="28"/>
+                                        </w:rPr>
+                                      </m:ctrlPr>
+                                    </m:accPr>
+                                    <m:e>
+                                      <m:bar>
+                                        <m:barPr>
+                                          <m:ctrlPr>
+                                            <w:rPr>
+                                              <w:rFonts w:ascii="Cambria Math" w:hAnsi="Cambria Math" w:cs="Times New Roman"/>
+                                              <w:i/>
+                                              <w:sz w:val="28"/>
+                                              <w:szCs w:val="28"/>
+                                            </w:rPr>
+                                          </m:ctrlPr>
+                                        </m:barPr>
+                                        <m:e>
+                                          <m:r>
+                                            <w:rPr>
+                                              <w:rFonts w:ascii="Cambria Math" w:hAnsi="Cambria Math" w:cs="Times New Roman"/>
+                                              <w:sz w:val="28"/>
+                                              <w:szCs w:val="28"/>
+                                            </w:rPr>
+                                            <m:t>h</m:t>
+                                          </m:r>
+                                        </m:e>
+                                      </m:bar>
+                                    </m:e>
+                                  </m:acc>
+                                </m:e>
+                                <m:sub>
+                                  <m:r>
+                                    <w:rPr>
+                                      <w:rFonts w:ascii="Cambria Math" w:hAnsi="Cambria Math" w:cs="Times New Roman"/>
+                                      <w:sz w:val="28"/>
+                                      <w:szCs w:val="28"/>
+                                    </w:rPr>
+                                    <m:t>W</m:t>
+                                  </m:r>
+                                </m:sub>
+                                <m:sup>
+                                  <m:r>
+                                    <w:rPr>
+                                      <w:rFonts w:ascii="Cambria Math" w:hAnsi="Cambria Math" w:cs="Times New Roman"/>
+                                      <w:sz w:val="28"/>
+                                      <w:szCs w:val="28"/>
+                                    </w:rPr>
+                                    <m:t>b</m:t>
+                                  </m:r>
+                                </m:sup>
+                              </m:sSubSup>
+                            </m:den>
+                          </m:f>
+                        </m:e>
+                      </m:mr>
+                    </m:m>
+                  </m:e>
+                </m:d>
+                <m:r>
+                  <w:rPr>
+                    <w:rFonts w:ascii="Cambria Math" w:hAnsi="Cambria Math" w:cs="Times New Roman"/>
+                    <w:sz w:val="28"/>
+                    <w:szCs w:val="28"/>
+                  </w:rPr>
+                  <m:t xml:space="preserve"> </m:t>
+                </m:r>
+              </m:e>
+            </m:d>
+            <m:ctrlPr>
+              <w:rPr>
+                <w:rFonts w:ascii="Cambria Math" w:hAnsi="Cambria Math" w:cs="Times New Roman"/>
+                <w:b/>
+                <w:i/>
+                <w:sz w:val="28"/>
+                <w:szCs w:val="28"/>
+              </w:rPr>
+            </m:ctrlPr>
+          </m:e>
+          <m:sub>
+            <m:sSub>
+              <m:sSubPr>
+                <m:ctrlPr>
+                  <w:rPr>
+                    <w:rFonts w:ascii="Cambria Math" w:hAnsi="Cambria Math" w:cs="Times New Roman"/>
+                    <w:i/>
+                    <w:sz w:val="28"/>
+                    <w:szCs w:val="28"/>
+                  </w:rPr>
+                </m:ctrlPr>
+              </m:sSubPr>
+              <m:e>
+                <m:r>
+                  <m:rPr>
+                    <m:sty m:val="bi"/>
+                  </m:rPr>
+                  <w:rPr>
+                    <w:rFonts w:ascii="Cambria Math" w:hAnsi="Cambria Math" w:cs="Times New Roman"/>
+                    <w:sz w:val="28"/>
+                    <w:szCs w:val="28"/>
+                  </w:rPr>
+                  <m:t>q</m:t>
+                </m:r>
+                <m:ctrlPr>
+                  <w:rPr>
+                    <w:rFonts w:ascii="Cambria Math" w:hAnsi="Cambria Math" w:cs="Times New Roman"/>
+                    <w:b/>
+                    <w:i/>
+                    <w:sz w:val="28"/>
+                    <w:szCs w:val="28"/>
+                  </w:rPr>
+                </m:ctrlPr>
+              </m:e>
+              <m:sub>
+                <m:r>
+                  <w:rPr>
+                    <w:rFonts w:ascii="Cambria Math" w:hAnsi="Cambria Math" w:cs="Times New Roman"/>
+                    <w:sz w:val="28"/>
+                    <w:szCs w:val="28"/>
+                  </w:rPr>
+                  <m:t>0</m:t>
+                </m:r>
+              </m:sub>
+            </m:sSub>
+            <m:r>
+              <w:rPr>
+                <w:rFonts w:ascii="Cambria Math" w:hAnsi="Cambria Math" w:cs="Times New Roman"/>
+                <w:sz w:val="28"/>
+                <w:szCs w:val="28"/>
+              </w:rPr>
+              <m:t>,</m:t>
+            </m:r>
+            <m:sSub>
+              <m:sSubPr>
+                <m:ctrlPr>
+                  <w:rPr>
+                    <w:rFonts w:ascii="Cambria Math" w:hAnsi="Cambria Math" w:cs="Times New Roman"/>
+                    <w:i/>
+                    <w:sz w:val="28"/>
+                    <w:szCs w:val="28"/>
+                  </w:rPr>
+                </m:ctrlPr>
+              </m:sSubPr>
+              <m:e>
+                <m:bar>
+                  <m:barPr>
+                    <m:ctrlPr>
+                      <w:rPr>
+                        <w:rFonts w:ascii="Cambria Math" w:hAnsi="Cambria Math" w:cs="Times New Roman"/>
+                        <w:i/>
+                        <w:sz w:val="28"/>
+                        <w:szCs w:val="28"/>
+                      </w:rPr>
+                    </m:ctrlPr>
+                  </m:barPr>
+                  <m:e>
+                    <m:r>
+                      <w:rPr>
+                        <w:rFonts w:ascii="Cambria Math" w:hAnsi="Cambria Math" w:cs="Times New Roman"/>
+                        <w:sz w:val="28"/>
+                        <w:szCs w:val="28"/>
+                      </w:rPr>
+                      <m:t>ω</m:t>
+                    </m:r>
+                  </m:e>
+                </m:bar>
+              </m:e>
+              <m:sub>
+                <m:r>
+                  <w:rPr>
+                    <w:rFonts w:ascii="Cambria Math" w:hAnsi="Cambria Math" w:cs="Times New Roman"/>
+                    <w:sz w:val="28"/>
+                    <w:szCs w:val="28"/>
+                  </w:rPr>
+                  <m:t>0</m:t>
+                </m:r>
+              </m:sub>
+            </m:sSub>
+          </m:sub>
+        </m:sSub>
+        <m:r>
+          <w:rPr>
+            <w:rFonts w:ascii="Cambria Math" w:hAnsi="Cambria Math" w:cs="Times New Roman"/>
+            <w:sz w:val="28"/>
+            <w:szCs w:val="28"/>
+          </w:rPr>
+          <m:t>=</m:t>
+        </m:r>
+        <m:d>
+          <m:dPr>
+            <m:begChr m:val="["/>
+            <m:endChr m:val="]"/>
+            <m:ctrlPr>
+              <w:rPr>
+                <w:rFonts w:ascii="Cambria Math" w:hAnsi="Cambria Math" w:cs="Times New Roman"/>
+                <w:i/>
+                <w:sz w:val="28"/>
+                <w:szCs w:val="28"/>
+              </w:rPr>
+            </m:ctrlPr>
+          </m:dPr>
+          <m:e>
+            <m:m>
+              <m:mPr>
+                <m:mcs>
+                  <m:mc>
+                    <m:mcPr>
+                      <m:count m:val="1"/>
+                      <m:mcJc m:val="center"/>
+                    </m:mcPr>
+                  </m:mc>
+                </m:mcs>
+                <m:ctrlPr>
+                  <w:rPr>
+                    <w:rFonts w:ascii="Cambria Math" w:hAnsi="Cambria Math" w:cs="Times New Roman"/>
+                    <w:i/>
+                    <w:sz w:val="28"/>
+                    <w:szCs w:val="28"/>
+                  </w:rPr>
+                </m:ctrlPr>
+              </m:mPr>
+              <m:mr>
+                <m:e>
+                  <m:m>
+                    <m:mPr>
+                      <m:mcs>
+                        <m:mc>
+                          <m:mcPr>
+                            <m:count m:val="3"/>
+                            <m:mcJc m:val="center"/>
+                          </m:mcPr>
+                        </m:mc>
+                      </m:mcs>
+                      <m:ctrlPr>
+                        <w:rPr>
+                          <w:rFonts w:ascii="Cambria Math" w:hAnsi="Cambria Math" w:cs="Times New Roman"/>
+                          <w:i/>
+                          <w:sz w:val="28"/>
+                          <w:szCs w:val="28"/>
+                        </w:rPr>
+                      </m:ctrlPr>
+                    </m:mPr>
+                    <m:mr>
+                      <m:e>
+                        <m:r>
+                          <w:rPr>
+                            <w:rFonts w:ascii="Cambria Math" w:hAnsi="Cambria Math" w:cs="Times New Roman"/>
+                            <w:sz w:val="28"/>
+                            <w:szCs w:val="28"/>
+                          </w:rPr>
+                          <m:t>0</m:t>
+                        </m:r>
+                      </m:e>
+                      <m:e>
+                        <m:r>
+                          <w:rPr>
+                            <w:rFonts w:ascii="Cambria Math" w:hAnsi="Cambria Math" w:cs="Times New Roman"/>
+                            <w:sz w:val="28"/>
+                            <w:szCs w:val="28"/>
+                          </w:rPr>
+                          <m:t>0</m:t>
+                        </m:r>
+                      </m:e>
+                      <m:e>
+                        <m:r>
+                          <w:rPr>
+                            <w:rFonts w:ascii="Cambria Math" w:hAnsi="Cambria Math" w:cs="Times New Roman"/>
+                            <w:sz w:val="28"/>
+                            <w:szCs w:val="28"/>
+                          </w:rPr>
+                          <m:t>0</m:t>
+                        </m:r>
+                      </m:e>
+                    </m:mr>
+                    <m:mr>
+                      <m:e>
+                        <m:r>
+                          <w:rPr>
+                            <w:rFonts w:ascii="Cambria Math" w:hAnsi="Cambria Math" w:cs="Times New Roman"/>
+                            <w:sz w:val="28"/>
+                            <w:szCs w:val="28"/>
+                          </w:rPr>
+                          <m:t>0</m:t>
+                        </m:r>
+                      </m:e>
+                      <m:e>
+                        <m:r>
+                          <w:rPr>
+                            <w:rFonts w:ascii="Cambria Math" w:hAnsi="Cambria Math" w:cs="Times New Roman"/>
+                            <w:sz w:val="28"/>
+                            <w:szCs w:val="28"/>
+                          </w:rPr>
+                          <m:t>0</m:t>
+                        </m:r>
+                      </m:e>
+                      <m:e>
+                        <m:r>
+                          <w:rPr>
+                            <w:rFonts w:ascii="Cambria Math" w:hAnsi="Cambria Math" w:cs="Times New Roman"/>
+                            <w:sz w:val="28"/>
+                            <w:szCs w:val="28"/>
+                          </w:rPr>
+                          <m:t>0</m:t>
+                        </m:r>
+                      </m:e>
+                    </m:mr>
+                    <m:mr>
+                      <m:e>
+                        <m:r>
+                          <w:rPr>
+                            <w:rFonts w:ascii="Cambria Math" w:hAnsi="Cambria Math" w:cs="Times New Roman"/>
+                            <w:sz w:val="28"/>
+                            <w:szCs w:val="28"/>
+                          </w:rPr>
+                          <m:t>0</m:t>
+                        </m:r>
+                      </m:e>
+                      <m:e>
+                        <m:r>
+                          <w:rPr>
+                            <w:rFonts w:ascii="Cambria Math" w:hAnsi="Cambria Math" w:cs="Times New Roman"/>
+                            <w:sz w:val="28"/>
+                            <w:szCs w:val="28"/>
+                          </w:rPr>
+                          <m:t>0</m:t>
+                        </m:r>
+                      </m:e>
+                      <m:e>
+                        <m:r>
+                          <w:rPr>
+                            <w:rFonts w:ascii="Cambria Math" w:hAnsi="Cambria Math" w:cs="Times New Roman"/>
+                            <w:sz w:val="28"/>
+                            <w:szCs w:val="28"/>
+                          </w:rPr>
+                          <m:t>0</m:t>
+                        </m:r>
+                      </m:e>
+                    </m:mr>
+                  </m:m>
+                </m:e>
+              </m:mr>
+              <m:mr>
+                <m:e>
+                  <m:r>
+                    <w:rPr>
+                      <w:rFonts w:ascii="Cambria Math" w:hAnsi="Cambria Math" w:cs="Times New Roman"/>
+                      <w:sz w:val="28"/>
+                      <w:szCs w:val="28"/>
+                    </w:rPr>
+                    <m:t>-</m:t>
+                  </m:r>
+                  <m:sSubSup>
+                    <m:sSubSupPr>
+                      <m:ctrlPr>
+                        <w:rPr>
+                          <w:rFonts w:ascii="Cambria Math" w:hAnsi="Cambria Math" w:cs="Times New Roman"/>
+                          <w:i/>
+                          <w:sz w:val="28"/>
+                          <w:szCs w:val="28"/>
+                        </w:rPr>
+                      </m:ctrlPr>
+                    </m:sSubSupPr>
+                    <m:e>
+                      <m:r>
+                        <w:rPr>
+                          <w:rFonts w:ascii="Cambria Math" w:hAnsi="Cambria Math" w:cs="Times New Roman"/>
+                          <w:sz w:val="28"/>
+                          <w:szCs w:val="28"/>
+                        </w:rPr>
+                        <m:t>I</m:t>
+                      </m:r>
+                    </m:e>
+                    <m:sub>
+                      <m:r>
+                        <w:rPr>
+                          <w:rFonts w:ascii="Cambria Math" w:hAnsi="Cambria Math" w:cs="Times New Roman"/>
+                          <w:sz w:val="28"/>
+                          <w:szCs w:val="28"/>
+                        </w:rPr>
+                        <m:t>B</m:t>
+                      </m:r>
+                    </m:sub>
+                    <m:sup>
+                      <m:r>
+                        <w:rPr>
+                          <w:rFonts w:ascii="Cambria Math" w:hAnsi="Cambria Math" w:cs="Times New Roman"/>
+                          <w:sz w:val="28"/>
+                          <w:szCs w:val="28"/>
+                        </w:rPr>
+                        <m:t>-1</m:t>
+                      </m:r>
+                    </m:sup>
+                  </m:sSubSup>
+                </m:e>
+              </m:mr>
+            </m:m>
+          </m:e>
+        </m:d>
+      </m:oMath>
+    </w:p>
+    <w:p>
+      <w:pPr>
+        <w:rPr>
+          <w:rFonts w:ascii="Times New Roman" w:hAnsi="Times New Roman" w:cs="Times New Roman"/>
+          <w:b/>
+          <w:color w:val="BF8F00" w:themeColor="accent4" w:themeShade="BF"/>
+          <w:sz w:val="28"/>
+          <w:szCs w:val="28"/>
+        </w:rPr>
+      </w:pPr>
+      <w:r>
+        <w:rPr>
+          <w:rFonts w:ascii="Times New Roman" w:hAnsi="Times New Roman" w:cs="Times New Roman"/>
+          <w:b/>
+          <w:color w:val="BF8F00" w:themeColor="accent4" w:themeShade="BF"/>
+          <w:sz w:val="28"/>
+          <w:szCs w:val="28"/>
+        </w:rPr>
+        <w:t>Động học tuyến tính cho Bộ điều khiển PID</w:t>
+      </w:r>
+    </w:p>
+    <w:p>
+      <w:pPr>
+        <w:rPr>
+          <w:rFonts w:ascii="Times New Roman" w:hAnsi="Times New Roman" w:cs="Times New Roman"/>
+          <w:b/>
+          <w:color w:val="000000" w:themeColor="text1"/>
+          <w:sz w:val="28"/>
+          <w:szCs w:val="28"/>
+        </w:rPr>
+      </w:pPr>
+    </w:p>
+    <w:p>
+      <w:pPr>
+        <w:rPr>
+          <w:rFonts w:ascii="Times New Roman" w:eastAsiaTheme="minorEastAsia" w:hAnsi="Times New Roman" w:cs="Times New Roman"/>
+          <w:b/>
+          <w:sz w:val="28"/>
+          <w:szCs w:val="28"/>
+        </w:rPr>
+      </w:pPr>
     </w:p>
     <w:sectPr>
       <w:pgSz w:w="12240" w:h="15840"/>
@@ -3596,6 +8556,119 @@
 <file path=word/numbering.xml><?xml version="1.0" encoding="utf-8"?>
 <w:numbering xmlns:wpc="http://schemas.microsoft.com/office/word/2010/wordprocessingCanvas" xmlns:cx="http://schemas.microsoft.com/office/drawing/2014/chartex" xmlns:mc="http://schemas.openxmlformats.org/markup-compatibility/2006" xmlns:o="urn:schemas-microsoft-com:office:office" xmlns:r="http://schemas.openxmlformats.org/officeDocument/2006/relationships" xmlns:m="http://schemas.openxmlformats.org/officeDocument/2006/math" xmlns:v="urn:schemas-microsoft-com:vml" xmlns:wp14="http://schemas.microsoft.com/office/word/2010/wordprocessingDrawing" xmlns:wp="http://schemas.openxmlformats.org/drawingml/2006/wordprocessingDrawing" xmlns:w10="urn:schemas-microsoft-com:office:word" xmlns:w="http://schemas.openxmlformats.org/wordprocessingml/2006/main" xmlns:w14="http://schemas.microsoft.com/office/word/2010/wordml" xmlns:w15="http://schemas.microsoft.com/office/word/2012/wordml" xmlns:w16se="http://schemas.microsoft.com/office/word/2015/wordml/symex" xmlns:wpg="http://schemas.microsoft.com/office/word/2010/wordprocessingGroup" xmlns:wpi="http://schemas.microsoft.com/office/word/2010/wordprocessingInk" xmlns:wne="http://schemas.microsoft.com/office/word/2006/wordml" xmlns:wps="http://schemas.microsoft.com/office/word/2010/wordprocessingShape" mc:Ignorable="w14 w15 w16se wp14">
   <w:abstractNum w:abstractNumId="0" w15:restartNumberingAfterBreak="0">
+    <w:nsid w:val="02CD1788"/>
+    <w:multiLevelType w:val="hybridMultilevel"/>
+    <w:tmpl w:val="4DA08AE6"/>
+    <w:lvl w:ilvl="0" w:tplc="04090001">
+      <w:start w:val="1"/>
+      <w:numFmt w:val="bullet"/>
+      <w:lvlText w:val=""/>
+      <w:lvlJc w:val="left"/>
+      <w:pPr>
+        <w:ind w:left="720" w:hanging="360"/>
+      </w:pPr>
+      <w:rPr>
+        <w:rFonts w:ascii="Symbol" w:hAnsi="Symbol" w:hint="default"/>
+      </w:rPr>
+    </w:lvl>
+    <w:lvl w:ilvl="1" w:tplc="04090003" w:tentative="1">
+      <w:start w:val="1"/>
+      <w:numFmt w:val="bullet"/>
+      <w:lvlText w:val="o"/>
+      <w:lvlJc w:val="left"/>
+      <w:pPr>
+        <w:ind w:left="1440" w:hanging="360"/>
+      </w:pPr>
+      <w:rPr>
+        <w:rFonts w:ascii="Courier New" w:hAnsi="Courier New" w:cs="Courier New" w:hint="default"/>
+      </w:rPr>
+    </w:lvl>
+    <w:lvl w:ilvl="2" w:tplc="04090005" w:tentative="1">
+      <w:start w:val="1"/>
+      <w:numFmt w:val="bullet"/>
+      <w:lvlText w:val=""/>
+      <w:lvlJc w:val="left"/>
+      <w:pPr>
+        <w:ind w:left="2160" w:hanging="360"/>
+      </w:pPr>
+      <w:rPr>
+        <w:rFonts w:ascii="Wingdings" w:hAnsi="Wingdings" w:hint="default"/>
+      </w:rPr>
+    </w:lvl>
+    <w:lvl w:ilvl="3" w:tplc="04090001" w:tentative="1">
+      <w:start w:val="1"/>
+      <w:numFmt w:val="bullet"/>
+      <w:lvlText w:val=""/>
+      <w:lvlJc w:val="left"/>
+      <w:pPr>
+        <w:ind w:left="2880" w:hanging="360"/>
+      </w:pPr>
+      <w:rPr>
+        <w:rFonts w:ascii="Symbol" w:hAnsi="Symbol" w:hint="default"/>
+      </w:rPr>
+    </w:lvl>
+    <w:lvl w:ilvl="4" w:tplc="04090003" w:tentative="1">
+      <w:start w:val="1"/>
+      <w:numFmt w:val="bullet"/>
+      <w:lvlText w:val="o"/>
+      <w:lvlJc w:val="left"/>
+      <w:pPr>
+        <w:ind w:left="3600" w:hanging="360"/>
+      </w:pPr>
+      <w:rPr>
+        <w:rFonts w:ascii="Courier New" w:hAnsi="Courier New" w:cs="Courier New" w:hint="default"/>
+      </w:rPr>
+    </w:lvl>
+    <w:lvl w:ilvl="5" w:tplc="04090005" w:tentative="1">
+      <w:start w:val="1"/>
+      <w:numFmt w:val="bullet"/>
+      <w:lvlText w:val=""/>
+      <w:lvlJc w:val="left"/>
+      <w:pPr>
+        <w:ind w:left="4320" w:hanging="360"/>
+      </w:pPr>
+      <w:rPr>
+        <w:rFonts w:ascii="Wingdings" w:hAnsi="Wingdings" w:hint="default"/>
+      </w:rPr>
+    </w:lvl>
+    <w:lvl w:ilvl="6" w:tplc="04090001" w:tentative="1">
+      <w:start w:val="1"/>
+      <w:numFmt w:val="bullet"/>
+      <w:lvlText w:val=""/>
+      <w:lvlJc w:val="left"/>
+      <w:pPr>
+        <w:ind w:left="5040" w:hanging="360"/>
+      </w:pPr>
+      <w:rPr>
+        <w:rFonts w:ascii="Symbol" w:hAnsi="Symbol" w:hint="default"/>
+      </w:rPr>
+    </w:lvl>
+    <w:lvl w:ilvl="7" w:tplc="04090003" w:tentative="1">
+      <w:start w:val="1"/>
+      <w:numFmt w:val="bullet"/>
+      <w:lvlText w:val="o"/>
+      <w:lvlJc w:val="left"/>
+      <w:pPr>
+        <w:ind w:left="5760" w:hanging="360"/>
+      </w:pPr>
+      <w:rPr>
+        <w:rFonts w:ascii="Courier New" w:hAnsi="Courier New" w:cs="Courier New" w:hint="default"/>
+      </w:rPr>
+    </w:lvl>
+    <w:lvl w:ilvl="8" w:tplc="04090005" w:tentative="1">
+      <w:start w:val="1"/>
+      <w:numFmt w:val="bullet"/>
+      <w:lvlText w:val=""/>
+      <w:lvlJc w:val="left"/>
+      <w:pPr>
+        <w:ind w:left="6480" w:hanging="360"/>
+      </w:pPr>
+      <w:rPr>
+        <w:rFonts w:ascii="Wingdings" w:hAnsi="Wingdings" w:hint="default"/>
+      </w:rPr>
+    </w:lvl>
+  </w:abstractNum>
+  <w:abstractNum w:abstractNumId="1" w15:restartNumberingAfterBreak="0">
     <w:nsid w:val="3A0A61D9"/>
     <w:multiLevelType w:val="hybridMultilevel"/>
     <w:tmpl w:val="EBA22370"/>
@@ -3708,7 +8781,126 @@
       </w:rPr>
     </w:lvl>
   </w:abstractNum>
+  <w:abstractNum w:abstractNumId="2" w15:restartNumberingAfterBreak="0">
+    <w:nsid w:val="3CCB08E3"/>
+    <w:multiLevelType w:val="hybridMultilevel"/>
+    <w:tmpl w:val="2C869A92"/>
+    <w:lvl w:ilvl="0" w:tplc="04090001">
+      <w:start w:val="1"/>
+      <w:numFmt w:val="bullet"/>
+      <w:lvlText w:val=""/>
+      <w:lvlJc w:val="left"/>
+      <w:pPr>
+        <w:ind w:left="720" w:hanging="360"/>
+      </w:pPr>
+      <w:rPr>
+        <w:rFonts w:ascii="Symbol" w:hAnsi="Symbol" w:hint="default"/>
+      </w:rPr>
+    </w:lvl>
+    <w:lvl w:ilvl="1" w:tplc="04090003" w:tentative="1">
+      <w:start w:val="1"/>
+      <w:numFmt w:val="bullet"/>
+      <w:lvlText w:val="o"/>
+      <w:lvlJc w:val="left"/>
+      <w:pPr>
+        <w:ind w:left="1440" w:hanging="360"/>
+      </w:pPr>
+      <w:rPr>
+        <w:rFonts w:ascii="Courier New" w:hAnsi="Courier New" w:cs="Courier New" w:hint="default"/>
+      </w:rPr>
+    </w:lvl>
+    <w:lvl w:ilvl="2" w:tplc="04090005" w:tentative="1">
+      <w:start w:val="1"/>
+      <w:numFmt w:val="bullet"/>
+      <w:lvlText w:val=""/>
+      <w:lvlJc w:val="left"/>
+      <w:pPr>
+        <w:ind w:left="2160" w:hanging="360"/>
+      </w:pPr>
+      <w:rPr>
+        <w:rFonts w:ascii="Wingdings" w:hAnsi="Wingdings" w:hint="default"/>
+      </w:rPr>
+    </w:lvl>
+    <w:lvl w:ilvl="3" w:tplc="04090001" w:tentative="1">
+      <w:start w:val="1"/>
+      <w:numFmt w:val="bullet"/>
+      <w:lvlText w:val=""/>
+      <w:lvlJc w:val="left"/>
+      <w:pPr>
+        <w:ind w:left="2880" w:hanging="360"/>
+      </w:pPr>
+      <w:rPr>
+        <w:rFonts w:ascii="Symbol" w:hAnsi="Symbol" w:hint="default"/>
+      </w:rPr>
+    </w:lvl>
+    <w:lvl w:ilvl="4" w:tplc="04090003" w:tentative="1">
+      <w:start w:val="1"/>
+      <w:numFmt w:val="bullet"/>
+      <w:lvlText w:val="o"/>
+      <w:lvlJc w:val="left"/>
+      <w:pPr>
+        <w:ind w:left="3600" w:hanging="360"/>
+      </w:pPr>
+      <w:rPr>
+        <w:rFonts w:ascii="Courier New" w:hAnsi="Courier New" w:cs="Courier New" w:hint="default"/>
+      </w:rPr>
+    </w:lvl>
+    <w:lvl w:ilvl="5" w:tplc="04090005" w:tentative="1">
+      <w:start w:val="1"/>
+      <w:numFmt w:val="bullet"/>
+      <w:lvlText w:val=""/>
+      <w:lvlJc w:val="left"/>
+      <w:pPr>
+        <w:ind w:left="4320" w:hanging="360"/>
+      </w:pPr>
+      <w:rPr>
+        <w:rFonts w:ascii="Wingdings" w:hAnsi="Wingdings" w:hint="default"/>
+      </w:rPr>
+    </w:lvl>
+    <w:lvl w:ilvl="6" w:tplc="04090001" w:tentative="1">
+      <w:start w:val="1"/>
+      <w:numFmt w:val="bullet"/>
+      <w:lvlText w:val=""/>
+      <w:lvlJc w:val="left"/>
+      <w:pPr>
+        <w:ind w:left="5040" w:hanging="360"/>
+      </w:pPr>
+      <w:rPr>
+        <w:rFonts w:ascii="Symbol" w:hAnsi="Symbol" w:hint="default"/>
+      </w:rPr>
+    </w:lvl>
+    <w:lvl w:ilvl="7" w:tplc="04090003" w:tentative="1">
+      <w:start w:val="1"/>
+      <w:numFmt w:val="bullet"/>
+      <w:lvlText w:val="o"/>
+      <w:lvlJc w:val="left"/>
+      <w:pPr>
+        <w:ind w:left="5760" w:hanging="360"/>
+      </w:pPr>
+      <w:rPr>
+        <w:rFonts w:ascii="Courier New" w:hAnsi="Courier New" w:cs="Courier New" w:hint="default"/>
+      </w:rPr>
+    </w:lvl>
+    <w:lvl w:ilvl="8" w:tplc="04090005" w:tentative="1">
+      <w:start w:val="1"/>
+      <w:numFmt w:val="bullet"/>
+      <w:lvlText w:val=""/>
+      <w:lvlJc w:val="left"/>
+      <w:pPr>
+        <w:ind w:left="6480" w:hanging="360"/>
+      </w:pPr>
+      <w:rPr>
+        <w:rFonts w:ascii="Wingdings" w:hAnsi="Wingdings" w:hint="default"/>
+      </w:rPr>
+    </w:lvl>
+  </w:abstractNum>
   <w:num w:numId="1">
+    <w:abstractNumId w:val="1"/>
+  </w:num>
+  <w:num w:numId="2">
+    <w:abstractNumId w:val="2"/>
+  </w:num>
+  <w:num w:numId="3">
     <w:abstractNumId w:val="0"/>
   </w:num>
 </w:numbering>
